--- a/output/Compare_Sample_Nationality.docx
+++ b/output/Compare_Sample_Nationality.docx
@@ -1,6 +1,6 @@
 
 <file path=word/document.xml><?xml version="1.0" encoding="utf-8"?>
-<w:document xmlns:w="http://schemas.openxmlformats.org/wordprocessingml/2006/main" xmlns:m="http://schemas.openxmlformats.org/officeDocument/2006/math" xmlns:w14="http://schemas.microsoft.com/office/word/2010/wordml" xmlns:r="http://schemas.openxmlformats.org/officeDocument/2006/relationships" xmlns:wp="http://schemas.openxmlformats.org/drawingml/2006/wordprocessingDrawing" xmlns:a="http://schemas.openxmlformats.org/drawingml/2006/main" xmlns:wp14="http://schemas.microsoft.com/office/word/2010/wordprocessingDrawing" xmlns:w15="http://schemas.microsoft.com/office/word/2012/wordml" xmlns:mc="http://schemas.openxmlformats.org/markup-compatibility/2006" xmlns:a14="http://schemas.microsoft.com/office/drawing/2010/main" xmlns:sl="http://schemas.openxmlformats.org/schemaLibrary/2006/main" xmlns:wne="http://schemas.microsoft.com/office/word/2006/wordml" xmlns:c="http://schemas.openxmlformats.org/drawingml/2006/chart" xmlns:cdr="http://schemas.openxmlformats.org/drawingml/2006/chartDrawing" xmlns:c14="http://schemas.microsoft.com/office/drawing/2007/8/2/chart" xmlns:dgm="http://schemas.openxmlformats.org/drawingml/2006/diagram" xmlns:pic="http://schemas.openxmlformats.org/drawingml/2006/picture" xmlns:xdr="http://schemas.openxmlformats.org/drawingml/2006/spreadsheetDrawing" xmlns:dsp="http://schemas.microsoft.com/office/drawing/2008/diagram" xmlns:xvml="urn:schemas-microsoft-com:office:excel" xmlns:o="urn:schemas-microsoft-com:office:office" xmlns:v="urn:schemas-microsoft-com:vml" xmlns:w10="urn:schemas-microsoft-com:office:word" xmlns:pvml="urn:schemas-microsoft-com:office:powerpoint" xmlns:cppr="http://schemas.microsoft.com/office/2006/coverPageProps" xmlns:odx="http://opendope.org/xpaths" xmlns:odc="http://opendope.org/conditions" xmlns:odq="http://opendope.org/questions" xmlns:oda="http://opendope.org/answers" xmlns:odi="http://opendope.org/components" xmlns:odgm="http://opendope.org/SmartArt/DataHierarchy" xmlns:b="http://schemas.openxmlformats.org/officeDocument/2006/bibliography" xmlns:msink="http://schemas.microsoft.com/ink/2010/main" xmlns:cdr14="http://schemas.microsoft.com/office/drawing/2010/chartDrawing" xmlns:c15="http://schemas.microsoft.com/office/drawing/2012/chart" xmlns:cs="http://schemas.microsoft.com/office/drawing/2012/chartStyle" xmlns:ns38="http://www.w3.org/1998/Math/MathML" xmlns:ns39="http://www.w3.org/2003/InkML" xmlns:a13cmd="http://schemas.microsoft.com/office/drawing/2013/main/command" xmlns:cx="http://schemas.microsoft.com/office/drawing/2014/chartex" xmlns:c16="http://schemas.microsoft.com/office/drawing/2014/chart" xmlns:dgm1611="http://schemas.microsoft.com/office/drawing/2016/11/diagram" xmlns:c173="http://schemas.microsoft.com/office/drawing/2017/03/chart" xmlns:am3d="http://schemas.microsoft.com/office/drawing/2017/model3d" xmlns:an18="http://schemas.microsoft.com/office/drawing/2018/animation" xmlns:anam3d="http://schemas.microsoft.com/office/drawing/2018/animation/model3d" xmlns:iact="http://schemas.microsoft.com/office/powerpoint/2014/inkAction" xmlns:thm15="http://schemas.microsoft.com/office/thememl/2012/main" xmlns:wps="http://schemas.microsoft.com/office/word/2010/wordprocessingShape" xmlns:wpc="http://schemas.microsoft.com/office/word/2010/wordprocessingCanvas" xmlns:wpg="http://schemas.microsoft.com/office/word/2010/wordprocessingGroup" xmlns:w16se="http://schemas.microsoft.com/office/word/2015/wordml/symex" xmlns:w16cid="http://schemas.microsoft.com/office/word/2016/wordml/cid" xmlns:wetp="http://schemas.microsoft.com/office/webextensions/taskpanes/2010/11" xmlns:we="http://schemas.microsoft.com/office/webextensions/webextension/2010/11" xmlns:comp="http://schemas.openxmlformats.org/drawingml/2006/compatibility" xmlns:lc="http://schemas.openxmlformats.org/drawingml/2006/lockedCanvas" xmlns:dgm14="http://schemas.microsoft.com/office/drawing/2010/diagram" xmlns:a15="http://schemas.microsoft.com/office/drawing/2012/main" xmlns:pic14="http://schemas.microsoft.com/office/drawing/2010/picture" xmlns:c16ac="http://schemas.microsoft.com/office/drawing/2014/chart/ac" xmlns:a16="http://schemas.microsoft.com/office/drawing/2014/main" xmlns:a1611="http://schemas.microsoft.com/office/drawing/2016/11/main" xmlns:dgm1612="http://schemas.microsoft.com/office/drawing/2016/12/diagram" xmlns:a16svg="http://schemas.microsoft.com/office/drawing/2016/SVG/main" xmlns:adec="http://schemas.microsoft.com/office/drawing/2017/decorative" xmlns:a18hc="http://schemas.microsoft.com/office/drawing/2018/hyperlinkcolor" xmlns:wp15="http://schemas.microsoft.com/office/word/2012/wordprocessingDrawing">
+<w:document xmlns:w="http://schemas.openxmlformats.org/wordprocessingml/2006/main" xmlns:w14="http://schemas.microsoft.com/office/word/2010/wordml" xmlns:r="http://schemas.openxmlformats.org/officeDocument/2006/relationships" xmlns:wp="http://schemas.openxmlformats.org/drawingml/2006/wordprocessingDrawing" xmlns:a="http://schemas.openxmlformats.org/drawingml/2006/main" xmlns:wp14="http://schemas.microsoft.com/office/word/2010/wordprocessingDrawing" xmlns:m="http://schemas.openxmlformats.org/officeDocument/2006/math" xmlns:w15="http://schemas.microsoft.com/office/word/2012/wordml" xmlns:mc="http://schemas.openxmlformats.org/markup-compatibility/2006" xmlns:a14="http://schemas.microsoft.com/office/drawing/2010/main" xmlns:sl="http://schemas.openxmlformats.org/schemaLibrary/2006/main" xmlns:wne="http://schemas.microsoft.com/office/word/2006/wordml" xmlns:c="http://schemas.openxmlformats.org/drawingml/2006/chart" xmlns:cdr="http://schemas.openxmlformats.org/drawingml/2006/chartDrawing" xmlns:c14="http://schemas.microsoft.com/office/drawing/2007/8/2/chart" xmlns:dgm="http://schemas.openxmlformats.org/drawingml/2006/diagram" xmlns:pic="http://schemas.openxmlformats.org/drawingml/2006/picture" xmlns:xdr="http://schemas.openxmlformats.org/drawingml/2006/spreadsheetDrawing" xmlns:dsp="http://schemas.microsoft.com/office/drawing/2008/diagram" xmlns:xvml="urn:schemas-microsoft-com:office:excel" xmlns:o="urn:schemas-microsoft-com:office:office" xmlns:v="urn:schemas-microsoft-com:vml" xmlns:w10="urn:schemas-microsoft-com:office:word" xmlns:pvml="urn:schemas-microsoft-com:office:powerpoint" xmlns:cppr="http://schemas.microsoft.com/office/2006/coverPageProps" xmlns:odx="http://opendope.org/xpaths" xmlns:odc="http://opendope.org/conditions" xmlns:odq="http://opendope.org/questions" xmlns:oda="http://opendope.org/answers" xmlns:odi="http://opendope.org/components" xmlns:odgm="http://opendope.org/SmartArt/DataHierarchy" xmlns:b="http://schemas.openxmlformats.org/officeDocument/2006/bibliography" xmlns:msink="http://schemas.microsoft.com/ink/2010/main" xmlns:cdr14="http://schemas.microsoft.com/office/drawing/2010/chartDrawing" xmlns:c15="http://schemas.microsoft.com/office/drawing/2012/chart" xmlns:cs="http://schemas.microsoft.com/office/drawing/2012/chartStyle" xmlns:ns38="http://www.w3.org/1998/Math/MathML" xmlns:ns39="http://www.w3.org/2003/InkML" xmlns:a13cmd="http://schemas.microsoft.com/office/drawing/2013/main/command" xmlns:cx="http://schemas.microsoft.com/office/drawing/2014/chartex" xmlns:c16="http://schemas.microsoft.com/office/drawing/2014/chart" xmlns:dgm1611="http://schemas.microsoft.com/office/drawing/2016/11/diagram" xmlns:c173="http://schemas.microsoft.com/office/drawing/2017/03/chart" xmlns:am3d="http://schemas.microsoft.com/office/drawing/2017/model3d" xmlns:an18="http://schemas.microsoft.com/office/drawing/2018/animation" xmlns:anam3d="http://schemas.microsoft.com/office/drawing/2018/animation/model3d" xmlns:iact="http://schemas.microsoft.com/office/powerpoint/2014/inkAction" xmlns:thm15="http://schemas.microsoft.com/office/thememl/2012/main" xmlns:wps="http://schemas.microsoft.com/office/word/2010/wordprocessingShape" xmlns:wpc="http://schemas.microsoft.com/office/word/2010/wordprocessingCanvas" xmlns:wpg="http://schemas.microsoft.com/office/word/2010/wordprocessingGroup" xmlns:w16se="http://schemas.microsoft.com/office/word/2015/wordml/symex" xmlns:w16cid="http://schemas.microsoft.com/office/word/2016/wordml/cid" xmlns:wetp="http://schemas.microsoft.com/office/webextensions/taskpanes/2010/11" xmlns:we="http://schemas.microsoft.com/office/webextensions/webextension/2010/11" xmlns:comp="http://schemas.openxmlformats.org/drawingml/2006/compatibility" xmlns:lc="http://schemas.openxmlformats.org/drawingml/2006/lockedCanvas" xmlns:dgm14="http://schemas.microsoft.com/office/drawing/2010/diagram" xmlns:a15="http://schemas.microsoft.com/office/drawing/2012/main" xmlns:pic14="http://schemas.microsoft.com/office/drawing/2010/picture" xmlns:c16ac="http://schemas.microsoft.com/office/drawing/2014/chart/ac" xmlns:a16="http://schemas.microsoft.com/office/drawing/2014/main" xmlns:a1611="http://schemas.microsoft.com/office/drawing/2016/11/main" xmlns:dgm1612="http://schemas.microsoft.com/office/drawing/2016/12/diagram" xmlns:a16svg="http://schemas.microsoft.com/office/drawing/2016/SVG/main" xmlns:adec="http://schemas.microsoft.com/office/drawing/2017/decorative" xmlns:a18hc="http://schemas.microsoft.com/office/drawing/2018/hyperlinkcolor" xmlns:wp15="http://schemas.microsoft.com/office/word/2012/wordprocessingDrawing">
   <w:body>
     <w:tbl>
       <w:tblPr>
@@ -1125,7 +1125,7 @@
 </file>
 
 <file path=word/styles.xml><?xml version="1.0" encoding="utf-8"?>
-<w:styles xmlns:w="http://schemas.openxmlformats.org/wordprocessingml/2006/main" xmlns:m="http://schemas.openxmlformats.org/officeDocument/2006/math" xmlns:w14="http://schemas.microsoft.com/office/word/2010/wordml" xmlns:r="http://schemas.openxmlformats.org/officeDocument/2006/relationships" xmlns:wp="http://schemas.openxmlformats.org/drawingml/2006/wordprocessingDrawing" xmlns:a="http://schemas.openxmlformats.org/drawingml/2006/main" xmlns:wp14="http://schemas.microsoft.com/office/word/2010/wordprocessingDrawing" xmlns:w15="http://schemas.microsoft.com/office/word/2012/wordml" xmlns:mc="http://schemas.openxmlformats.org/markup-compatibility/2006" xmlns:a14="http://schemas.microsoft.com/office/drawing/2010/main" xmlns:sl="http://schemas.openxmlformats.org/schemaLibrary/2006/main" xmlns:wne="http://schemas.microsoft.com/office/word/2006/wordml" xmlns:c="http://schemas.openxmlformats.org/drawingml/2006/chart" xmlns:cdr="http://schemas.openxmlformats.org/drawingml/2006/chartDrawing" xmlns:c14="http://schemas.microsoft.com/office/drawing/2007/8/2/chart" xmlns:dgm="http://schemas.openxmlformats.org/drawingml/2006/diagram" xmlns:pic="http://schemas.openxmlformats.org/drawingml/2006/picture" xmlns:xdr="http://schemas.openxmlformats.org/drawingml/2006/spreadsheetDrawing" xmlns:dsp="http://schemas.microsoft.com/office/drawing/2008/diagram" xmlns:xvml="urn:schemas-microsoft-com:office:excel" xmlns:o="urn:schemas-microsoft-com:office:office" xmlns:v="urn:schemas-microsoft-com:vml" xmlns:w10="urn:schemas-microsoft-com:office:word" xmlns:pvml="urn:schemas-microsoft-com:office:powerpoint" xmlns:cppr="http://schemas.microsoft.com/office/2006/coverPageProps" xmlns:odx="http://opendope.org/xpaths" xmlns:odc="http://opendope.org/conditions" xmlns:odq="http://opendope.org/questions" xmlns:oda="http://opendope.org/answers" xmlns:odi="http://opendope.org/components" xmlns:odgm="http://opendope.org/SmartArt/DataHierarchy" xmlns:b="http://schemas.openxmlformats.org/officeDocument/2006/bibliography" xmlns:msink="http://schemas.microsoft.com/ink/2010/main" xmlns:cdr14="http://schemas.microsoft.com/office/drawing/2010/chartDrawing" xmlns:c15="http://schemas.microsoft.com/office/drawing/2012/chart" xmlns:cs="http://schemas.microsoft.com/office/drawing/2012/chartStyle" xmlns:ns38="http://www.w3.org/1998/Math/MathML" xmlns:ns39="http://www.w3.org/2003/InkML" xmlns:a13cmd="http://schemas.microsoft.com/office/drawing/2013/main/command" xmlns:cx="http://schemas.microsoft.com/office/drawing/2014/chartex" xmlns:c16="http://schemas.microsoft.com/office/drawing/2014/chart" xmlns:dgm1611="http://schemas.microsoft.com/office/drawing/2016/11/diagram" xmlns:c173="http://schemas.microsoft.com/office/drawing/2017/03/chart" xmlns:am3d="http://schemas.microsoft.com/office/drawing/2017/model3d" xmlns:an18="http://schemas.microsoft.com/office/drawing/2018/animation" xmlns:anam3d="http://schemas.microsoft.com/office/drawing/2018/animation/model3d" xmlns:iact="http://schemas.microsoft.com/office/powerpoint/2014/inkAction" xmlns:thm15="http://schemas.microsoft.com/office/thememl/2012/main" xmlns:wps="http://schemas.microsoft.com/office/word/2010/wordprocessingShape" xmlns:wpc="http://schemas.microsoft.com/office/word/2010/wordprocessingCanvas" xmlns:wpg="http://schemas.microsoft.com/office/word/2010/wordprocessingGroup" xmlns:w16se="http://schemas.microsoft.com/office/word/2015/wordml/symex" xmlns:w16cid="http://schemas.microsoft.com/office/word/2016/wordml/cid" xmlns:wetp="http://schemas.microsoft.com/office/webextensions/taskpanes/2010/11" xmlns:we="http://schemas.microsoft.com/office/webextensions/webextension/2010/11" xmlns:comp="http://schemas.openxmlformats.org/drawingml/2006/compatibility" xmlns:lc="http://schemas.openxmlformats.org/drawingml/2006/lockedCanvas" xmlns:dgm14="http://schemas.microsoft.com/office/drawing/2010/diagram" xmlns:a15="http://schemas.microsoft.com/office/drawing/2012/main" xmlns:pic14="http://schemas.microsoft.com/office/drawing/2010/picture" xmlns:c16ac="http://schemas.microsoft.com/office/drawing/2014/chart/ac" xmlns:a16="http://schemas.microsoft.com/office/drawing/2014/main" xmlns:a1611="http://schemas.microsoft.com/office/drawing/2016/11/main" xmlns:dgm1612="http://schemas.microsoft.com/office/drawing/2016/12/diagram" xmlns:a16svg="http://schemas.microsoft.com/office/drawing/2016/SVG/main" xmlns:adec="http://schemas.microsoft.com/office/drawing/2017/decorative" xmlns:a18hc="http://schemas.microsoft.com/office/drawing/2018/hyperlinkcolor" xmlns:wp15="http://schemas.microsoft.com/office/word/2012/wordprocessingDrawing">
+<w:styles xmlns:w="http://schemas.openxmlformats.org/wordprocessingml/2006/main" xmlns:w14="http://schemas.microsoft.com/office/word/2010/wordml" xmlns:r="http://schemas.openxmlformats.org/officeDocument/2006/relationships" xmlns:wp="http://schemas.openxmlformats.org/drawingml/2006/wordprocessingDrawing" xmlns:a="http://schemas.openxmlformats.org/drawingml/2006/main" xmlns:wp14="http://schemas.microsoft.com/office/word/2010/wordprocessingDrawing" xmlns:m="http://schemas.openxmlformats.org/officeDocument/2006/math" xmlns:w15="http://schemas.microsoft.com/office/word/2012/wordml" xmlns:mc="http://schemas.openxmlformats.org/markup-compatibility/2006" xmlns:a14="http://schemas.microsoft.com/office/drawing/2010/main" xmlns:sl="http://schemas.openxmlformats.org/schemaLibrary/2006/main" xmlns:wne="http://schemas.microsoft.com/office/word/2006/wordml" xmlns:c="http://schemas.openxmlformats.org/drawingml/2006/chart" xmlns:cdr="http://schemas.openxmlformats.org/drawingml/2006/chartDrawing" xmlns:c14="http://schemas.microsoft.com/office/drawing/2007/8/2/chart" xmlns:dgm="http://schemas.openxmlformats.org/drawingml/2006/diagram" xmlns:pic="http://schemas.openxmlformats.org/drawingml/2006/picture" xmlns:xdr="http://schemas.openxmlformats.org/drawingml/2006/spreadsheetDrawing" xmlns:dsp="http://schemas.microsoft.com/office/drawing/2008/diagram" xmlns:xvml="urn:schemas-microsoft-com:office:excel" xmlns:o="urn:schemas-microsoft-com:office:office" xmlns:v="urn:schemas-microsoft-com:vml" xmlns:w10="urn:schemas-microsoft-com:office:word" xmlns:pvml="urn:schemas-microsoft-com:office:powerpoint" xmlns:cppr="http://schemas.microsoft.com/office/2006/coverPageProps" xmlns:odx="http://opendope.org/xpaths" xmlns:odc="http://opendope.org/conditions" xmlns:odq="http://opendope.org/questions" xmlns:oda="http://opendope.org/answers" xmlns:odi="http://opendope.org/components" xmlns:odgm="http://opendope.org/SmartArt/DataHierarchy" xmlns:b="http://schemas.openxmlformats.org/officeDocument/2006/bibliography" xmlns:msink="http://schemas.microsoft.com/ink/2010/main" xmlns:cdr14="http://schemas.microsoft.com/office/drawing/2010/chartDrawing" xmlns:c15="http://schemas.microsoft.com/office/drawing/2012/chart" xmlns:cs="http://schemas.microsoft.com/office/drawing/2012/chartStyle" xmlns:ns38="http://www.w3.org/1998/Math/MathML" xmlns:ns39="http://www.w3.org/2003/InkML" xmlns:a13cmd="http://schemas.microsoft.com/office/drawing/2013/main/command" xmlns:cx="http://schemas.microsoft.com/office/drawing/2014/chartex" xmlns:c16="http://schemas.microsoft.com/office/drawing/2014/chart" xmlns:dgm1611="http://schemas.microsoft.com/office/drawing/2016/11/diagram" xmlns:c173="http://schemas.microsoft.com/office/drawing/2017/03/chart" xmlns:am3d="http://schemas.microsoft.com/office/drawing/2017/model3d" xmlns:an18="http://schemas.microsoft.com/office/drawing/2018/animation" xmlns:anam3d="http://schemas.microsoft.com/office/drawing/2018/animation/model3d" xmlns:iact="http://schemas.microsoft.com/office/powerpoint/2014/inkAction" xmlns:thm15="http://schemas.microsoft.com/office/thememl/2012/main" xmlns:wps="http://schemas.microsoft.com/office/word/2010/wordprocessingShape" xmlns:wpc="http://schemas.microsoft.com/office/word/2010/wordprocessingCanvas" xmlns:wpg="http://schemas.microsoft.com/office/word/2010/wordprocessingGroup" xmlns:w16se="http://schemas.microsoft.com/office/word/2015/wordml/symex" xmlns:w16cid="http://schemas.microsoft.com/office/word/2016/wordml/cid" xmlns:wetp="http://schemas.microsoft.com/office/webextensions/taskpanes/2010/11" xmlns:we="http://schemas.microsoft.com/office/webextensions/webextension/2010/11" xmlns:comp="http://schemas.openxmlformats.org/drawingml/2006/compatibility" xmlns:lc="http://schemas.openxmlformats.org/drawingml/2006/lockedCanvas" xmlns:dgm14="http://schemas.microsoft.com/office/drawing/2010/diagram" xmlns:a15="http://schemas.microsoft.com/office/drawing/2012/main" xmlns:pic14="http://schemas.microsoft.com/office/drawing/2010/picture" xmlns:c16ac="http://schemas.microsoft.com/office/drawing/2014/chart/ac" xmlns:a16="http://schemas.microsoft.com/office/drawing/2014/main" xmlns:a1611="http://schemas.microsoft.com/office/drawing/2016/11/main" xmlns:dgm1612="http://schemas.microsoft.com/office/drawing/2016/12/diagram" xmlns:a16svg="http://schemas.microsoft.com/office/drawing/2016/SVG/main" xmlns:adec="http://schemas.microsoft.com/office/drawing/2017/decorative" xmlns:a18hc="http://schemas.microsoft.com/office/drawing/2018/hyperlinkcolor" xmlns:wp15="http://schemas.microsoft.com/office/word/2012/wordprocessingDrawing">
   <w:docDefaults>
     <w:rPrDefault>
       <w:rPr>

--- a/output/Compare_Sample_Nationality.docx
+++ b/output/Compare_Sample_Nationality.docx
@@ -1,6 +1,6 @@
 
 <file path=word/document.xml><?xml version="1.0" encoding="utf-8"?>
-<w:document xmlns:w="http://schemas.openxmlformats.org/wordprocessingml/2006/main" xmlns:w14="http://schemas.microsoft.com/office/word/2010/wordml" xmlns:r="http://schemas.openxmlformats.org/officeDocument/2006/relationships" xmlns:wp="http://schemas.openxmlformats.org/drawingml/2006/wordprocessingDrawing" xmlns:a="http://schemas.openxmlformats.org/drawingml/2006/main" xmlns:wp14="http://schemas.microsoft.com/office/word/2010/wordprocessingDrawing" xmlns:m="http://schemas.openxmlformats.org/officeDocument/2006/math" xmlns:w15="http://schemas.microsoft.com/office/word/2012/wordml" xmlns:mc="http://schemas.openxmlformats.org/markup-compatibility/2006" xmlns:a14="http://schemas.microsoft.com/office/drawing/2010/main" xmlns:sl="http://schemas.openxmlformats.org/schemaLibrary/2006/main" xmlns:wne="http://schemas.microsoft.com/office/word/2006/wordml" xmlns:c="http://schemas.openxmlformats.org/drawingml/2006/chart" xmlns:cdr="http://schemas.openxmlformats.org/drawingml/2006/chartDrawing" xmlns:c14="http://schemas.microsoft.com/office/drawing/2007/8/2/chart" xmlns:dgm="http://schemas.openxmlformats.org/drawingml/2006/diagram" xmlns:pic="http://schemas.openxmlformats.org/drawingml/2006/picture" xmlns:xdr="http://schemas.openxmlformats.org/drawingml/2006/spreadsheetDrawing" xmlns:dsp="http://schemas.microsoft.com/office/drawing/2008/diagram" xmlns:xvml="urn:schemas-microsoft-com:office:excel" xmlns:o="urn:schemas-microsoft-com:office:office" xmlns:v="urn:schemas-microsoft-com:vml" xmlns:w10="urn:schemas-microsoft-com:office:word" xmlns:pvml="urn:schemas-microsoft-com:office:powerpoint" xmlns:cppr="http://schemas.microsoft.com/office/2006/coverPageProps" xmlns:odx="http://opendope.org/xpaths" xmlns:odc="http://opendope.org/conditions" xmlns:odq="http://opendope.org/questions" xmlns:oda="http://opendope.org/answers" xmlns:odi="http://opendope.org/components" xmlns:odgm="http://opendope.org/SmartArt/DataHierarchy" xmlns:b="http://schemas.openxmlformats.org/officeDocument/2006/bibliography" xmlns:msink="http://schemas.microsoft.com/ink/2010/main" xmlns:cdr14="http://schemas.microsoft.com/office/drawing/2010/chartDrawing" xmlns:c15="http://schemas.microsoft.com/office/drawing/2012/chart" xmlns:cs="http://schemas.microsoft.com/office/drawing/2012/chartStyle" xmlns:ns38="http://www.w3.org/1998/Math/MathML" xmlns:ns39="http://www.w3.org/2003/InkML" xmlns:a13cmd="http://schemas.microsoft.com/office/drawing/2013/main/command" xmlns:cx="http://schemas.microsoft.com/office/drawing/2014/chartex" xmlns:c16="http://schemas.microsoft.com/office/drawing/2014/chart" xmlns:dgm1611="http://schemas.microsoft.com/office/drawing/2016/11/diagram" xmlns:c173="http://schemas.microsoft.com/office/drawing/2017/03/chart" xmlns:am3d="http://schemas.microsoft.com/office/drawing/2017/model3d" xmlns:an18="http://schemas.microsoft.com/office/drawing/2018/animation" xmlns:anam3d="http://schemas.microsoft.com/office/drawing/2018/animation/model3d" xmlns:iact="http://schemas.microsoft.com/office/powerpoint/2014/inkAction" xmlns:thm15="http://schemas.microsoft.com/office/thememl/2012/main" xmlns:wps="http://schemas.microsoft.com/office/word/2010/wordprocessingShape" xmlns:wpc="http://schemas.microsoft.com/office/word/2010/wordprocessingCanvas" xmlns:wpg="http://schemas.microsoft.com/office/word/2010/wordprocessingGroup" xmlns:w16se="http://schemas.microsoft.com/office/word/2015/wordml/symex" xmlns:w16cid="http://schemas.microsoft.com/office/word/2016/wordml/cid" xmlns:wetp="http://schemas.microsoft.com/office/webextensions/taskpanes/2010/11" xmlns:we="http://schemas.microsoft.com/office/webextensions/webextension/2010/11" xmlns:comp="http://schemas.openxmlformats.org/drawingml/2006/compatibility" xmlns:lc="http://schemas.openxmlformats.org/drawingml/2006/lockedCanvas" xmlns:dgm14="http://schemas.microsoft.com/office/drawing/2010/diagram" xmlns:a15="http://schemas.microsoft.com/office/drawing/2012/main" xmlns:pic14="http://schemas.microsoft.com/office/drawing/2010/picture" xmlns:c16ac="http://schemas.microsoft.com/office/drawing/2014/chart/ac" xmlns:a16="http://schemas.microsoft.com/office/drawing/2014/main" xmlns:a1611="http://schemas.microsoft.com/office/drawing/2016/11/main" xmlns:dgm1612="http://schemas.microsoft.com/office/drawing/2016/12/diagram" xmlns:a16svg="http://schemas.microsoft.com/office/drawing/2016/SVG/main" xmlns:adec="http://schemas.microsoft.com/office/drawing/2017/decorative" xmlns:a18hc="http://schemas.microsoft.com/office/drawing/2018/hyperlinkcolor" xmlns:wp15="http://schemas.microsoft.com/office/word/2012/wordprocessingDrawing">
+<w:document xmlns:w="http://schemas.openxmlformats.org/wordprocessingml/2006/main" xmlns:m="http://schemas.openxmlformats.org/officeDocument/2006/math" xmlns:w14="http://schemas.microsoft.com/office/word/2010/wordml" xmlns:r="http://schemas.openxmlformats.org/officeDocument/2006/relationships" xmlns:wp="http://schemas.openxmlformats.org/drawingml/2006/wordprocessingDrawing" xmlns:a="http://schemas.openxmlformats.org/drawingml/2006/main" xmlns:wp14="http://schemas.microsoft.com/office/word/2010/wordprocessingDrawing" xmlns:w15="http://schemas.microsoft.com/office/word/2012/wordml" xmlns:mc="http://schemas.openxmlformats.org/markup-compatibility/2006" xmlns:a14="http://schemas.microsoft.com/office/drawing/2010/main" xmlns:sl="http://schemas.openxmlformats.org/schemaLibrary/2006/main" xmlns:wne="http://schemas.microsoft.com/office/word/2006/wordml" xmlns:c="http://schemas.openxmlformats.org/drawingml/2006/chart" xmlns:cdr="http://schemas.openxmlformats.org/drawingml/2006/chartDrawing" xmlns:c14="http://schemas.microsoft.com/office/drawing/2007/8/2/chart" xmlns:dgm="http://schemas.openxmlformats.org/drawingml/2006/diagram" xmlns:pic="http://schemas.openxmlformats.org/drawingml/2006/picture" xmlns:xdr="http://schemas.openxmlformats.org/drawingml/2006/spreadsheetDrawing" xmlns:dsp="http://schemas.microsoft.com/office/drawing/2008/diagram" xmlns:xvml="urn:schemas-microsoft-com:office:excel" xmlns:o="urn:schemas-microsoft-com:office:office" xmlns:v="urn:schemas-microsoft-com:vml" xmlns:w10="urn:schemas-microsoft-com:office:word" xmlns:pvml="urn:schemas-microsoft-com:office:powerpoint" xmlns:cppr="http://schemas.microsoft.com/office/2006/coverPageProps" xmlns:odx="http://opendope.org/xpaths" xmlns:odc="http://opendope.org/conditions" xmlns:odq="http://opendope.org/questions" xmlns:oda="http://opendope.org/answers" xmlns:odi="http://opendope.org/components" xmlns:odgm="http://opendope.org/SmartArt/DataHierarchy" xmlns:b="http://schemas.openxmlformats.org/officeDocument/2006/bibliography" xmlns:msink="http://schemas.microsoft.com/ink/2010/main" xmlns:cdr14="http://schemas.microsoft.com/office/drawing/2010/chartDrawing" xmlns:c15="http://schemas.microsoft.com/office/drawing/2012/chart" xmlns:cs="http://schemas.microsoft.com/office/drawing/2012/chartStyle" xmlns:ns38="http://www.w3.org/1998/Math/MathML" xmlns:ns39="http://www.w3.org/2003/InkML" xmlns:a13cmd="http://schemas.microsoft.com/office/drawing/2013/main/command" xmlns:cx="http://schemas.microsoft.com/office/drawing/2014/chartex" xmlns:c16="http://schemas.microsoft.com/office/drawing/2014/chart" xmlns:dgm1611="http://schemas.microsoft.com/office/drawing/2016/11/diagram" xmlns:c173="http://schemas.microsoft.com/office/drawing/2017/03/chart" xmlns:am3d="http://schemas.microsoft.com/office/drawing/2017/model3d" xmlns:an18="http://schemas.microsoft.com/office/drawing/2018/animation" xmlns:anam3d="http://schemas.microsoft.com/office/drawing/2018/animation/model3d" xmlns:iact="http://schemas.microsoft.com/office/powerpoint/2014/inkAction" xmlns:thm15="http://schemas.microsoft.com/office/thememl/2012/main" xmlns:wps="http://schemas.microsoft.com/office/word/2010/wordprocessingShape" xmlns:wpc="http://schemas.microsoft.com/office/word/2010/wordprocessingCanvas" xmlns:wpg="http://schemas.microsoft.com/office/word/2010/wordprocessingGroup" xmlns:w16se="http://schemas.microsoft.com/office/word/2015/wordml/symex" xmlns:w16cid="http://schemas.microsoft.com/office/word/2016/wordml/cid" xmlns:wetp="http://schemas.microsoft.com/office/webextensions/taskpanes/2010/11" xmlns:we="http://schemas.microsoft.com/office/webextensions/webextension/2010/11" xmlns:comp="http://schemas.openxmlformats.org/drawingml/2006/compatibility" xmlns:lc="http://schemas.openxmlformats.org/drawingml/2006/lockedCanvas" xmlns:dgm14="http://schemas.microsoft.com/office/drawing/2010/diagram" xmlns:a15="http://schemas.microsoft.com/office/drawing/2012/main" xmlns:pic14="http://schemas.microsoft.com/office/drawing/2010/picture" xmlns:c16ac="http://schemas.microsoft.com/office/drawing/2014/chart/ac" xmlns:a16="http://schemas.microsoft.com/office/drawing/2014/main" xmlns:a1611="http://schemas.microsoft.com/office/drawing/2016/11/main" xmlns:dgm1612="http://schemas.microsoft.com/office/drawing/2016/12/diagram" xmlns:a16svg="http://schemas.microsoft.com/office/drawing/2016/SVG/main" xmlns:adec="http://schemas.microsoft.com/office/drawing/2017/decorative" xmlns:a18hc="http://schemas.microsoft.com/office/drawing/2018/hyperlinkcolor" xmlns:wp15="http://schemas.microsoft.com/office/word/2012/wordprocessingDrawing">
   <w:body>
     <w:tbl>
       <w:tblPr>
@@ -1125,7 +1125,7 @@
 </file>
 
 <file path=word/styles.xml><?xml version="1.0" encoding="utf-8"?>
-<w:styles xmlns:w="http://schemas.openxmlformats.org/wordprocessingml/2006/main" xmlns:w14="http://schemas.microsoft.com/office/word/2010/wordml" xmlns:r="http://schemas.openxmlformats.org/officeDocument/2006/relationships" xmlns:wp="http://schemas.openxmlformats.org/drawingml/2006/wordprocessingDrawing" xmlns:a="http://schemas.openxmlformats.org/drawingml/2006/main" xmlns:wp14="http://schemas.microsoft.com/office/word/2010/wordprocessingDrawing" xmlns:m="http://schemas.openxmlformats.org/officeDocument/2006/math" xmlns:w15="http://schemas.microsoft.com/office/word/2012/wordml" xmlns:mc="http://schemas.openxmlformats.org/markup-compatibility/2006" xmlns:a14="http://schemas.microsoft.com/office/drawing/2010/main" xmlns:sl="http://schemas.openxmlformats.org/schemaLibrary/2006/main" xmlns:wne="http://schemas.microsoft.com/office/word/2006/wordml" xmlns:c="http://schemas.openxmlformats.org/drawingml/2006/chart" xmlns:cdr="http://schemas.openxmlformats.org/drawingml/2006/chartDrawing" xmlns:c14="http://schemas.microsoft.com/office/drawing/2007/8/2/chart" xmlns:dgm="http://schemas.openxmlformats.org/drawingml/2006/diagram" xmlns:pic="http://schemas.openxmlformats.org/drawingml/2006/picture" xmlns:xdr="http://schemas.openxmlformats.org/drawingml/2006/spreadsheetDrawing" xmlns:dsp="http://schemas.microsoft.com/office/drawing/2008/diagram" xmlns:xvml="urn:schemas-microsoft-com:office:excel" xmlns:o="urn:schemas-microsoft-com:office:office" xmlns:v="urn:schemas-microsoft-com:vml" xmlns:w10="urn:schemas-microsoft-com:office:word" xmlns:pvml="urn:schemas-microsoft-com:office:powerpoint" xmlns:cppr="http://schemas.microsoft.com/office/2006/coverPageProps" xmlns:odx="http://opendope.org/xpaths" xmlns:odc="http://opendope.org/conditions" xmlns:odq="http://opendope.org/questions" xmlns:oda="http://opendope.org/answers" xmlns:odi="http://opendope.org/components" xmlns:odgm="http://opendope.org/SmartArt/DataHierarchy" xmlns:b="http://schemas.openxmlformats.org/officeDocument/2006/bibliography" xmlns:msink="http://schemas.microsoft.com/ink/2010/main" xmlns:cdr14="http://schemas.microsoft.com/office/drawing/2010/chartDrawing" xmlns:c15="http://schemas.microsoft.com/office/drawing/2012/chart" xmlns:cs="http://schemas.microsoft.com/office/drawing/2012/chartStyle" xmlns:ns38="http://www.w3.org/1998/Math/MathML" xmlns:ns39="http://www.w3.org/2003/InkML" xmlns:a13cmd="http://schemas.microsoft.com/office/drawing/2013/main/command" xmlns:cx="http://schemas.microsoft.com/office/drawing/2014/chartex" xmlns:c16="http://schemas.microsoft.com/office/drawing/2014/chart" xmlns:dgm1611="http://schemas.microsoft.com/office/drawing/2016/11/diagram" xmlns:c173="http://schemas.microsoft.com/office/drawing/2017/03/chart" xmlns:am3d="http://schemas.microsoft.com/office/drawing/2017/model3d" xmlns:an18="http://schemas.microsoft.com/office/drawing/2018/animation" xmlns:anam3d="http://schemas.microsoft.com/office/drawing/2018/animation/model3d" xmlns:iact="http://schemas.microsoft.com/office/powerpoint/2014/inkAction" xmlns:thm15="http://schemas.microsoft.com/office/thememl/2012/main" xmlns:wps="http://schemas.microsoft.com/office/word/2010/wordprocessingShape" xmlns:wpc="http://schemas.microsoft.com/office/word/2010/wordprocessingCanvas" xmlns:wpg="http://schemas.microsoft.com/office/word/2010/wordprocessingGroup" xmlns:w16se="http://schemas.microsoft.com/office/word/2015/wordml/symex" xmlns:w16cid="http://schemas.microsoft.com/office/word/2016/wordml/cid" xmlns:wetp="http://schemas.microsoft.com/office/webextensions/taskpanes/2010/11" xmlns:we="http://schemas.microsoft.com/office/webextensions/webextension/2010/11" xmlns:comp="http://schemas.openxmlformats.org/drawingml/2006/compatibility" xmlns:lc="http://schemas.openxmlformats.org/drawingml/2006/lockedCanvas" xmlns:dgm14="http://schemas.microsoft.com/office/drawing/2010/diagram" xmlns:a15="http://schemas.microsoft.com/office/drawing/2012/main" xmlns:pic14="http://schemas.microsoft.com/office/drawing/2010/picture" xmlns:c16ac="http://schemas.microsoft.com/office/drawing/2014/chart/ac" xmlns:a16="http://schemas.microsoft.com/office/drawing/2014/main" xmlns:a1611="http://schemas.microsoft.com/office/drawing/2016/11/main" xmlns:dgm1612="http://schemas.microsoft.com/office/drawing/2016/12/diagram" xmlns:a16svg="http://schemas.microsoft.com/office/drawing/2016/SVG/main" xmlns:adec="http://schemas.microsoft.com/office/drawing/2017/decorative" xmlns:a18hc="http://schemas.microsoft.com/office/drawing/2018/hyperlinkcolor" xmlns:wp15="http://schemas.microsoft.com/office/word/2012/wordprocessingDrawing">
+<w:styles xmlns:w="http://schemas.openxmlformats.org/wordprocessingml/2006/main" xmlns:m="http://schemas.openxmlformats.org/officeDocument/2006/math" xmlns:w14="http://schemas.microsoft.com/office/word/2010/wordml" xmlns:r="http://schemas.openxmlformats.org/officeDocument/2006/relationships" xmlns:wp="http://schemas.openxmlformats.org/drawingml/2006/wordprocessingDrawing" xmlns:a="http://schemas.openxmlformats.org/drawingml/2006/main" xmlns:wp14="http://schemas.microsoft.com/office/word/2010/wordprocessingDrawing" xmlns:w15="http://schemas.microsoft.com/office/word/2012/wordml" xmlns:mc="http://schemas.openxmlformats.org/markup-compatibility/2006" xmlns:a14="http://schemas.microsoft.com/office/drawing/2010/main" xmlns:sl="http://schemas.openxmlformats.org/schemaLibrary/2006/main" xmlns:wne="http://schemas.microsoft.com/office/word/2006/wordml" xmlns:c="http://schemas.openxmlformats.org/drawingml/2006/chart" xmlns:cdr="http://schemas.openxmlformats.org/drawingml/2006/chartDrawing" xmlns:c14="http://schemas.microsoft.com/office/drawing/2007/8/2/chart" xmlns:dgm="http://schemas.openxmlformats.org/drawingml/2006/diagram" xmlns:pic="http://schemas.openxmlformats.org/drawingml/2006/picture" xmlns:xdr="http://schemas.openxmlformats.org/drawingml/2006/spreadsheetDrawing" xmlns:dsp="http://schemas.microsoft.com/office/drawing/2008/diagram" xmlns:xvml="urn:schemas-microsoft-com:office:excel" xmlns:o="urn:schemas-microsoft-com:office:office" xmlns:v="urn:schemas-microsoft-com:vml" xmlns:w10="urn:schemas-microsoft-com:office:word" xmlns:pvml="urn:schemas-microsoft-com:office:powerpoint" xmlns:cppr="http://schemas.microsoft.com/office/2006/coverPageProps" xmlns:odx="http://opendope.org/xpaths" xmlns:odc="http://opendope.org/conditions" xmlns:odq="http://opendope.org/questions" xmlns:oda="http://opendope.org/answers" xmlns:odi="http://opendope.org/components" xmlns:odgm="http://opendope.org/SmartArt/DataHierarchy" xmlns:b="http://schemas.openxmlformats.org/officeDocument/2006/bibliography" xmlns:msink="http://schemas.microsoft.com/ink/2010/main" xmlns:cdr14="http://schemas.microsoft.com/office/drawing/2010/chartDrawing" xmlns:c15="http://schemas.microsoft.com/office/drawing/2012/chart" xmlns:cs="http://schemas.microsoft.com/office/drawing/2012/chartStyle" xmlns:ns38="http://www.w3.org/1998/Math/MathML" xmlns:ns39="http://www.w3.org/2003/InkML" xmlns:a13cmd="http://schemas.microsoft.com/office/drawing/2013/main/command" xmlns:cx="http://schemas.microsoft.com/office/drawing/2014/chartex" xmlns:c16="http://schemas.microsoft.com/office/drawing/2014/chart" xmlns:dgm1611="http://schemas.microsoft.com/office/drawing/2016/11/diagram" xmlns:c173="http://schemas.microsoft.com/office/drawing/2017/03/chart" xmlns:am3d="http://schemas.microsoft.com/office/drawing/2017/model3d" xmlns:an18="http://schemas.microsoft.com/office/drawing/2018/animation" xmlns:anam3d="http://schemas.microsoft.com/office/drawing/2018/animation/model3d" xmlns:iact="http://schemas.microsoft.com/office/powerpoint/2014/inkAction" xmlns:thm15="http://schemas.microsoft.com/office/thememl/2012/main" xmlns:wps="http://schemas.microsoft.com/office/word/2010/wordprocessingShape" xmlns:wpc="http://schemas.microsoft.com/office/word/2010/wordprocessingCanvas" xmlns:wpg="http://schemas.microsoft.com/office/word/2010/wordprocessingGroup" xmlns:w16se="http://schemas.microsoft.com/office/word/2015/wordml/symex" xmlns:w16cid="http://schemas.microsoft.com/office/word/2016/wordml/cid" xmlns:wetp="http://schemas.microsoft.com/office/webextensions/taskpanes/2010/11" xmlns:we="http://schemas.microsoft.com/office/webextensions/webextension/2010/11" xmlns:comp="http://schemas.openxmlformats.org/drawingml/2006/compatibility" xmlns:lc="http://schemas.openxmlformats.org/drawingml/2006/lockedCanvas" xmlns:dgm14="http://schemas.microsoft.com/office/drawing/2010/diagram" xmlns:a15="http://schemas.microsoft.com/office/drawing/2012/main" xmlns:pic14="http://schemas.microsoft.com/office/drawing/2010/picture" xmlns:c16ac="http://schemas.microsoft.com/office/drawing/2014/chart/ac" xmlns:a16="http://schemas.microsoft.com/office/drawing/2014/main" xmlns:a1611="http://schemas.microsoft.com/office/drawing/2016/11/main" xmlns:dgm1612="http://schemas.microsoft.com/office/drawing/2016/12/diagram" xmlns:a16svg="http://schemas.microsoft.com/office/drawing/2016/SVG/main" xmlns:adec="http://schemas.microsoft.com/office/drawing/2017/decorative" xmlns:a18hc="http://schemas.microsoft.com/office/drawing/2018/hyperlinkcolor" xmlns:wp15="http://schemas.microsoft.com/office/word/2012/wordprocessingDrawing">
   <w:docDefaults>
     <w:rPrDefault>
       <w:rPr>

--- a/output/Compare_Sample_Nationality.docx
+++ b/output/Compare_Sample_Nationality.docx
@@ -1,6 +1,6 @@
 
 <file path=word/document.xml><?xml version="1.0" encoding="utf-8"?>
-<w:document xmlns:w="http://schemas.openxmlformats.org/wordprocessingml/2006/main" xmlns:m="http://schemas.openxmlformats.org/officeDocument/2006/math" xmlns:w14="http://schemas.microsoft.com/office/word/2010/wordml" xmlns:r="http://schemas.openxmlformats.org/officeDocument/2006/relationships" xmlns:wp="http://schemas.openxmlformats.org/drawingml/2006/wordprocessingDrawing" xmlns:a="http://schemas.openxmlformats.org/drawingml/2006/main" xmlns:wp14="http://schemas.microsoft.com/office/word/2010/wordprocessingDrawing" xmlns:w15="http://schemas.microsoft.com/office/word/2012/wordml" xmlns:mc="http://schemas.openxmlformats.org/markup-compatibility/2006" xmlns:a14="http://schemas.microsoft.com/office/drawing/2010/main" xmlns:sl="http://schemas.openxmlformats.org/schemaLibrary/2006/main" xmlns:wne="http://schemas.microsoft.com/office/word/2006/wordml" xmlns:c="http://schemas.openxmlformats.org/drawingml/2006/chart" xmlns:cdr="http://schemas.openxmlformats.org/drawingml/2006/chartDrawing" xmlns:c14="http://schemas.microsoft.com/office/drawing/2007/8/2/chart" xmlns:dgm="http://schemas.openxmlformats.org/drawingml/2006/diagram" xmlns:pic="http://schemas.openxmlformats.org/drawingml/2006/picture" xmlns:xdr="http://schemas.openxmlformats.org/drawingml/2006/spreadsheetDrawing" xmlns:dsp="http://schemas.microsoft.com/office/drawing/2008/diagram" xmlns:xvml="urn:schemas-microsoft-com:office:excel" xmlns:o="urn:schemas-microsoft-com:office:office" xmlns:v="urn:schemas-microsoft-com:vml" xmlns:w10="urn:schemas-microsoft-com:office:word" xmlns:pvml="urn:schemas-microsoft-com:office:powerpoint" xmlns:cppr="http://schemas.microsoft.com/office/2006/coverPageProps" xmlns:odx="http://opendope.org/xpaths" xmlns:odc="http://opendope.org/conditions" xmlns:odq="http://opendope.org/questions" xmlns:oda="http://opendope.org/answers" xmlns:odi="http://opendope.org/components" xmlns:odgm="http://opendope.org/SmartArt/DataHierarchy" xmlns:b="http://schemas.openxmlformats.org/officeDocument/2006/bibliography" xmlns:msink="http://schemas.microsoft.com/ink/2010/main" xmlns:cdr14="http://schemas.microsoft.com/office/drawing/2010/chartDrawing" xmlns:c15="http://schemas.microsoft.com/office/drawing/2012/chart" xmlns:cs="http://schemas.microsoft.com/office/drawing/2012/chartStyle" xmlns:ns38="http://www.w3.org/1998/Math/MathML" xmlns:ns39="http://www.w3.org/2003/InkML" xmlns:a13cmd="http://schemas.microsoft.com/office/drawing/2013/main/command" xmlns:cx="http://schemas.microsoft.com/office/drawing/2014/chartex" xmlns:c16="http://schemas.microsoft.com/office/drawing/2014/chart" xmlns:dgm1611="http://schemas.microsoft.com/office/drawing/2016/11/diagram" xmlns:c173="http://schemas.microsoft.com/office/drawing/2017/03/chart" xmlns:am3d="http://schemas.microsoft.com/office/drawing/2017/model3d" xmlns:an18="http://schemas.microsoft.com/office/drawing/2018/animation" xmlns:anam3d="http://schemas.microsoft.com/office/drawing/2018/animation/model3d" xmlns:iact="http://schemas.microsoft.com/office/powerpoint/2014/inkAction" xmlns:thm15="http://schemas.microsoft.com/office/thememl/2012/main" xmlns:wps="http://schemas.microsoft.com/office/word/2010/wordprocessingShape" xmlns:wpc="http://schemas.microsoft.com/office/word/2010/wordprocessingCanvas" xmlns:wpg="http://schemas.microsoft.com/office/word/2010/wordprocessingGroup" xmlns:w16se="http://schemas.microsoft.com/office/word/2015/wordml/symex" xmlns:w16cid="http://schemas.microsoft.com/office/word/2016/wordml/cid" xmlns:wetp="http://schemas.microsoft.com/office/webextensions/taskpanes/2010/11" xmlns:we="http://schemas.microsoft.com/office/webextensions/webextension/2010/11" xmlns:comp="http://schemas.openxmlformats.org/drawingml/2006/compatibility" xmlns:lc="http://schemas.openxmlformats.org/drawingml/2006/lockedCanvas" xmlns:dgm14="http://schemas.microsoft.com/office/drawing/2010/diagram" xmlns:a15="http://schemas.microsoft.com/office/drawing/2012/main" xmlns:pic14="http://schemas.microsoft.com/office/drawing/2010/picture" xmlns:c16ac="http://schemas.microsoft.com/office/drawing/2014/chart/ac" xmlns:a16="http://schemas.microsoft.com/office/drawing/2014/main" xmlns:a1611="http://schemas.microsoft.com/office/drawing/2016/11/main" xmlns:dgm1612="http://schemas.microsoft.com/office/drawing/2016/12/diagram" xmlns:a16svg="http://schemas.microsoft.com/office/drawing/2016/SVG/main" xmlns:adec="http://schemas.microsoft.com/office/drawing/2017/decorative" xmlns:a18hc="http://schemas.microsoft.com/office/drawing/2018/hyperlinkcolor" xmlns:wp15="http://schemas.microsoft.com/office/word/2012/wordprocessingDrawing">
+<w:document xmlns:w="http://schemas.openxmlformats.org/wordprocessingml/2006/main" xmlns:m="http://schemas.openxmlformats.org/officeDocument/2006/math" xmlns:w14="http://schemas.microsoft.com/office/word/2010/wordml" xmlns:w15="http://schemas.microsoft.com/office/word/2012/wordml" xmlns:r="http://schemas.openxmlformats.org/officeDocument/2006/relationships" xmlns:wp="http://schemas.openxmlformats.org/drawingml/2006/wordprocessingDrawing" xmlns:a="http://schemas.openxmlformats.org/drawingml/2006/main" xmlns:wp14="http://schemas.microsoft.com/office/word/2010/wordprocessingDrawing" xmlns:mc="http://schemas.openxmlformats.org/markup-compatibility/2006" xmlns:a14="http://schemas.microsoft.com/office/drawing/2010/main" xmlns:sl="http://schemas.openxmlformats.org/schemaLibrary/2006/main" xmlns:wne="http://schemas.microsoft.com/office/word/2006/wordml" xmlns:c="http://schemas.openxmlformats.org/drawingml/2006/chart" xmlns:cdr="http://schemas.openxmlformats.org/drawingml/2006/chartDrawing" xmlns:c14="http://schemas.microsoft.com/office/drawing/2007/8/2/chart" xmlns:dgm="http://schemas.openxmlformats.org/drawingml/2006/diagram" xmlns:pic="http://schemas.openxmlformats.org/drawingml/2006/picture" xmlns:xdr="http://schemas.openxmlformats.org/drawingml/2006/spreadsheetDrawing" xmlns:dsp="http://schemas.microsoft.com/office/drawing/2008/diagram" xmlns:xvml="urn:schemas-microsoft-com:office:excel" xmlns:o="urn:schemas-microsoft-com:office:office" xmlns:v="urn:schemas-microsoft-com:vml" xmlns:w10="urn:schemas-microsoft-com:office:word" xmlns:pvml="urn:schemas-microsoft-com:office:powerpoint" xmlns:cppr="http://schemas.microsoft.com/office/2006/coverPageProps" xmlns:odx="http://opendope.org/xpaths" xmlns:odc="http://opendope.org/conditions" xmlns:odq="http://opendope.org/questions" xmlns:oda="http://opendope.org/answers" xmlns:odi="http://opendope.org/components" xmlns:odgm="http://opendope.org/SmartArt/DataHierarchy" xmlns:b="http://schemas.openxmlformats.org/officeDocument/2006/bibliography" xmlns:msink="http://schemas.microsoft.com/ink/2010/main" xmlns:cdr14="http://schemas.microsoft.com/office/drawing/2010/chartDrawing" xmlns:c15="http://schemas.microsoft.com/office/drawing/2012/chart" xmlns:cs="http://schemas.microsoft.com/office/drawing/2012/chartStyle" xmlns:ns38="http://www.w3.org/1998/Math/MathML" xmlns:ns39="http://www.w3.org/2003/InkML" xmlns:a13cmd="http://schemas.microsoft.com/office/drawing/2013/main/command" xmlns:cx="http://schemas.microsoft.com/office/drawing/2014/chartex" xmlns:c16="http://schemas.microsoft.com/office/drawing/2014/chart" xmlns:dgm1611="http://schemas.microsoft.com/office/drawing/2016/11/diagram" xmlns:c173="http://schemas.microsoft.com/office/drawing/2017/03/chart" xmlns:am3d="http://schemas.microsoft.com/office/drawing/2017/model3d" xmlns:an18="http://schemas.microsoft.com/office/drawing/2018/animation" xmlns:anam3d="http://schemas.microsoft.com/office/drawing/2018/animation/model3d" xmlns:iact="http://schemas.microsoft.com/office/powerpoint/2014/inkAction" xmlns:thm15="http://schemas.microsoft.com/office/thememl/2012/main" xmlns:wps="http://schemas.microsoft.com/office/word/2010/wordprocessingShape" xmlns:wpc="http://schemas.microsoft.com/office/word/2010/wordprocessingCanvas" xmlns:wpg="http://schemas.microsoft.com/office/word/2010/wordprocessingGroup" xmlns:w16se="http://schemas.microsoft.com/office/word/2015/wordml/symex" xmlns:w16cid="http://schemas.microsoft.com/office/word/2016/wordml/cid" xmlns:wetp="http://schemas.microsoft.com/office/webextensions/taskpanes/2010/11" xmlns:we="http://schemas.microsoft.com/office/webextensions/webextension/2010/11" xmlns:comp="http://schemas.openxmlformats.org/drawingml/2006/compatibility" xmlns:lc="http://schemas.openxmlformats.org/drawingml/2006/lockedCanvas" xmlns:dgm14="http://schemas.microsoft.com/office/drawing/2010/diagram" xmlns:a15="http://schemas.microsoft.com/office/drawing/2012/main" xmlns:pic14="http://schemas.microsoft.com/office/drawing/2010/picture" xmlns:c16ac="http://schemas.microsoft.com/office/drawing/2014/chart/ac" xmlns:a16="http://schemas.microsoft.com/office/drawing/2014/main" xmlns:a1611="http://schemas.microsoft.com/office/drawing/2016/11/main" xmlns:dgm1612="http://schemas.microsoft.com/office/drawing/2016/12/diagram" xmlns:a16svg="http://schemas.microsoft.com/office/drawing/2016/SVG/main" xmlns:adec="http://schemas.microsoft.com/office/drawing/2017/decorative" xmlns:a18hc="http://schemas.microsoft.com/office/drawing/2018/hyperlinkcolor" xmlns:wp15="http://schemas.microsoft.com/office/word/2012/wordprocessingDrawing">
   <w:body>
     <w:tbl>
       <w:tblPr>
@@ -216,7 +216,7 @@
               <w:jc w:val="right"/>
             </w:pPr>
             <w:r>
-              <w:t xml:space="preserve">238</w:t>
+              <w:t xml:space="preserve">239</w:t>
             </w:r>
           </w:p>
         </w:tc>
@@ -237,7 +237,7 @@
               <w:jc w:val="right"/>
             </w:pPr>
             <w:r>
-              <w:t xml:space="preserve">53.36</w:t>
+              <w:t xml:space="preserve">53.59</w:t>
             </w:r>
           </w:p>
         </w:tc>
@@ -258,7 +258,7 @@
               <w:jc w:val="right"/>
             </w:pPr>
             <w:r>
-              <w:t xml:space="preserve">11,022</w:t>
+              <w:t xml:space="preserve">11,796</w:t>
             </w:r>
           </w:p>
         </w:tc>
@@ -279,7 +279,7 @@
               <w:jc w:val="right"/>
             </w:pPr>
             <w:r>
-              <w:t xml:space="preserve">42.11</w:t>
+              <w:t xml:space="preserve">35.20</w:t>
             </w:r>
           </w:p>
         </w:tc>
@@ -365,28 +365,28 @@
               <w:jc w:val="right"/>
             </w:pPr>
             <w:r>
-              <w:t xml:space="preserve">1,148</w:t>
-            </w:r>
-          </w:p>
-        </w:tc>
-        <w:tc>
-          <w:tcPr>
-            <w:tcW w:w="1872" w:type="dxa"/>
-            <w:tcBorders>
-              <w:top w:val="nil" w:color="000000"/>
-              <w:left w:val="nil" w:color="000000"/>
-              <w:bottom w:val="nil" w:color="000000"/>
-              <w:right w:val="nil" w:color="000000"/>
-            </w:tcBorders>
-            <w:vAlign w:val="bottom"/>
-          </w:tcPr>
-          <w:p>
-            <w:pPr>
-              <w:spacing w:after="0"/>
-              <w:jc w:val="right"/>
-            </w:pPr>
-            <w:r>
-              <w:t xml:space="preserve">4.39</w:t>
+              <w:t xml:space="preserve">1,606</w:t>
+            </w:r>
+          </w:p>
+        </w:tc>
+        <w:tc>
+          <w:tcPr>
+            <w:tcW w:w="1872" w:type="dxa"/>
+            <w:tcBorders>
+              <w:top w:val="nil" w:color="000000"/>
+              <w:left w:val="nil" w:color="000000"/>
+              <w:bottom w:val="nil" w:color="000000"/>
+              <w:right w:val="nil" w:color="000000"/>
+            </w:tcBorders>
+            <w:vAlign w:val="bottom"/>
+          </w:tcPr>
+          <w:p>
+            <w:pPr>
+              <w:spacing w:after="0"/>
+              <w:jc w:val="right"/>
+            </w:pPr>
+            <w:r>
+              <w:t xml:space="preserve">4.79</w:t>
             </w:r>
           </w:p>
         </w:tc>
@@ -430,70 +430,70 @@
               <w:jc w:val="right"/>
             </w:pPr>
             <w:r>
-              <w:t xml:space="preserve">85</w:t>
-            </w:r>
-          </w:p>
-        </w:tc>
-        <w:tc>
-          <w:tcPr>
-            <w:tcW w:w="1872" w:type="dxa"/>
-            <w:tcBorders>
-              <w:top w:val="nil" w:color="000000"/>
-              <w:left w:val="nil" w:color="000000"/>
-              <w:bottom w:val="nil" w:color="000000"/>
-              <w:right w:val="nil" w:color="000000"/>
-            </w:tcBorders>
-            <w:vAlign w:val="bottom"/>
-          </w:tcPr>
-          <w:p>
-            <w:pPr>
-              <w:spacing w:after="0"/>
-              <w:jc w:val="right"/>
-            </w:pPr>
-            <w:r>
-              <w:t xml:space="preserve">19.06</w:t>
-            </w:r>
-          </w:p>
-        </w:tc>
-        <w:tc>
-          <w:tcPr>
-            <w:tcW w:w="1872" w:type="dxa"/>
-            <w:tcBorders>
-              <w:top w:val="nil" w:color="000000"/>
-              <w:left w:val="nil" w:color="000000"/>
-              <w:bottom w:val="nil" w:color="000000"/>
-              <w:right w:val="nil" w:color="000000"/>
-            </w:tcBorders>
-            <w:vAlign w:val="bottom"/>
-          </w:tcPr>
-          <w:p>
-            <w:pPr>
-              <w:spacing w:after="0"/>
-              <w:jc w:val="right"/>
-            </w:pPr>
-            <w:r>
-              <w:t xml:space="preserve">4,026</w:t>
-            </w:r>
-          </w:p>
-        </w:tc>
-        <w:tc>
-          <w:tcPr>
-            <w:tcW w:w="1872" w:type="dxa"/>
-            <w:tcBorders>
-              <w:top w:val="nil" w:color="000000"/>
-              <w:left w:val="nil" w:color="000000"/>
-              <w:bottom w:val="nil" w:color="000000"/>
-              <w:right w:val="nil" w:color="000000"/>
-            </w:tcBorders>
-            <w:vAlign w:val="bottom"/>
-          </w:tcPr>
-          <w:p>
-            <w:pPr>
-              <w:spacing w:after="0"/>
-              <w:jc w:val="right"/>
-            </w:pPr>
-            <w:r>
-              <w:t xml:space="preserve">15.38</w:t>
+              <w:t xml:space="preserve">84</w:t>
+            </w:r>
+          </w:p>
+        </w:tc>
+        <w:tc>
+          <w:tcPr>
+            <w:tcW w:w="1872" w:type="dxa"/>
+            <w:tcBorders>
+              <w:top w:val="nil" w:color="000000"/>
+              <w:left w:val="nil" w:color="000000"/>
+              <w:bottom w:val="nil" w:color="000000"/>
+              <w:right w:val="nil" w:color="000000"/>
+            </w:tcBorders>
+            <w:vAlign w:val="bottom"/>
+          </w:tcPr>
+          <w:p>
+            <w:pPr>
+              <w:spacing w:after="0"/>
+              <w:jc w:val="right"/>
+            </w:pPr>
+            <w:r>
+              <w:t xml:space="preserve">18.83</w:t>
+            </w:r>
+          </w:p>
+        </w:tc>
+        <w:tc>
+          <w:tcPr>
+            <w:tcW w:w="1872" w:type="dxa"/>
+            <w:tcBorders>
+              <w:top w:val="nil" w:color="000000"/>
+              <w:left w:val="nil" w:color="000000"/>
+              <w:bottom w:val="nil" w:color="000000"/>
+              <w:right w:val="nil" w:color="000000"/>
+            </w:tcBorders>
+            <w:vAlign w:val="bottom"/>
+          </w:tcPr>
+          <w:p>
+            <w:pPr>
+              <w:spacing w:after="0"/>
+              <w:jc w:val="right"/>
+            </w:pPr>
+            <w:r>
+              <w:t xml:space="preserve">4,141</w:t>
+            </w:r>
+          </w:p>
+        </w:tc>
+        <w:tc>
+          <w:tcPr>
+            <w:tcW w:w="1872" w:type="dxa"/>
+            <w:tcBorders>
+              <w:top w:val="nil" w:color="000000"/>
+              <w:left w:val="nil" w:color="000000"/>
+              <w:bottom w:val="nil" w:color="000000"/>
+              <w:right w:val="nil" w:color="000000"/>
+            </w:tcBorders>
+            <w:vAlign w:val="bottom"/>
+          </w:tcPr>
+          <w:p>
+            <w:pPr>
+              <w:spacing w:after="0"/>
+              <w:jc w:val="right"/>
+            </w:pPr>
+            <w:r>
+              <w:t xml:space="preserve">12.36</w:t>
             </w:r>
           </w:p>
         </w:tc>
@@ -516,7 +516,7 @@
               <w:jc w:val="left"/>
             </w:pPr>
             <w:r>
-              <w:t xml:space="preserve">Spain</w:t>
+              <w:t xml:space="preserve">Denmark</w:t>
             </w:r>
           </w:p>
         </w:tc>
@@ -529,78 +529,68 @@
               <w:bottom w:val="nil" w:color="000000"/>
               <w:right w:val="nil" w:color="000000"/>
             </w:tcBorders>
-            <w:vAlign w:val="bottom"/>
-          </w:tcPr>
-          <w:p>
-            <w:pPr>
-              <w:spacing w:after="0"/>
-              <w:jc w:val="right"/>
-            </w:pPr>
-            <w:r>
-              <w:t xml:space="preserve">17</w:t>
-            </w:r>
-          </w:p>
-        </w:tc>
-        <w:tc>
-          <w:tcPr>
-            <w:tcW w:w="1872" w:type="dxa"/>
-            <w:tcBorders>
-              <w:top w:val="nil" w:color="000000"/>
-              <w:left w:val="nil" w:color="000000"/>
-              <w:bottom w:val="nil" w:color="000000"/>
-              <w:right w:val="nil" w:color="000000"/>
-            </w:tcBorders>
-            <w:vAlign w:val="bottom"/>
-          </w:tcPr>
-          <w:p>
-            <w:pPr>
-              <w:spacing w:after="0"/>
-              <w:jc w:val="right"/>
-            </w:pPr>
-            <w:r>
-              <w:t xml:space="preserve">3.81</w:t>
-            </w:r>
-          </w:p>
-        </w:tc>
-        <w:tc>
-          <w:tcPr>
-            <w:tcW w:w="1872" w:type="dxa"/>
-            <w:tcBorders>
-              <w:top w:val="nil" w:color="000000"/>
-              <w:left w:val="nil" w:color="000000"/>
-              <w:bottom w:val="nil" w:color="000000"/>
-              <w:right w:val="nil" w:color="000000"/>
-            </w:tcBorders>
-            <w:vAlign w:val="bottom"/>
-          </w:tcPr>
-          <w:p>
-            <w:pPr>
-              <w:spacing w:after="0"/>
-              <w:jc w:val="right"/>
-            </w:pPr>
-            <w:r>
-              <w:t xml:space="preserve">1,623</w:t>
-            </w:r>
-          </w:p>
-        </w:tc>
-        <w:tc>
-          <w:tcPr>
-            <w:tcW w:w="1872" w:type="dxa"/>
-            <w:tcBorders>
-              <w:top w:val="nil" w:color="000000"/>
-              <w:left w:val="nil" w:color="000000"/>
-              <w:bottom w:val="nil" w:color="000000"/>
-              <w:right w:val="nil" w:color="000000"/>
-            </w:tcBorders>
-            <w:vAlign w:val="bottom"/>
-          </w:tcPr>
-          <w:p>
-            <w:pPr>
-              <w:spacing w:after="0"/>
-              <w:jc w:val="right"/>
-            </w:pPr>
-            <w:r>
-              <w:t xml:space="preserve">6.20</w:t>
+          </w:tcPr>
+          <w:p>
+            <w:pPr>
+              <w:spacing w:after="0"/>
+            </w:pPr>
+          </w:p>
+        </w:tc>
+        <w:tc>
+          <w:tcPr>
+            <w:tcW w:w="1872" w:type="dxa"/>
+            <w:tcBorders>
+              <w:top w:val="nil" w:color="000000"/>
+              <w:left w:val="nil" w:color="000000"/>
+              <w:bottom w:val="nil" w:color="000000"/>
+              <w:right w:val="nil" w:color="000000"/>
+            </w:tcBorders>
+          </w:tcPr>
+          <w:p>
+            <w:pPr>
+              <w:spacing w:after="0"/>
+            </w:pPr>
+          </w:p>
+        </w:tc>
+        <w:tc>
+          <w:tcPr>
+            <w:tcW w:w="1872" w:type="dxa"/>
+            <w:tcBorders>
+              <w:top w:val="nil" w:color="000000"/>
+              <w:left w:val="nil" w:color="000000"/>
+              <w:bottom w:val="nil" w:color="000000"/>
+              <w:right w:val="nil" w:color="000000"/>
+            </w:tcBorders>
+            <w:vAlign w:val="bottom"/>
+          </w:tcPr>
+          <w:p>
+            <w:pPr>
+              <w:spacing w:after="0"/>
+              <w:jc w:val="right"/>
+            </w:pPr>
+            <w:r>
+              <w:t xml:space="preserve">1</w:t>
+            </w:r>
+          </w:p>
+        </w:tc>
+        <w:tc>
+          <w:tcPr>
+            <w:tcW w:w="1872" w:type="dxa"/>
+            <w:tcBorders>
+              <w:top w:val="nil" w:color="000000"/>
+              <w:left w:val="nil" w:color="000000"/>
+              <w:bottom w:val="nil" w:color="000000"/>
+              <w:right w:val="nil" w:color="000000"/>
+            </w:tcBorders>
+            <w:vAlign w:val="bottom"/>
+          </w:tcPr>
+          <w:p>
+            <w:pPr>
+              <w:spacing w:after="0"/>
+              <w:jc w:val="right"/>
+            </w:pPr>
+            <w:r>
+              <w:t xml:space="preserve">0.00</w:t>
             </w:r>
           </w:p>
         </w:tc>
@@ -623,7 +613,7 @@
               <w:jc w:val="left"/>
             </w:pPr>
             <w:r>
-              <w:t xml:space="preserve">Denmark</w:t>
+              <w:t xml:space="preserve">Portugal / Brazil</w:t>
             </w:r>
           </w:p>
         </w:tc>
@@ -636,78 +626,68 @@
               <w:bottom w:val="nil" w:color="000000"/>
               <w:right w:val="nil" w:color="000000"/>
             </w:tcBorders>
-            <w:vAlign w:val="bottom"/>
-          </w:tcPr>
-          <w:p>
-            <w:pPr>
-              <w:spacing w:after="0"/>
-              <w:jc w:val="right"/>
-            </w:pPr>
-            <w:r>
-              <w:t xml:space="preserve">5</w:t>
-            </w:r>
-          </w:p>
-        </w:tc>
-        <w:tc>
-          <w:tcPr>
-            <w:tcW w:w="1872" w:type="dxa"/>
-            <w:tcBorders>
-              <w:top w:val="nil" w:color="000000"/>
-              <w:left w:val="nil" w:color="000000"/>
-              <w:bottom w:val="nil" w:color="000000"/>
-              <w:right w:val="nil" w:color="000000"/>
-            </w:tcBorders>
-            <w:vAlign w:val="bottom"/>
-          </w:tcPr>
-          <w:p>
-            <w:pPr>
-              <w:spacing w:after="0"/>
-              <w:jc w:val="right"/>
-            </w:pPr>
-            <w:r>
-              <w:t xml:space="preserve">1.12</w:t>
-            </w:r>
-          </w:p>
-        </w:tc>
-        <w:tc>
-          <w:tcPr>
-            <w:tcW w:w="1872" w:type="dxa"/>
-            <w:tcBorders>
-              <w:top w:val="nil" w:color="000000"/>
-              <w:left w:val="nil" w:color="000000"/>
-              <w:bottom w:val="nil" w:color="000000"/>
-              <w:right w:val="nil" w:color="000000"/>
-            </w:tcBorders>
-            <w:vAlign w:val="bottom"/>
-          </w:tcPr>
-          <w:p>
-            <w:pPr>
-              <w:spacing w:after="0"/>
-              <w:jc w:val="right"/>
-            </w:pPr>
-            <w:r>
-              <w:t xml:space="preserve">311</w:t>
-            </w:r>
-          </w:p>
-        </w:tc>
-        <w:tc>
-          <w:tcPr>
-            <w:tcW w:w="1872" w:type="dxa"/>
-            <w:tcBorders>
-              <w:top w:val="nil" w:color="000000"/>
-              <w:left w:val="nil" w:color="000000"/>
-              <w:bottom w:val="nil" w:color="000000"/>
-              <w:right w:val="nil" w:color="000000"/>
-            </w:tcBorders>
-            <w:vAlign w:val="bottom"/>
-          </w:tcPr>
-          <w:p>
-            <w:pPr>
-              <w:spacing w:after="0"/>
-              <w:jc w:val="right"/>
-            </w:pPr>
-            <w:r>
-              <w:t xml:space="preserve">1.19</w:t>
+          </w:tcPr>
+          <w:p>
+            <w:pPr>
+              <w:spacing w:after="0"/>
+            </w:pPr>
+          </w:p>
+        </w:tc>
+        <w:tc>
+          <w:tcPr>
+            <w:tcW w:w="1872" w:type="dxa"/>
+            <w:tcBorders>
+              <w:top w:val="nil" w:color="000000"/>
+              <w:left w:val="nil" w:color="000000"/>
+              <w:bottom w:val="nil" w:color="000000"/>
+              <w:right w:val="nil" w:color="000000"/>
+            </w:tcBorders>
+          </w:tcPr>
+          <w:p>
+            <w:pPr>
+              <w:spacing w:after="0"/>
+            </w:pPr>
+          </w:p>
+        </w:tc>
+        <w:tc>
+          <w:tcPr>
+            <w:tcW w:w="1872" w:type="dxa"/>
+            <w:tcBorders>
+              <w:top w:val="nil" w:color="000000"/>
+              <w:left w:val="nil" w:color="000000"/>
+              <w:bottom w:val="nil" w:color="000000"/>
+              <w:right w:val="nil" w:color="000000"/>
+            </w:tcBorders>
+            <w:vAlign w:val="bottom"/>
+          </w:tcPr>
+          <w:p>
+            <w:pPr>
+              <w:spacing w:after="0"/>
+              <w:jc w:val="right"/>
+            </w:pPr>
+            <w:r>
+              <w:t xml:space="preserve">11,363</w:t>
+            </w:r>
+          </w:p>
+        </w:tc>
+        <w:tc>
+          <w:tcPr>
+            <w:tcW w:w="1872" w:type="dxa"/>
+            <w:tcBorders>
+              <w:top w:val="nil" w:color="000000"/>
+              <w:left w:val="nil" w:color="000000"/>
+              <w:bottom w:val="nil" w:color="000000"/>
+              <w:right w:val="nil" w:color="000000"/>
+            </w:tcBorders>
+            <w:vAlign w:val="bottom"/>
+          </w:tcPr>
+          <w:p>
+            <w:pPr>
+              <w:spacing w:after="0"/>
+              <w:jc w:val="right"/>
+            </w:pPr>
+            <w:r>
+              <w:t xml:space="preserve">33.90</w:t>
             </w:r>
           </w:p>
         </w:tc>
@@ -730,7 +710,7 @@
               <w:jc w:val="left"/>
             </w:pPr>
             <w:r>
-              <w:t xml:space="preserve">Portugal / Brazil</w:t>
+              <w:t xml:space="preserve">USA</w:t>
             </w:r>
           </w:p>
         </w:tc>
@@ -783,28 +763,28 @@
               <w:jc w:val="right"/>
             </w:pPr>
             <w:r>
-              <w:t xml:space="preserve">6,130</w:t>
-            </w:r>
-          </w:p>
-        </w:tc>
-        <w:tc>
-          <w:tcPr>
-            <w:tcW w:w="1872" w:type="dxa"/>
-            <w:tcBorders>
-              <w:top w:val="nil" w:color="000000"/>
-              <w:left w:val="nil" w:color="000000"/>
-              <w:bottom w:val="nil" w:color="000000"/>
-              <w:right w:val="nil" w:color="000000"/>
-            </w:tcBorders>
-            <w:vAlign w:val="bottom"/>
-          </w:tcPr>
-          <w:p>
-            <w:pPr>
-              <w:spacing w:after="0"/>
-              <w:jc w:val="right"/>
-            </w:pPr>
-            <w:r>
-              <w:t xml:space="preserve">23.42</w:t>
+              <w:t xml:space="preserve">2,275</w:t>
+            </w:r>
+          </w:p>
+        </w:tc>
+        <w:tc>
+          <w:tcPr>
+            <w:tcW w:w="1872" w:type="dxa"/>
+            <w:tcBorders>
+              <w:top w:val="nil" w:color="000000"/>
+              <w:left w:val="nil" w:color="000000"/>
+              <w:bottom w:val="nil" w:color="000000"/>
+              <w:right w:val="nil" w:color="000000"/>
+            </w:tcBorders>
+            <w:vAlign w:val="bottom"/>
+          </w:tcPr>
+          <w:p>
+            <w:pPr>
+              <w:spacing w:after="0"/>
+              <w:jc w:val="right"/>
+            </w:pPr>
+            <w:r>
+              <w:t xml:space="preserve">6.79</w:t>
             </w:r>
           </w:p>
         </w:tc>
@@ -827,7 +807,7 @@
               <w:jc w:val="left"/>
             </w:pPr>
             <w:r>
-              <w:t xml:space="preserve">USA</w:t>
+              <w:t xml:space="preserve">Other</w:t>
             </w:r>
           </w:p>
         </w:tc>
@@ -840,68 +820,78 @@
               <w:bottom w:val="nil" w:color="000000"/>
               <w:right w:val="nil" w:color="000000"/>
             </w:tcBorders>
-          </w:tcPr>
-          <w:p>
-            <w:pPr>
-              <w:spacing w:after="0"/>
-            </w:pPr>
-          </w:p>
-        </w:tc>
-        <w:tc>
-          <w:tcPr>
-            <w:tcW w:w="1872" w:type="dxa"/>
-            <w:tcBorders>
-              <w:top w:val="nil" w:color="000000"/>
-              <w:left w:val="nil" w:color="000000"/>
-              <w:bottom w:val="nil" w:color="000000"/>
-              <w:right w:val="nil" w:color="000000"/>
-            </w:tcBorders>
-          </w:tcPr>
-          <w:p>
-            <w:pPr>
-              <w:spacing w:after="0"/>
-            </w:pPr>
-          </w:p>
-        </w:tc>
-        <w:tc>
-          <w:tcPr>
-            <w:tcW w:w="1872" w:type="dxa"/>
-            <w:tcBorders>
-              <w:top w:val="nil" w:color="000000"/>
-              <w:left w:val="nil" w:color="000000"/>
-              <w:bottom w:val="nil" w:color="000000"/>
-              <w:right w:val="nil" w:color="000000"/>
-            </w:tcBorders>
-            <w:vAlign w:val="bottom"/>
-          </w:tcPr>
-          <w:p>
-            <w:pPr>
-              <w:spacing w:after="0"/>
-              <w:jc w:val="right"/>
-            </w:pPr>
-            <w:r>
-              <w:t xml:space="preserve">1,799</w:t>
-            </w:r>
-          </w:p>
-        </w:tc>
-        <w:tc>
-          <w:tcPr>
-            <w:tcW w:w="1872" w:type="dxa"/>
-            <w:tcBorders>
-              <w:top w:val="nil" w:color="000000"/>
-              <w:left w:val="nil" w:color="000000"/>
-              <w:bottom w:val="nil" w:color="000000"/>
-              <w:right w:val="nil" w:color="000000"/>
-            </w:tcBorders>
-            <w:vAlign w:val="bottom"/>
-          </w:tcPr>
-          <w:p>
-            <w:pPr>
-              <w:spacing w:after="0"/>
-              <w:jc w:val="right"/>
-            </w:pPr>
-            <w:r>
-              <w:t xml:space="preserve">6.87</w:t>
+            <w:vAlign w:val="bottom"/>
+          </w:tcPr>
+          <w:p>
+            <w:pPr>
+              <w:spacing w:after="0"/>
+              <w:jc w:val="right"/>
+            </w:pPr>
+            <w:r>
+              <w:t xml:space="preserve">22</w:t>
+            </w:r>
+          </w:p>
+        </w:tc>
+        <w:tc>
+          <w:tcPr>
+            <w:tcW w:w="1872" w:type="dxa"/>
+            <w:tcBorders>
+              <w:top w:val="nil" w:color="000000"/>
+              <w:left w:val="nil" w:color="000000"/>
+              <w:bottom w:val="nil" w:color="000000"/>
+              <w:right w:val="nil" w:color="000000"/>
+            </w:tcBorders>
+            <w:vAlign w:val="bottom"/>
+          </w:tcPr>
+          <w:p>
+            <w:pPr>
+              <w:spacing w:after="0"/>
+              <w:jc w:val="right"/>
+            </w:pPr>
+            <w:r>
+              <w:t xml:space="preserve">4.93</w:t>
+            </w:r>
+          </w:p>
+        </w:tc>
+        <w:tc>
+          <w:tcPr>
+            <w:tcW w:w="1872" w:type="dxa"/>
+            <w:tcBorders>
+              <w:top w:val="nil" w:color="000000"/>
+              <w:left w:val="nil" w:color="000000"/>
+              <w:bottom w:val="nil" w:color="000000"/>
+              <w:right w:val="nil" w:color="000000"/>
+            </w:tcBorders>
+            <w:vAlign w:val="bottom"/>
+          </w:tcPr>
+          <w:p>
+            <w:pPr>
+              <w:spacing w:after="0"/>
+              <w:jc w:val="right"/>
+            </w:pPr>
+            <w:r>
+              <w:t xml:space="preserve">2,334</w:t>
+            </w:r>
+          </w:p>
+        </w:tc>
+        <w:tc>
+          <w:tcPr>
+            <w:tcW w:w="1872" w:type="dxa"/>
+            <w:tcBorders>
+              <w:top w:val="nil" w:color="000000"/>
+              <w:left w:val="nil" w:color="000000"/>
+              <w:bottom w:val="nil" w:color="000000"/>
+              <w:right w:val="nil" w:color="000000"/>
+            </w:tcBorders>
+            <w:vAlign w:val="bottom"/>
+          </w:tcPr>
+          <w:p>
+            <w:pPr>
+              <w:spacing w:after="0"/>
+              <w:jc w:val="right"/>
+            </w:pPr>
+            <w:r>
+              <w:t xml:space="preserve">6.96</w:t>
             </w:r>
           </w:p>
         </w:tc>
@@ -913,103 +903,6 @@
             <w:tcBorders>
               <w:top w:val="nil" w:color="000000"/>
               <w:left w:val="nil" w:color="000000"/>
-              <w:bottom w:val="nil" w:color="000000"/>
-              <w:right w:val="single" w:color="000000"/>
-            </w:tcBorders>
-            <w:vAlign w:val="bottom"/>
-          </w:tcPr>
-          <w:p>
-            <w:pPr>
-              <w:spacing w:after="0"/>
-              <w:jc w:val="left"/>
-            </w:pPr>
-            <w:r>
-              <w:t xml:space="preserve">Other</w:t>
-            </w:r>
-          </w:p>
-        </w:tc>
-        <w:tc>
-          <w:tcPr>
-            <w:tcW w:w="1872" w:type="dxa"/>
-            <w:tcBorders>
-              <w:top w:val="nil" w:color="000000"/>
-              <w:left w:val="single" w:color="000000"/>
-              <w:bottom w:val="nil" w:color="000000"/>
-              <w:right w:val="nil" w:color="000000"/>
-            </w:tcBorders>
-          </w:tcPr>
-          <w:p>
-            <w:pPr>
-              <w:spacing w:after="0"/>
-            </w:pPr>
-          </w:p>
-        </w:tc>
-        <w:tc>
-          <w:tcPr>
-            <w:tcW w:w="1872" w:type="dxa"/>
-            <w:tcBorders>
-              <w:top w:val="nil" w:color="000000"/>
-              <w:left w:val="nil" w:color="000000"/>
-              <w:bottom w:val="nil" w:color="000000"/>
-              <w:right w:val="nil" w:color="000000"/>
-            </w:tcBorders>
-          </w:tcPr>
-          <w:p>
-            <w:pPr>
-              <w:spacing w:after="0"/>
-            </w:pPr>
-          </w:p>
-        </w:tc>
-        <w:tc>
-          <w:tcPr>
-            <w:tcW w:w="1872" w:type="dxa"/>
-            <w:tcBorders>
-              <w:top w:val="nil" w:color="000000"/>
-              <w:left w:val="nil" w:color="000000"/>
-              <w:bottom w:val="nil" w:color="000000"/>
-              <w:right w:val="nil" w:color="000000"/>
-            </w:tcBorders>
-            <w:vAlign w:val="bottom"/>
-          </w:tcPr>
-          <w:p>
-            <w:pPr>
-              <w:spacing w:after="0"/>
-              <w:jc w:val="right"/>
-            </w:pPr>
-            <w:r>
-              <w:t xml:space="preserve">115</w:t>
-            </w:r>
-          </w:p>
-        </w:tc>
-        <w:tc>
-          <w:tcPr>
-            <w:tcW w:w="1872" w:type="dxa"/>
-            <w:tcBorders>
-              <w:top w:val="nil" w:color="000000"/>
-              <w:left w:val="nil" w:color="000000"/>
-              <w:bottom w:val="nil" w:color="000000"/>
-              <w:right w:val="nil" w:color="000000"/>
-            </w:tcBorders>
-            <w:vAlign w:val="bottom"/>
-          </w:tcPr>
-          <w:p>
-            <w:pPr>
-              <w:spacing w:after="0"/>
-              <w:jc w:val="right"/>
-            </w:pPr>
-            <w:r>
-              <w:t xml:space="preserve">0.44</w:t>
-            </w:r>
-          </w:p>
-        </w:tc>
-      </w:tr>
-      <w:tr>
-        <w:tc>
-          <w:tcPr>
-            <w:tcW w:w="1872" w:type="dxa"/>
-            <w:tcBorders>
-              <w:top w:val="nil" w:color="000000"/>
-              <w:left w:val="nil" w:color="000000"/>
               <w:bottom w:val="single" w:color="000000"/>
               <w:right w:val="single" w:color="000000"/>
             </w:tcBorders>
@@ -1084,7 +977,7 @@
               <w:jc w:val="right"/>
             </w:pPr>
             <w:r>
-              <w:t xml:space="preserve">26,174</w:t>
+              <w:t xml:space="preserve">33,516</w:t>
             </w:r>
           </w:p>
         </w:tc>
@@ -1125,7 +1018,7 @@
 </file>
 
 <file path=word/styles.xml><?xml version="1.0" encoding="utf-8"?>
-<w:styles xmlns:w="http://schemas.openxmlformats.org/wordprocessingml/2006/main" xmlns:m="http://schemas.openxmlformats.org/officeDocument/2006/math" xmlns:w14="http://schemas.microsoft.com/office/word/2010/wordml" xmlns:r="http://schemas.openxmlformats.org/officeDocument/2006/relationships" xmlns:wp="http://schemas.openxmlformats.org/drawingml/2006/wordprocessingDrawing" xmlns:a="http://schemas.openxmlformats.org/drawingml/2006/main" xmlns:wp14="http://schemas.microsoft.com/office/word/2010/wordprocessingDrawing" xmlns:w15="http://schemas.microsoft.com/office/word/2012/wordml" xmlns:mc="http://schemas.openxmlformats.org/markup-compatibility/2006" xmlns:a14="http://schemas.microsoft.com/office/drawing/2010/main" xmlns:sl="http://schemas.openxmlformats.org/schemaLibrary/2006/main" xmlns:wne="http://schemas.microsoft.com/office/word/2006/wordml" xmlns:c="http://schemas.openxmlformats.org/drawingml/2006/chart" xmlns:cdr="http://schemas.openxmlformats.org/drawingml/2006/chartDrawing" xmlns:c14="http://schemas.microsoft.com/office/drawing/2007/8/2/chart" xmlns:dgm="http://schemas.openxmlformats.org/drawingml/2006/diagram" xmlns:pic="http://schemas.openxmlformats.org/drawingml/2006/picture" xmlns:xdr="http://schemas.openxmlformats.org/drawingml/2006/spreadsheetDrawing" xmlns:dsp="http://schemas.microsoft.com/office/drawing/2008/diagram" xmlns:xvml="urn:schemas-microsoft-com:office:excel" xmlns:o="urn:schemas-microsoft-com:office:office" xmlns:v="urn:schemas-microsoft-com:vml" xmlns:w10="urn:schemas-microsoft-com:office:word" xmlns:pvml="urn:schemas-microsoft-com:office:powerpoint" xmlns:cppr="http://schemas.microsoft.com/office/2006/coverPageProps" xmlns:odx="http://opendope.org/xpaths" xmlns:odc="http://opendope.org/conditions" xmlns:odq="http://opendope.org/questions" xmlns:oda="http://opendope.org/answers" xmlns:odi="http://opendope.org/components" xmlns:odgm="http://opendope.org/SmartArt/DataHierarchy" xmlns:b="http://schemas.openxmlformats.org/officeDocument/2006/bibliography" xmlns:msink="http://schemas.microsoft.com/ink/2010/main" xmlns:cdr14="http://schemas.microsoft.com/office/drawing/2010/chartDrawing" xmlns:c15="http://schemas.microsoft.com/office/drawing/2012/chart" xmlns:cs="http://schemas.microsoft.com/office/drawing/2012/chartStyle" xmlns:ns38="http://www.w3.org/1998/Math/MathML" xmlns:ns39="http://www.w3.org/2003/InkML" xmlns:a13cmd="http://schemas.microsoft.com/office/drawing/2013/main/command" xmlns:cx="http://schemas.microsoft.com/office/drawing/2014/chartex" xmlns:c16="http://schemas.microsoft.com/office/drawing/2014/chart" xmlns:dgm1611="http://schemas.microsoft.com/office/drawing/2016/11/diagram" xmlns:c173="http://schemas.microsoft.com/office/drawing/2017/03/chart" xmlns:am3d="http://schemas.microsoft.com/office/drawing/2017/model3d" xmlns:an18="http://schemas.microsoft.com/office/drawing/2018/animation" xmlns:anam3d="http://schemas.microsoft.com/office/drawing/2018/animation/model3d" xmlns:iact="http://schemas.microsoft.com/office/powerpoint/2014/inkAction" xmlns:thm15="http://schemas.microsoft.com/office/thememl/2012/main" xmlns:wps="http://schemas.microsoft.com/office/word/2010/wordprocessingShape" xmlns:wpc="http://schemas.microsoft.com/office/word/2010/wordprocessingCanvas" xmlns:wpg="http://schemas.microsoft.com/office/word/2010/wordprocessingGroup" xmlns:w16se="http://schemas.microsoft.com/office/word/2015/wordml/symex" xmlns:w16cid="http://schemas.microsoft.com/office/word/2016/wordml/cid" xmlns:wetp="http://schemas.microsoft.com/office/webextensions/taskpanes/2010/11" xmlns:we="http://schemas.microsoft.com/office/webextensions/webextension/2010/11" xmlns:comp="http://schemas.openxmlformats.org/drawingml/2006/compatibility" xmlns:lc="http://schemas.openxmlformats.org/drawingml/2006/lockedCanvas" xmlns:dgm14="http://schemas.microsoft.com/office/drawing/2010/diagram" xmlns:a15="http://schemas.microsoft.com/office/drawing/2012/main" xmlns:pic14="http://schemas.microsoft.com/office/drawing/2010/picture" xmlns:c16ac="http://schemas.microsoft.com/office/drawing/2014/chart/ac" xmlns:a16="http://schemas.microsoft.com/office/drawing/2014/main" xmlns:a1611="http://schemas.microsoft.com/office/drawing/2016/11/main" xmlns:dgm1612="http://schemas.microsoft.com/office/drawing/2016/12/diagram" xmlns:a16svg="http://schemas.microsoft.com/office/drawing/2016/SVG/main" xmlns:adec="http://schemas.microsoft.com/office/drawing/2017/decorative" xmlns:a18hc="http://schemas.microsoft.com/office/drawing/2018/hyperlinkcolor" xmlns:wp15="http://schemas.microsoft.com/office/word/2012/wordprocessingDrawing">
+<w:styles xmlns:w="http://schemas.openxmlformats.org/wordprocessingml/2006/main" xmlns:m="http://schemas.openxmlformats.org/officeDocument/2006/math" xmlns:w14="http://schemas.microsoft.com/office/word/2010/wordml" xmlns:w15="http://schemas.microsoft.com/office/word/2012/wordml" xmlns:r="http://schemas.openxmlformats.org/officeDocument/2006/relationships" xmlns:wp="http://schemas.openxmlformats.org/drawingml/2006/wordprocessingDrawing" xmlns:a="http://schemas.openxmlformats.org/drawingml/2006/main" xmlns:wp14="http://schemas.microsoft.com/office/word/2010/wordprocessingDrawing" xmlns:mc="http://schemas.openxmlformats.org/markup-compatibility/2006" xmlns:a14="http://schemas.microsoft.com/office/drawing/2010/main" xmlns:sl="http://schemas.openxmlformats.org/schemaLibrary/2006/main" xmlns:wne="http://schemas.microsoft.com/office/word/2006/wordml" xmlns:c="http://schemas.openxmlformats.org/drawingml/2006/chart" xmlns:cdr="http://schemas.openxmlformats.org/drawingml/2006/chartDrawing" xmlns:c14="http://schemas.microsoft.com/office/drawing/2007/8/2/chart" xmlns:dgm="http://schemas.openxmlformats.org/drawingml/2006/diagram" xmlns:pic="http://schemas.openxmlformats.org/drawingml/2006/picture" xmlns:xdr="http://schemas.openxmlformats.org/drawingml/2006/spreadsheetDrawing" xmlns:dsp="http://schemas.microsoft.com/office/drawing/2008/diagram" xmlns:xvml="urn:schemas-microsoft-com:office:excel" xmlns:o="urn:schemas-microsoft-com:office:office" xmlns:v="urn:schemas-microsoft-com:vml" xmlns:w10="urn:schemas-microsoft-com:office:word" xmlns:pvml="urn:schemas-microsoft-com:office:powerpoint" xmlns:cppr="http://schemas.microsoft.com/office/2006/coverPageProps" xmlns:odx="http://opendope.org/xpaths" xmlns:odc="http://opendope.org/conditions" xmlns:odq="http://opendope.org/questions" xmlns:oda="http://opendope.org/answers" xmlns:odi="http://opendope.org/components" xmlns:odgm="http://opendope.org/SmartArt/DataHierarchy" xmlns:b="http://schemas.openxmlformats.org/officeDocument/2006/bibliography" xmlns:msink="http://schemas.microsoft.com/ink/2010/main" xmlns:cdr14="http://schemas.microsoft.com/office/drawing/2010/chartDrawing" xmlns:c15="http://schemas.microsoft.com/office/drawing/2012/chart" xmlns:cs="http://schemas.microsoft.com/office/drawing/2012/chartStyle" xmlns:ns38="http://www.w3.org/1998/Math/MathML" xmlns:ns39="http://www.w3.org/2003/InkML" xmlns:a13cmd="http://schemas.microsoft.com/office/drawing/2013/main/command" xmlns:cx="http://schemas.microsoft.com/office/drawing/2014/chartex" xmlns:c16="http://schemas.microsoft.com/office/drawing/2014/chart" xmlns:dgm1611="http://schemas.microsoft.com/office/drawing/2016/11/diagram" xmlns:c173="http://schemas.microsoft.com/office/drawing/2017/03/chart" xmlns:am3d="http://schemas.microsoft.com/office/drawing/2017/model3d" xmlns:an18="http://schemas.microsoft.com/office/drawing/2018/animation" xmlns:anam3d="http://schemas.microsoft.com/office/drawing/2018/animation/model3d" xmlns:iact="http://schemas.microsoft.com/office/powerpoint/2014/inkAction" xmlns:thm15="http://schemas.microsoft.com/office/thememl/2012/main" xmlns:wps="http://schemas.microsoft.com/office/word/2010/wordprocessingShape" xmlns:wpc="http://schemas.microsoft.com/office/word/2010/wordprocessingCanvas" xmlns:wpg="http://schemas.microsoft.com/office/word/2010/wordprocessingGroup" xmlns:w16se="http://schemas.microsoft.com/office/word/2015/wordml/symex" xmlns:w16cid="http://schemas.microsoft.com/office/word/2016/wordml/cid" xmlns:wetp="http://schemas.microsoft.com/office/webextensions/taskpanes/2010/11" xmlns:we="http://schemas.microsoft.com/office/webextensions/webextension/2010/11" xmlns:comp="http://schemas.openxmlformats.org/drawingml/2006/compatibility" xmlns:lc="http://schemas.openxmlformats.org/drawingml/2006/lockedCanvas" xmlns:dgm14="http://schemas.microsoft.com/office/drawing/2010/diagram" xmlns:a15="http://schemas.microsoft.com/office/drawing/2012/main" xmlns:pic14="http://schemas.microsoft.com/office/drawing/2010/picture" xmlns:c16ac="http://schemas.microsoft.com/office/drawing/2014/chart/ac" xmlns:a16="http://schemas.microsoft.com/office/drawing/2014/main" xmlns:a1611="http://schemas.microsoft.com/office/drawing/2016/11/main" xmlns:dgm1612="http://schemas.microsoft.com/office/drawing/2016/12/diagram" xmlns:a16svg="http://schemas.microsoft.com/office/drawing/2016/SVG/main" xmlns:adec="http://schemas.microsoft.com/office/drawing/2017/decorative" xmlns:a18hc="http://schemas.microsoft.com/office/drawing/2018/hyperlinkcolor" xmlns:wp15="http://schemas.microsoft.com/office/word/2012/wordprocessingDrawing">
   <w:docDefaults>
     <w:rPrDefault>
       <w:rPr>

--- a/output/Compare_Sample_Nationality.docx
+++ b/output/Compare_Sample_Nationality.docx
@@ -237,7 +237,7 @@
               <w:jc w:val="right"/>
             </w:pPr>
             <w:r>
-              <w:t xml:space="preserve">53.59</w:t>
+              <w:t xml:space="preserve">54</w:t>
             </w:r>
           </w:p>
         </w:tc>
@@ -279,7 +279,7 @@
               <w:jc w:val="right"/>
             </w:pPr>
             <w:r>
-              <w:t xml:space="preserve">35.20</w:t>
+              <w:t xml:space="preserve">35</w:t>
             </w:r>
           </w:p>
         </w:tc>
@@ -344,7 +344,7 @@
               <w:jc w:val="right"/>
             </w:pPr>
             <w:r>
-              <w:t xml:space="preserve">22.65</w:t>
+              <w:t xml:space="preserve">23</w:t>
             </w:r>
           </w:p>
         </w:tc>
@@ -386,7 +386,7 @@
               <w:jc w:val="right"/>
             </w:pPr>
             <w:r>
-              <w:t xml:space="preserve">4.79</w:t>
+              <w:t xml:space="preserve">5</w:t>
             </w:r>
           </w:p>
         </w:tc>
@@ -451,7 +451,7 @@
               <w:jc w:val="right"/>
             </w:pPr>
             <w:r>
-              <w:t xml:space="preserve">18.83</w:t>
+              <w:t xml:space="preserve">19</w:t>
             </w:r>
           </w:p>
         </w:tc>
@@ -493,7 +493,7 @@
               <w:jc w:val="right"/>
             </w:pPr>
             <w:r>
-              <w:t xml:space="preserve">12.36</w:t>
+              <w:t xml:space="preserve">12</w:t>
             </w:r>
           </w:p>
         </w:tc>
@@ -516,7 +516,7 @@
               <w:jc w:val="left"/>
             </w:pPr>
             <w:r>
-              <w:t xml:space="preserve">Denmark</w:t>
+              <w:t xml:space="preserve">Spain / Uruguay</w:t>
             </w:r>
           </w:p>
         </w:tc>
@@ -529,68 +529,78 @@
               <w:bottom w:val="nil" w:color="000000"/>
               <w:right w:val="nil" w:color="000000"/>
             </w:tcBorders>
-          </w:tcPr>
-          <w:p>
-            <w:pPr>
-              <w:spacing w:after="0"/>
-            </w:pPr>
-          </w:p>
-        </w:tc>
-        <w:tc>
-          <w:tcPr>
-            <w:tcW w:w="1872" w:type="dxa"/>
-            <w:tcBorders>
-              <w:top w:val="nil" w:color="000000"/>
-              <w:left w:val="nil" w:color="000000"/>
-              <w:bottom w:val="nil" w:color="000000"/>
-              <w:right w:val="nil" w:color="000000"/>
-            </w:tcBorders>
-          </w:tcPr>
-          <w:p>
-            <w:pPr>
-              <w:spacing w:after="0"/>
-            </w:pPr>
-          </w:p>
-        </w:tc>
-        <w:tc>
-          <w:tcPr>
-            <w:tcW w:w="1872" w:type="dxa"/>
-            <w:tcBorders>
-              <w:top w:val="nil" w:color="000000"/>
-              <w:left w:val="nil" w:color="000000"/>
-              <w:bottom w:val="nil" w:color="000000"/>
-              <w:right w:val="nil" w:color="000000"/>
-            </w:tcBorders>
-            <w:vAlign w:val="bottom"/>
-          </w:tcPr>
-          <w:p>
-            <w:pPr>
-              <w:spacing w:after="0"/>
-              <w:jc w:val="right"/>
-            </w:pPr>
-            <w:r>
-              <w:t xml:space="preserve">1</w:t>
-            </w:r>
-          </w:p>
-        </w:tc>
-        <w:tc>
-          <w:tcPr>
-            <w:tcW w:w="1872" w:type="dxa"/>
-            <w:tcBorders>
-              <w:top w:val="nil" w:color="000000"/>
-              <w:left w:val="nil" w:color="000000"/>
-              <w:bottom w:val="nil" w:color="000000"/>
-              <w:right w:val="nil" w:color="000000"/>
-            </w:tcBorders>
-            <w:vAlign w:val="bottom"/>
-          </w:tcPr>
-          <w:p>
-            <w:pPr>
-              <w:spacing w:after="0"/>
-              <w:jc w:val="right"/>
-            </w:pPr>
-            <w:r>
-              <w:t xml:space="preserve">0.00</w:t>
+            <w:vAlign w:val="bottom"/>
+          </w:tcPr>
+          <w:p>
+            <w:pPr>
+              <w:spacing w:after="0"/>
+              <w:jc w:val="right"/>
+            </w:pPr>
+            <w:r>
+              <w:t xml:space="preserve">17</w:t>
+            </w:r>
+          </w:p>
+        </w:tc>
+        <w:tc>
+          <w:tcPr>
+            <w:tcW w:w="1872" w:type="dxa"/>
+            <w:tcBorders>
+              <w:top w:val="nil" w:color="000000"/>
+              <w:left w:val="nil" w:color="000000"/>
+              <w:bottom w:val="nil" w:color="000000"/>
+              <w:right w:val="nil" w:color="000000"/>
+            </w:tcBorders>
+            <w:vAlign w:val="bottom"/>
+          </w:tcPr>
+          <w:p>
+            <w:pPr>
+              <w:spacing w:after="0"/>
+              <w:jc w:val="right"/>
+            </w:pPr>
+            <w:r>
+              <w:t xml:space="preserve">4</w:t>
+            </w:r>
+          </w:p>
+        </w:tc>
+        <w:tc>
+          <w:tcPr>
+            <w:tcW w:w="1872" w:type="dxa"/>
+            <w:tcBorders>
+              <w:top w:val="nil" w:color="000000"/>
+              <w:left w:val="nil" w:color="000000"/>
+              <w:bottom w:val="nil" w:color="000000"/>
+              <w:right w:val="nil" w:color="000000"/>
+            </w:tcBorders>
+            <w:vAlign w:val="bottom"/>
+          </w:tcPr>
+          <w:p>
+            <w:pPr>
+              <w:spacing w:after="0"/>
+              <w:jc w:val="right"/>
+            </w:pPr>
+            <w:r>
+              <w:t xml:space="preserve">1,911</w:t>
+            </w:r>
+          </w:p>
+        </w:tc>
+        <w:tc>
+          <w:tcPr>
+            <w:tcW w:w="1872" w:type="dxa"/>
+            <w:tcBorders>
+              <w:top w:val="nil" w:color="000000"/>
+              <w:left w:val="nil" w:color="000000"/>
+              <w:bottom w:val="nil" w:color="000000"/>
+              <w:right w:val="nil" w:color="000000"/>
+            </w:tcBorders>
+            <w:vAlign w:val="bottom"/>
+          </w:tcPr>
+          <w:p>
+            <w:pPr>
+              <w:spacing w:after="0"/>
+              <w:jc w:val="right"/>
+            </w:pPr>
+            <w:r>
+              <w:t xml:space="preserve">6</w:t>
             </w:r>
           </w:p>
         </w:tc>
@@ -613,7 +623,7 @@
               <w:jc w:val="left"/>
             </w:pPr>
             <w:r>
-              <w:t xml:space="preserve">Portugal / Brazil</w:t>
+              <w:t xml:space="preserve">Denmark / Baltic</w:t>
             </w:r>
           </w:p>
         </w:tc>
@@ -626,68 +636,78 @@
               <w:bottom w:val="nil" w:color="000000"/>
               <w:right w:val="nil" w:color="000000"/>
             </w:tcBorders>
-          </w:tcPr>
-          <w:p>
-            <w:pPr>
-              <w:spacing w:after="0"/>
-            </w:pPr>
-          </w:p>
-        </w:tc>
-        <w:tc>
-          <w:tcPr>
-            <w:tcW w:w="1872" w:type="dxa"/>
-            <w:tcBorders>
-              <w:top w:val="nil" w:color="000000"/>
-              <w:left w:val="nil" w:color="000000"/>
-              <w:bottom w:val="nil" w:color="000000"/>
-              <w:right w:val="nil" w:color="000000"/>
-            </w:tcBorders>
-          </w:tcPr>
-          <w:p>
-            <w:pPr>
-              <w:spacing w:after="0"/>
-            </w:pPr>
-          </w:p>
-        </w:tc>
-        <w:tc>
-          <w:tcPr>
-            <w:tcW w:w="1872" w:type="dxa"/>
-            <w:tcBorders>
-              <w:top w:val="nil" w:color="000000"/>
-              <w:left w:val="nil" w:color="000000"/>
-              <w:bottom w:val="nil" w:color="000000"/>
-              <w:right w:val="nil" w:color="000000"/>
-            </w:tcBorders>
-            <w:vAlign w:val="bottom"/>
-          </w:tcPr>
-          <w:p>
-            <w:pPr>
-              <w:spacing w:after="0"/>
-              <w:jc w:val="right"/>
-            </w:pPr>
-            <w:r>
-              <w:t xml:space="preserve">11,363</w:t>
-            </w:r>
-          </w:p>
-        </w:tc>
-        <w:tc>
-          <w:tcPr>
-            <w:tcW w:w="1872" w:type="dxa"/>
-            <w:tcBorders>
-              <w:top w:val="nil" w:color="000000"/>
-              <w:left w:val="nil" w:color="000000"/>
-              <w:bottom w:val="nil" w:color="000000"/>
-              <w:right w:val="nil" w:color="000000"/>
-            </w:tcBorders>
-            <w:vAlign w:val="bottom"/>
-          </w:tcPr>
-          <w:p>
-            <w:pPr>
-              <w:spacing w:after="0"/>
-              <w:jc w:val="right"/>
-            </w:pPr>
-            <w:r>
-              <w:t xml:space="preserve">33.90</w:t>
+            <w:vAlign w:val="bottom"/>
+          </w:tcPr>
+          <w:p>
+            <w:pPr>
+              <w:spacing w:after="0"/>
+              <w:jc w:val="right"/>
+            </w:pPr>
+            <w:r>
+              <w:t xml:space="preserve">5</w:t>
+            </w:r>
+          </w:p>
+        </w:tc>
+        <w:tc>
+          <w:tcPr>
+            <w:tcW w:w="1872" w:type="dxa"/>
+            <w:tcBorders>
+              <w:top w:val="nil" w:color="000000"/>
+              <w:left w:val="nil" w:color="000000"/>
+              <w:bottom w:val="nil" w:color="000000"/>
+              <w:right w:val="nil" w:color="000000"/>
+            </w:tcBorders>
+            <w:vAlign w:val="bottom"/>
+          </w:tcPr>
+          <w:p>
+            <w:pPr>
+              <w:spacing w:after="0"/>
+              <w:jc w:val="right"/>
+            </w:pPr>
+            <w:r>
+              <w:t xml:space="preserve">1</w:t>
+            </w:r>
+          </w:p>
+        </w:tc>
+        <w:tc>
+          <w:tcPr>
+            <w:tcW w:w="1872" w:type="dxa"/>
+            <w:tcBorders>
+              <w:top w:val="nil" w:color="000000"/>
+              <w:left w:val="nil" w:color="000000"/>
+              <w:bottom w:val="nil" w:color="000000"/>
+              <w:right w:val="nil" w:color="000000"/>
+            </w:tcBorders>
+            <w:vAlign w:val="bottom"/>
+          </w:tcPr>
+          <w:p>
+            <w:pPr>
+              <w:spacing w:after="0"/>
+              <w:jc w:val="right"/>
+            </w:pPr>
+            <w:r>
+              <w:t xml:space="preserve">408</w:t>
+            </w:r>
+          </w:p>
+        </w:tc>
+        <w:tc>
+          <w:tcPr>
+            <w:tcW w:w="1872" w:type="dxa"/>
+            <w:tcBorders>
+              <w:top w:val="nil" w:color="000000"/>
+              <w:left w:val="nil" w:color="000000"/>
+              <w:bottom w:val="nil" w:color="000000"/>
+              <w:right w:val="nil" w:color="000000"/>
+            </w:tcBorders>
+            <w:vAlign w:val="bottom"/>
+          </w:tcPr>
+          <w:p>
+            <w:pPr>
+              <w:spacing w:after="0"/>
+              <w:jc w:val="right"/>
+            </w:pPr>
+            <w:r>
+              <w:t xml:space="preserve">1</w:t>
             </w:r>
           </w:p>
         </w:tc>
@@ -710,7 +730,7 @@
               <w:jc w:val="left"/>
             </w:pPr>
             <w:r>
-              <w:t xml:space="preserve">USA</w:t>
+              <w:t xml:space="preserve">Portugal / Brazil</w:t>
             </w:r>
           </w:p>
         </w:tc>
@@ -763,28 +783,28 @@
               <w:jc w:val="right"/>
             </w:pPr>
             <w:r>
-              <w:t xml:space="preserve">2,275</w:t>
-            </w:r>
-          </w:p>
-        </w:tc>
-        <w:tc>
-          <w:tcPr>
-            <w:tcW w:w="1872" w:type="dxa"/>
-            <w:tcBorders>
-              <w:top w:val="nil" w:color="000000"/>
-              <w:left w:val="nil" w:color="000000"/>
-              <w:bottom w:val="nil" w:color="000000"/>
-              <w:right w:val="nil" w:color="000000"/>
-            </w:tcBorders>
-            <w:vAlign w:val="bottom"/>
-          </w:tcPr>
-          <w:p>
-            <w:pPr>
-              <w:spacing w:after="0"/>
-              <w:jc w:val="right"/>
-            </w:pPr>
-            <w:r>
-              <w:t xml:space="preserve">6.79</w:t>
+              <w:t xml:space="preserve">11,363</w:t>
+            </w:r>
+          </w:p>
+        </w:tc>
+        <w:tc>
+          <w:tcPr>
+            <w:tcW w:w="1872" w:type="dxa"/>
+            <w:tcBorders>
+              <w:top w:val="nil" w:color="000000"/>
+              <w:left w:val="nil" w:color="000000"/>
+              <w:bottom w:val="nil" w:color="000000"/>
+              <w:right w:val="nil" w:color="000000"/>
+            </w:tcBorders>
+            <w:vAlign w:val="bottom"/>
+          </w:tcPr>
+          <w:p>
+            <w:pPr>
+              <w:spacing w:after="0"/>
+              <w:jc w:val="right"/>
+            </w:pPr>
+            <w:r>
+              <w:t xml:space="preserve">34</w:t>
             </w:r>
           </w:p>
         </w:tc>
@@ -807,7 +827,7 @@
               <w:jc w:val="left"/>
             </w:pPr>
             <w:r>
-              <w:t xml:space="preserve">Other</w:t>
+              <w:t xml:space="preserve">USA</w:t>
             </w:r>
           </w:p>
         </w:tc>
@@ -820,78 +840,68 @@
               <w:bottom w:val="nil" w:color="000000"/>
               <w:right w:val="nil" w:color="000000"/>
             </w:tcBorders>
-            <w:vAlign w:val="bottom"/>
-          </w:tcPr>
-          <w:p>
-            <w:pPr>
-              <w:spacing w:after="0"/>
-              <w:jc w:val="right"/>
-            </w:pPr>
-            <w:r>
-              <w:t xml:space="preserve">22</w:t>
-            </w:r>
-          </w:p>
-        </w:tc>
-        <w:tc>
-          <w:tcPr>
-            <w:tcW w:w="1872" w:type="dxa"/>
-            <w:tcBorders>
-              <w:top w:val="nil" w:color="000000"/>
-              <w:left w:val="nil" w:color="000000"/>
-              <w:bottom w:val="nil" w:color="000000"/>
-              <w:right w:val="nil" w:color="000000"/>
-            </w:tcBorders>
-            <w:vAlign w:val="bottom"/>
-          </w:tcPr>
-          <w:p>
-            <w:pPr>
-              <w:spacing w:after="0"/>
-              <w:jc w:val="right"/>
-            </w:pPr>
-            <w:r>
-              <w:t xml:space="preserve">4.93</w:t>
-            </w:r>
-          </w:p>
-        </w:tc>
-        <w:tc>
-          <w:tcPr>
-            <w:tcW w:w="1872" w:type="dxa"/>
-            <w:tcBorders>
-              <w:top w:val="nil" w:color="000000"/>
-              <w:left w:val="nil" w:color="000000"/>
-              <w:bottom w:val="nil" w:color="000000"/>
-              <w:right w:val="nil" w:color="000000"/>
-            </w:tcBorders>
-            <w:vAlign w:val="bottom"/>
-          </w:tcPr>
-          <w:p>
-            <w:pPr>
-              <w:spacing w:after="0"/>
-              <w:jc w:val="right"/>
-            </w:pPr>
-            <w:r>
-              <w:t xml:space="preserve">2,334</w:t>
-            </w:r>
-          </w:p>
-        </w:tc>
-        <w:tc>
-          <w:tcPr>
-            <w:tcW w:w="1872" w:type="dxa"/>
-            <w:tcBorders>
-              <w:top w:val="nil" w:color="000000"/>
-              <w:left w:val="nil" w:color="000000"/>
-              <w:bottom w:val="nil" w:color="000000"/>
-              <w:right w:val="nil" w:color="000000"/>
-            </w:tcBorders>
-            <w:vAlign w:val="bottom"/>
-          </w:tcPr>
-          <w:p>
-            <w:pPr>
-              <w:spacing w:after="0"/>
-              <w:jc w:val="right"/>
-            </w:pPr>
-            <w:r>
-              <w:t xml:space="preserve">6.96</w:t>
+          </w:tcPr>
+          <w:p>
+            <w:pPr>
+              <w:spacing w:after="0"/>
+            </w:pPr>
+          </w:p>
+        </w:tc>
+        <w:tc>
+          <w:tcPr>
+            <w:tcW w:w="1872" w:type="dxa"/>
+            <w:tcBorders>
+              <w:top w:val="nil" w:color="000000"/>
+              <w:left w:val="nil" w:color="000000"/>
+              <w:bottom w:val="nil" w:color="000000"/>
+              <w:right w:val="nil" w:color="000000"/>
+            </w:tcBorders>
+          </w:tcPr>
+          <w:p>
+            <w:pPr>
+              <w:spacing w:after="0"/>
+            </w:pPr>
+          </w:p>
+        </w:tc>
+        <w:tc>
+          <w:tcPr>
+            <w:tcW w:w="1872" w:type="dxa"/>
+            <w:tcBorders>
+              <w:top w:val="nil" w:color="000000"/>
+              <w:left w:val="nil" w:color="000000"/>
+              <w:bottom w:val="nil" w:color="000000"/>
+              <w:right w:val="nil" w:color="000000"/>
+            </w:tcBorders>
+            <w:vAlign w:val="bottom"/>
+          </w:tcPr>
+          <w:p>
+            <w:pPr>
+              <w:spacing w:after="0"/>
+              <w:jc w:val="right"/>
+            </w:pPr>
+            <w:r>
+              <w:t xml:space="preserve">2,275</w:t>
+            </w:r>
+          </w:p>
+        </w:tc>
+        <w:tc>
+          <w:tcPr>
+            <w:tcW w:w="1872" w:type="dxa"/>
+            <w:tcBorders>
+              <w:top w:val="nil" w:color="000000"/>
+              <w:left w:val="nil" w:color="000000"/>
+              <w:bottom w:val="nil" w:color="000000"/>
+              <w:right w:val="nil" w:color="000000"/>
+            </w:tcBorders>
+            <w:vAlign w:val="bottom"/>
+          </w:tcPr>
+          <w:p>
+            <w:pPr>
+              <w:spacing w:after="0"/>
+              <w:jc w:val="right"/>
+            </w:pPr>
+            <w:r>
+              <w:t xml:space="preserve">7</w:t>
             </w:r>
           </w:p>
         </w:tc>
@@ -903,6 +913,103 @@
             <w:tcBorders>
               <w:top w:val="nil" w:color="000000"/>
               <w:left w:val="nil" w:color="000000"/>
+              <w:bottom w:val="nil" w:color="000000"/>
+              <w:right w:val="single" w:color="000000"/>
+            </w:tcBorders>
+            <w:vAlign w:val="bottom"/>
+          </w:tcPr>
+          <w:p>
+            <w:pPr>
+              <w:spacing w:after="0"/>
+              <w:jc w:val="left"/>
+            </w:pPr>
+            <w:r>
+              <w:t xml:space="preserve">Other</w:t>
+            </w:r>
+          </w:p>
+        </w:tc>
+        <w:tc>
+          <w:tcPr>
+            <w:tcW w:w="1872" w:type="dxa"/>
+            <w:tcBorders>
+              <w:top w:val="nil" w:color="000000"/>
+              <w:left w:val="single" w:color="000000"/>
+              <w:bottom w:val="nil" w:color="000000"/>
+              <w:right w:val="nil" w:color="000000"/>
+            </w:tcBorders>
+          </w:tcPr>
+          <w:p>
+            <w:pPr>
+              <w:spacing w:after="0"/>
+            </w:pPr>
+          </w:p>
+        </w:tc>
+        <w:tc>
+          <w:tcPr>
+            <w:tcW w:w="1872" w:type="dxa"/>
+            <w:tcBorders>
+              <w:top w:val="nil" w:color="000000"/>
+              <w:left w:val="nil" w:color="000000"/>
+              <w:bottom w:val="nil" w:color="000000"/>
+              <w:right w:val="nil" w:color="000000"/>
+            </w:tcBorders>
+          </w:tcPr>
+          <w:p>
+            <w:pPr>
+              <w:spacing w:after="0"/>
+            </w:pPr>
+          </w:p>
+        </w:tc>
+        <w:tc>
+          <w:tcPr>
+            <w:tcW w:w="1872" w:type="dxa"/>
+            <w:tcBorders>
+              <w:top w:val="nil" w:color="000000"/>
+              <w:left w:val="nil" w:color="000000"/>
+              <w:bottom w:val="nil" w:color="000000"/>
+              <w:right w:val="nil" w:color="000000"/>
+            </w:tcBorders>
+            <w:vAlign w:val="bottom"/>
+          </w:tcPr>
+          <w:p>
+            <w:pPr>
+              <w:spacing w:after="0"/>
+              <w:jc w:val="right"/>
+            </w:pPr>
+            <w:r>
+              <w:t xml:space="preserve">16</w:t>
+            </w:r>
+          </w:p>
+        </w:tc>
+        <w:tc>
+          <w:tcPr>
+            <w:tcW w:w="1872" w:type="dxa"/>
+            <w:tcBorders>
+              <w:top w:val="nil" w:color="000000"/>
+              <w:left w:val="nil" w:color="000000"/>
+              <w:bottom w:val="nil" w:color="000000"/>
+              <w:right w:val="nil" w:color="000000"/>
+            </w:tcBorders>
+            <w:vAlign w:val="bottom"/>
+          </w:tcPr>
+          <w:p>
+            <w:pPr>
+              <w:spacing w:after="0"/>
+              <w:jc w:val="right"/>
+            </w:pPr>
+            <w:r>
+              <w:t xml:space="preserve">0</w:t>
+            </w:r>
+          </w:p>
+        </w:tc>
+      </w:tr>
+      <w:tr>
+        <w:tc>
+          <w:tcPr>
+            <w:tcW w:w="1872" w:type="dxa"/>
+            <w:tcBorders>
+              <w:top w:val="nil" w:color="000000"/>
+              <w:left w:val="nil" w:color="000000"/>
               <w:bottom w:val="single" w:color="000000"/>
               <w:right w:val="single" w:color="000000"/>
             </w:tcBorders>
@@ -956,7 +1063,7 @@
               <w:jc w:val="right"/>
             </w:pPr>
             <w:r>
-              <w:t xml:space="preserve">100.00</w:t>
+              <w:t xml:space="preserve">100</w:t>
             </w:r>
           </w:p>
         </w:tc>
@@ -998,7 +1105,7 @@
               <w:jc w:val="right"/>
             </w:pPr>
             <w:r>
-              <w:t xml:space="preserve">100.00</w:t>
+              <w:t xml:space="preserve">100</w:t>
             </w:r>
           </w:p>
         </w:tc>

--- a/output/Compare_Sample_Nationality.docx
+++ b/output/Compare_Sample_Nationality.docx
@@ -1,6 +1,6 @@
 
 <file path=word/document.xml><?xml version="1.0" encoding="utf-8"?>
-<w:document xmlns:w="http://schemas.openxmlformats.org/wordprocessingml/2006/main" xmlns:m="http://schemas.openxmlformats.org/officeDocument/2006/math" xmlns:w14="http://schemas.microsoft.com/office/word/2010/wordml" xmlns:w15="http://schemas.microsoft.com/office/word/2012/wordml" xmlns:r="http://schemas.openxmlformats.org/officeDocument/2006/relationships" xmlns:wp="http://schemas.openxmlformats.org/drawingml/2006/wordprocessingDrawing" xmlns:a="http://schemas.openxmlformats.org/drawingml/2006/main" xmlns:wp14="http://schemas.microsoft.com/office/word/2010/wordprocessingDrawing" xmlns:mc="http://schemas.openxmlformats.org/markup-compatibility/2006" xmlns:a14="http://schemas.microsoft.com/office/drawing/2010/main" xmlns:sl="http://schemas.openxmlformats.org/schemaLibrary/2006/main" xmlns:wne="http://schemas.microsoft.com/office/word/2006/wordml" xmlns:c="http://schemas.openxmlformats.org/drawingml/2006/chart" xmlns:cdr="http://schemas.openxmlformats.org/drawingml/2006/chartDrawing" xmlns:c14="http://schemas.microsoft.com/office/drawing/2007/8/2/chart" xmlns:dgm="http://schemas.openxmlformats.org/drawingml/2006/diagram" xmlns:pic="http://schemas.openxmlformats.org/drawingml/2006/picture" xmlns:xdr="http://schemas.openxmlformats.org/drawingml/2006/spreadsheetDrawing" xmlns:dsp="http://schemas.microsoft.com/office/drawing/2008/diagram" xmlns:xvml="urn:schemas-microsoft-com:office:excel" xmlns:o="urn:schemas-microsoft-com:office:office" xmlns:v="urn:schemas-microsoft-com:vml" xmlns:w10="urn:schemas-microsoft-com:office:word" xmlns:pvml="urn:schemas-microsoft-com:office:powerpoint" xmlns:cppr="http://schemas.microsoft.com/office/2006/coverPageProps" xmlns:odx="http://opendope.org/xpaths" xmlns:odc="http://opendope.org/conditions" xmlns:odq="http://opendope.org/questions" xmlns:oda="http://opendope.org/answers" xmlns:odi="http://opendope.org/components" xmlns:odgm="http://opendope.org/SmartArt/DataHierarchy" xmlns:b="http://schemas.openxmlformats.org/officeDocument/2006/bibliography" xmlns:msink="http://schemas.microsoft.com/ink/2010/main" xmlns:cdr14="http://schemas.microsoft.com/office/drawing/2010/chartDrawing" xmlns:c15="http://schemas.microsoft.com/office/drawing/2012/chart" xmlns:cs="http://schemas.microsoft.com/office/drawing/2012/chartStyle" xmlns:ns38="http://www.w3.org/1998/Math/MathML" xmlns:ns39="http://www.w3.org/2003/InkML" xmlns:a13cmd="http://schemas.microsoft.com/office/drawing/2013/main/command" xmlns:cx="http://schemas.microsoft.com/office/drawing/2014/chartex" xmlns:c16="http://schemas.microsoft.com/office/drawing/2014/chart" xmlns:dgm1611="http://schemas.microsoft.com/office/drawing/2016/11/diagram" xmlns:c173="http://schemas.microsoft.com/office/drawing/2017/03/chart" xmlns:am3d="http://schemas.microsoft.com/office/drawing/2017/model3d" xmlns:an18="http://schemas.microsoft.com/office/drawing/2018/animation" xmlns:anam3d="http://schemas.microsoft.com/office/drawing/2018/animation/model3d" xmlns:iact="http://schemas.microsoft.com/office/powerpoint/2014/inkAction" xmlns:thm15="http://schemas.microsoft.com/office/thememl/2012/main" xmlns:wps="http://schemas.microsoft.com/office/word/2010/wordprocessingShape" xmlns:wpc="http://schemas.microsoft.com/office/word/2010/wordprocessingCanvas" xmlns:wpg="http://schemas.microsoft.com/office/word/2010/wordprocessingGroup" xmlns:w16se="http://schemas.microsoft.com/office/word/2015/wordml/symex" xmlns:w16cid="http://schemas.microsoft.com/office/word/2016/wordml/cid" xmlns:wetp="http://schemas.microsoft.com/office/webextensions/taskpanes/2010/11" xmlns:we="http://schemas.microsoft.com/office/webextensions/webextension/2010/11" xmlns:comp="http://schemas.openxmlformats.org/drawingml/2006/compatibility" xmlns:lc="http://schemas.openxmlformats.org/drawingml/2006/lockedCanvas" xmlns:dgm14="http://schemas.microsoft.com/office/drawing/2010/diagram" xmlns:a15="http://schemas.microsoft.com/office/drawing/2012/main" xmlns:pic14="http://schemas.microsoft.com/office/drawing/2010/picture" xmlns:c16ac="http://schemas.microsoft.com/office/drawing/2014/chart/ac" xmlns:a16="http://schemas.microsoft.com/office/drawing/2014/main" xmlns:a1611="http://schemas.microsoft.com/office/drawing/2016/11/main" xmlns:dgm1612="http://schemas.microsoft.com/office/drawing/2016/12/diagram" xmlns:a16svg="http://schemas.microsoft.com/office/drawing/2016/SVG/main" xmlns:adec="http://schemas.microsoft.com/office/drawing/2017/decorative" xmlns:a18hc="http://schemas.microsoft.com/office/drawing/2018/hyperlinkcolor" xmlns:wp15="http://schemas.microsoft.com/office/word/2012/wordprocessingDrawing">
+<w:document xmlns:w="http://schemas.openxmlformats.org/wordprocessingml/2006/main" xmlns:w14="http://schemas.microsoft.com/office/word/2010/wordml" xmlns:r="http://schemas.openxmlformats.org/officeDocument/2006/relationships" xmlns:a="http://schemas.openxmlformats.org/drawingml/2006/main" xmlns:a14="http://schemas.microsoft.com/office/drawing/2010/main" xmlns:w15="http://schemas.microsoft.com/office/word/2012/wordml" xmlns:wp="http://schemas.openxmlformats.org/drawingml/2006/wordprocessingDrawing" xmlns:wp14="http://schemas.microsoft.com/office/word/2010/wordprocessingDrawing" xmlns:m="http://schemas.openxmlformats.org/officeDocument/2006/math" xmlns:mc="http://schemas.openxmlformats.org/markup-compatibility/2006" xmlns:sl="http://schemas.openxmlformats.org/schemaLibrary/2006/main" xmlns:wne="http://schemas.microsoft.com/office/word/2006/wordml" xmlns:c="http://schemas.openxmlformats.org/drawingml/2006/chart" xmlns:cdr="http://schemas.openxmlformats.org/drawingml/2006/chartDrawing" xmlns:c14="http://schemas.microsoft.com/office/drawing/2007/8/2/chart" xmlns:dgm="http://schemas.openxmlformats.org/drawingml/2006/diagram" xmlns:pic="http://schemas.openxmlformats.org/drawingml/2006/picture" xmlns:xdr="http://schemas.openxmlformats.org/drawingml/2006/spreadsheetDrawing" xmlns:dsp="http://schemas.microsoft.com/office/drawing/2008/diagram" xmlns:xvml="urn:schemas-microsoft-com:office:excel" xmlns:o="urn:schemas-microsoft-com:office:office" xmlns:v="urn:schemas-microsoft-com:vml" xmlns:w10="urn:schemas-microsoft-com:office:word" xmlns:pvml="urn:schemas-microsoft-com:office:powerpoint" xmlns:cppr="http://schemas.microsoft.com/office/2006/coverPageProps" xmlns:odx="http://opendope.org/xpaths" xmlns:odc="http://opendope.org/conditions" xmlns:odq="http://opendope.org/questions" xmlns:oda="http://opendope.org/answers" xmlns:odi="http://opendope.org/components" xmlns:odgm="http://opendope.org/SmartArt/DataHierarchy" xmlns:b="http://schemas.openxmlformats.org/officeDocument/2006/bibliography" xmlns:msink="http://schemas.microsoft.com/ink/2010/main" xmlns:cdr14="http://schemas.microsoft.com/office/drawing/2010/chartDrawing" xmlns:c15="http://schemas.microsoft.com/office/drawing/2012/chart" xmlns:cs="http://schemas.microsoft.com/office/drawing/2012/chartStyle" xmlns:ns38="http://www.w3.org/1998/Math/MathML" xmlns:ns39="http://www.w3.org/2003/InkML" xmlns:a13cmd="http://schemas.microsoft.com/office/drawing/2013/main/command" xmlns:cx="http://schemas.microsoft.com/office/drawing/2014/chartex" xmlns:c16="http://schemas.microsoft.com/office/drawing/2014/chart" xmlns:dgm1611="http://schemas.microsoft.com/office/drawing/2016/11/diagram" xmlns:c173="http://schemas.microsoft.com/office/drawing/2017/03/chart" xmlns:am3d="http://schemas.microsoft.com/office/drawing/2017/model3d" xmlns:an18="http://schemas.microsoft.com/office/drawing/2018/animation" xmlns:anam3d="http://schemas.microsoft.com/office/drawing/2018/animation/model3d" xmlns:iact="http://schemas.microsoft.com/office/powerpoint/2014/inkAction" xmlns:thm15="http://schemas.microsoft.com/office/thememl/2012/main" xmlns:wps="http://schemas.microsoft.com/office/word/2010/wordprocessingShape" xmlns:wpc="http://schemas.microsoft.com/office/word/2010/wordprocessingCanvas" xmlns:wpg="http://schemas.microsoft.com/office/word/2010/wordprocessingGroup" xmlns:w16se="http://schemas.microsoft.com/office/word/2015/wordml/symex" xmlns:w16cid="http://schemas.microsoft.com/office/word/2016/wordml/cid" xmlns:wetp="http://schemas.microsoft.com/office/webextensions/taskpanes/2010/11" xmlns:we="http://schemas.microsoft.com/office/webextensions/webextension/2010/11" xmlns:comp="http://schemas.openxmlformats.org/drawingml/2006/compatibility" xmlns:lc="http://schemas.openxmlformats.org/drawingml/2006/lockedCanvas" xmlns:dgm14="http://schemas.microsoft.com/office/drawing/2010/diagram" xmlns:a15="http://schemas.microsoft.com/office/drawing/2012/main" xmlns:pic14="http://schemas.microsoft.com/office/drawing/2010/picture" xmlns:c16ac="http://schemas.microsoft.com/office/drawing/2014/chart/ac" xmlns:a16="http://schemas.microsoft.com/office/drawing/2014/main" xmlns:a1611="http://schemas.microsoft.com/office/drawing/2016/11/main" xmlns:dgm1612="http://schemas.microsoft.com/office/drawing/2016/12/diagram" xmlns:a16svg="http://schemas.microsoft.com/office/drawing/2016/SVG/main" xmlns:adec="http://schemas.microsoft.com/office/drawing/2017/decorative" xmlns:a18hc="http://schemas.microsoft.com/office/drawing/2018/hyperlinkcolor" xmlns:wp15="http://schemas.microsoft.com/office/word/2012/wordprocessingDrawing">
   <w:body>
     <w:tbl>
       <w:tblPr>
@@ -1125,7 +1125,7 @@
 </file>
 
 <file path=word/styles.xml><?xml version="1.0" encoding="utf-8"?>
-<w:styles xmlns:w="http://schemas.openxmlformats.org/wordprocessingml/2006/main" xmlns:m="http://schemas.openxmlformats.org/officeDocument/2006/math" xmlns:w14="http://schemas.microsoft.com/office/word/2010/wordml" xmlns:w15="http://schemas.microsoft.com/office/word/2012/wordml" xmlns:r="http://schemas.openxmlformats.org/officeDocument/2006/relationships" xmlns:wp="http://schemas.openxmlformats.org/drawingml/2006/wordprocessingDrawing" xmlns:a="http://schemas.openxmlformats.org/drawingml/2006/main" xmlns:wp14="http://schemas.microsoft.com/office/word/2010/wordprocessingDrawing" xmlns:mc="http://schemas.openxmlformats.org/markup-compatibility/2006" xmlns:a14="http://schemas.microsoft.com/office/drawing/2010/main" xmlns:sl="http://schemas.openxmlformats.org/schemaLibrary/2006/main" xmlns:wne="http://schemas.microsoft.com/office/word/2006/wordml" xmlns:c="http://schemas.openxmlformats.org/drawingml/2006/chart" xmlns:cdr="http://schemas.openxmlformats.org/drawingml/2006/chartDrawing" xmlns:c14="http://schemas.microsoft.com/office/drawing/2007/8/2/chart" xmlns:dgm="http://schemas.openxmlformats.org/drawingml/2006/diagram" xmlns:pic="http://schemas.openxmlformats.org/drawingml/2006/picture" xmlns:xdr="http://schemas.openxmlformats.org/drawingml/2006/spreadsheetDrawing" xmlns:dsp="http://schemas.microsoft.com/office/drawing/2008/diagram" xmlns:xvml="urn:schemas-microsoft-com:office:excel" xmlns:o="urn:schemas-microsoft-com:office:office" xmlns:v="urn:schemas-microsoft-com:vml" xmlns:w10="urn:schemas-microsoft-com:office:word" xmlns:pvml="urn:schemas-microsoft-com:office:powerpoint" xmlns:cppr="http://schemas.microsoft.com/office/2006/coverPageProps" xmlns:odx="http://opendope.org/xpaths" xmlns:odc="http://opendope.org/conditions" xmlns:odq="http://opendope.org/questions" xmlns:oda="http://opendope.org/answers" xmlns:odi="http://opendope.org/components" xmlns:odgm="http://opendope.org/SmartArt/DataHierarchy" xmlns:b="http://schemas.openxmlformats.org/officeDocument/2006/bibliography" xmlns:msink="http://schemas.microsoft.com/ink/2010/main" xmlns:cdr14="http://schemas.microsoft.com/office/drawing/2010/chartDrawing" xmlns:c15="http://schemas.microsoft.com/office/drawing/2012/chart" xmlns:cs="http://schemas.microsoft.com/office/drawing/2012/chartStyle" xmlns:ns38="http://www.w3.org/1998/Math/MathML" xmlns:ns39="http://www.w3.org/2003/InkML" xmlns:a13cmd="http://schemas.microsoft.com/office/drawing/2013/main/command" xmlns:cx="http://schemas.microsoft.com/office/drawing/2014/chartex" xmlns:c16="http://schemas.microsoft.com/office/drawing/2014/chart" xmlns:dgm1611="http://schemas.microsoft.com/office/drawing/2016/11/diagram" xmlns:c173="http://schemas.microsoft.com/office/drawing/2017/03/chart" xmlns:am3d="http://schemas.microsoft.com/office/drawing/2017/model3d" xmlns:an18="http://schemas.microsoft.com/office/drawing/2018/animation" xmlns:anam3d="http://schemas.microsoft.com/office/drawing/2018/animation/model3d" xmlns:iact="http://schemas.microsoft.com/office/powerpoint/2014/inkAction" xmlns:thm15="http://schemas.microsoft.com/office/thememl/2012/main" xmlns:wps="http://schemas.microsoft.com/office/word/2010/wordprocessingShape" xmlns:wpc="http://schemas.microsoft.com/office/word/2010/wordprocessingCanvas" xmlns:wpg="http://schemas.microsoft.com/office/word/2010/wordprocessingGroup" xmlns:w16se="http://schemas.microsoft.com/office/word/2015/wordml/symex" xmlns:w16cid="http://schemas.microsoft.com/office/word/2016/wordml/cid" xmlns:wetp="http://schemas.microsoft.com/office/webextensions/taskpanes/2010/11" xmlns:we="http://schemas.microsoft.com/office/webextensions/webextension/2010/11" xmlns:comp="http://schemas.openxmlformats.org/drawingml/2006/compatibility" xmlns:lc="http://schemas.openxmlformats.org/drawingml/2006/lockedCanvas" xmlns:dgm14="http://schemas.microsoft.com/office/drawing/2010/diagram" xmlns:a15="http://schemas.microsoft.com/office/drawing/2012/main" xmlns:pic14="http://schemas.microsoft.com/office/drawing/2010/picture" xmlns:c16ac="http://schemas.microsoft.com/office/drawing/2014/chart/ac" xmlns:a16="http://schemas.microsoft.com/office/drawing/2014/main" xmlns:a1611="http://schemas.microsoft.com/office/drawing/2016/11/main" xmlns:dgm1612="http://schemas.microsoft.com/office/drawing/2016/12/diagram" xmlns:a16svg="http://schemas.microsoft.com/office/drawing/2016/SVG/main" xmlns:adec="http://schemas.microsoft.com/office/drawing/2017/decorative" xmlns:a18hc="http://schemas.microsoft.com/office/drawing/2018/hyperlinkcolor" xmlns:wp15="http://schemas.microsoft.com/office/word/2012/wordprocessingDrawing">
+<w:styles xmlns:w="http://schemas.openxmlformats.org/wordprocessingml/2006/main" xmlns:w14="http://schemas.microsoft.com/office/word/2010/wordml" xmlns:r="http://schemas.openxmlformats.org/officeDocument/2006/relationships" xmlns:a="http://schemas.openxmlformats.org/drawingml/2006/main" xmlns:a14="http://schemas.microsoft.com/office/drawing/2010/main" xmlns:w15="http://schemas.microsoft.com/office/word/2012/wordml" xmlns:wp="http://schemas.openxmlformats.org/drawingml/2006/wordprocessingDrawing" xmlns:wp14="http://schemas.microsoft.com/office/word/2010/wordprocessingDrawing" xmlns:m="http://schemas.openxmlformats.org/officeDocument/2006/math" xmlns:mc="http://schemas.openxmlformats.org/markup-compatibility/2006" xmlns:sl="http://schemas.openxmlformats.org/schemaLibrary/2006/main" xmlns:wne="http://schemas.microsoft.com/office/word/2006/wordml" xmlns:c="http://schemas.openxmlformats.org/drawingml/2006/chart" xmlns:cdr="http://schemas.openxmlformats.org/drawingml/2006/chartDrawing" xmlns:c14="http://schemas.microsoft.com/office/drawing/2007/8/2/chart" xmlns:dgm="http://schemas.openxmlformats.org/drawingml/2006/diagram" xmlns:pic="http://schemas.openxmlformats.org/drawingml/2006/picture" xmlns:xdr="http://schemas.openxmlformats.org/drawingml/2006/spreadsheetDrawing" xmlns:dsp="http://schemas.microsoft.com/office/drawing/2008/diagram" xmlns:xvml="urn:schemas-microsoft-com:office:excel" xmlns:o="urn:schemas-microsoft-com:office:office" xmlns:v="urn:schemas-microsoft-com:vml" xmlns:w10="urn:schemas-microsoft-com:office:word" xmlns:pvml="urn:schemas-microsoft-com:office:powerpoint" xmlns:cppr="http://schemas.microsoft.com/office/2006/coverPageProps" xmlns:odx="http://opendope.org/xpaths" xmlns:odc="http://opendope.org/conditions" xmlns:odq="http://opendope.org/questions" xmlns:oda="http://opendope.org/answers" xmlns:odi="http://opendope.org/components" xmlns:odgm="http://opendope.org/SmartArt/DataHierarchy" xmlns:b="http://schemas.openxmlformats.org/officeDocument/2006/bibliography" xmlns:msink="http://schemas.microsoft.com/ink/2010/main" xmlns:cdr14="http://schemas.microsoft.com/office/drawing/2010/chartDrawing" xmlns:c15="http://schemas.microsoft.com/office/drawing/2012/chart" xmlns:cs="http://schemas.microsoft.com/office/drawing/2012/chartStyle" xmlns:ns38="http://www.w3.org/1998/Math/MathML" xmlns:ns39="http://www.w3.org/2003/InkML" xmlns:a13cmd="http://schemas.microsoft.com/office/drawing/2013/main/command" xmlns:cx="http://schemas.microsoft.com/office/drawing/2014/chartex" xmlns:c16="http://schemas.microsoft.com/office/drawing/2014/chart" xmlns:dgm1611="http://schemas.microsoft.com/office/drawing/2016/11/diagram" xmlns:c173="http://schemas.microsoft.com/office/drawing/2017/03/chart" xmlns:am3d="http://schemas.microsoft.com/office/drawing/2017/model3d" xmlns:an18="http://schemas.microsoft.com/office/drawing/2018/animation" xmlns:anam3d="http://schemas.microsoft.com/office/drawing/2018/animation/model3d" xmlns:iact="http://schemas.microsoft.com/office/powerpoint/2014/inkAction" xmlns:thm15="http://schemas.microsoft.com/office/thememl/2012/main" xmlns:wps="http://schemas.microsoft.com/office/word/2010/wordprocessingShape" xmlns:wpc="http://schemas.microsoft.com/office/word/2010/wordprocessingCanvas" xmlns:wpg="http://schemas.microsoft.com/office/word/2010/wordprocessingGroup" xmlns:w16se="http://schemas.microsoft.com/office/word/2015/wordml/symex" xmlns:w16cid="http://schemas.microsoft.com/office/word/2016/wordml/cid" xmlns:wetp="http://schemas.microsoft.com/office/webextensions/taskpanes/2010/11" xmlns:we="http://schemas.microsoft.com/office/webextensions/webextension/2010/11" xmlns:comp="http://schemas.openxmlformats.org/drawingml/2006/compatibility" xmlns:lc="http://schemas.openxmlformats.org/drawingml/2006/lockedCanvas" xmlns:dgm14="http://schemas.microsoft.com/office/drawing/2010/diagram" xmlns:a15="http://schemas.microsoft.com/office/drawing/2012/main" xmlns:pic14="http://schemas.microsoft.com/office/drawing/2010/picture" xmlns:c16ac="http://schemas.microsoft.com/office/drawing/2014/chart/ac" xmlns:a16="http://schemas.microsoft.com/office/drawing/2014/main" xmlns:a1611="http://schemas.microsoft.com/office/drawing/2016/11/main" xmlns:dgm1612="http://schemas.microsoft.com/office/drawing/2016/12/diagram" xmlns:a16svg="http://schemas.microsoft.com/office/drawing/2016/SVG/main" xmlns:adec="http://schemas.microsoft.com/office/drawing/2017/decorative" xmlns:a18hc="http://schemas.microsoft.com/office/drawing/2018/hyperlinkcolor" xmlns:wp15="http://schemas.microsoft.com/office/word/2012/wordprocessingDrawing">
   <w:docDefaults>
     <w:rPrDefault>
       <w:rPr>

--- a/output/Compare_Sample_Nationality.docx
+++ b/output/Compare_Sample_Nationality.docx
@@ -1,6 +1,6 @@
 
 <file path=word/document.xml><?xml version="1.0" encoding="utf-8"?>
-<w:document xmlns:w="http://schemas.openxmlformats.org/wordprocessingml/2006/main" xmlns:w14="http://schemas.microsoft.com/office/word/2010/wordml" xmlns:r="http://schemas.openxmlformats.org/officeDocument/2006/relationships" xmlns:a="http://schemas.openxmlformats.org/drawingml/2006/main" xmlns:a14="http://schemas.microsoft.com/office/drawing/2010/main" xmlns:w15="http://schemas.microsoft.com/office/word/2012/wordml" xmlns:wp="http://schemas.openxmlformats.org/drawingml/2006/wordprocessingDrawing" xmlns:wp14="http://schemas.microsoft.com/office/word/2010/wordprocessingDrawing" xmlns:m="http://schemas.openxmlformats.org/officeDocument/2006/math" xmlns:mc="http://schemas.openxmlformats.org/markup-compatibility/2006" xmlns:sl="http://schemas.openxmlformats.org/schemaLibrary/2006/main" xmlns:wne="http://schemas.microsoft.com/office/word/2006/wordml" xmlns:c="http://schemas.openxmlformats.org/drawingml/2006/chart" xmlns:cdr="http://schemas.openxmlformats.org/drawingml/2006/chartDrawing" xmlns:c14="http://schemas.microsoft.com/office/drawing/2007/8/2/chart" xmlns:dgm="http://schemas.openxmlformats.org/drawingml/2006/diagram" xmlns:pic="http://schemas.openxmlformats.org/drawingml/2006/picture" xmlns:xdr="http://schemas.openxmlformats.org/drawingml/2006/spreadsheetDrawing" xmlns:dsp="http://schemas.microsoft.com/office/drawing/2008/diagram" xmlns:xvml="urn:schemas-microsoft-com:office:excel" xmlns:o="urn:schemas-microsoft-com:office:office" xmlns:v="urn:schemas-microsoft-com:vml" xmlns:w10="urn:schemas-microsoft-com:office:word" xmlns:pvml="urn:schemas-microsoft-com:office:powerpoint" xmlns:cppr="http://schemas.microsoft.com/office/2006/coverPageProps" xmlns:odx="http://opendope.org/xpaths" xmlns:odc="http://opendope.org/conditions" xmlns:odq="http://opendope.org/questions" xmlns:oda="http://opendope.org/answers" xmlns:odi="http://opendope.org/components" xmlns:odgm="http://opendope.org/SmartArt/DataHierarchy" xmlns:b="http://schemas.openxmlformats.org/officeDocument/2006/bibliography" xmlns:msink="http://schemas.microsoft.com/ink/2010/main" xmlns:cdr14="http://schemas.microsoft.com/office/drawing/2010/chartDrawing" xmlns:c15="http://schemas.microsoft.com/office/drawing/2012/chart" xmlns:cs="http://schemas.microsoft.com/office/drawing/2012/chartStyle" xmlns:ns38="http://www.w3.org/1998/Math/MathML" xmlns:ns39="http://www.w3.org/2003/InkML" xmlns:a13cmd="http://schemas.microsoft.com/office/drawing/2013/main/command" xmlns:cx="http://schemas.microsoft.com/office/drawing/2014/chartex" xmlns:c16="http://schemas.microsoft.com/office/drawing/2014/chart" xmlns:dgm1611="http://schemas.microsoft.com/office/drawing/2016/11/diagram" xmlns:c173="http://schemas.microsoft.com/office/drawing/2017/03/chart" xmlns:am3d="http://schemas.microsoft.com/office/drawing/2017/model3d" xmlns:an18="http://schemas.microsoft.com/office/drawing/2018/animation" xmlns:anam3d="http://schemas.microsoft.com/office/drawing/2018/animation/model3d" xmlns:iact="http://schemas.microsoft.com/office/powerpoint/2014/inkAction" xmlns:thm15="http://schemas.microsoft.com/office/thememl/2012/main" xmlns:wps="http://schemas.microsoft.com/office/word/2010/wordprocessingShape" xmlns:wpc="http://schemas.microsoft.com/office/word/2010/wordprocessingCanvas" xmlns:wpg="http://schemas.microsoft.com/office/word/2010/wordprocessingGroup" xmlns:w16se="http://schemas.microsoft.com/office/word/2015/wordml/symex" xmlns:w16cid="http://schemas.microsoft.com/office/word/2016/wordml/cid" xmlns:wetp="http://schemas.microsoft.com/office/webextensions/taskpanes/2010/11" xmlns:we="http://schemas.microsoft.com/office/webextensions/webextension/2010/11" xmlns:comp="http://schemas.openxmlformats.org/drawingml/2006/compatibility" xmlns:lc="http://schemas.openxmlformats.org/drawingml/2006/lockedCanvas" xmlns:dgm14="http://schemas.microsoft.com/office/drawing/2010/diagram" xmlns:a15="http://schemas.microsoft.com/office/drawing/2012/main" xmlns:pic14="http://schemas.microsoft.com/office/drawing/2010/picture" xmlns:c16ac="http://schemas.microsoft.com/office/drawing/2014/chart/ac" xmlns:a16="http://schemas.microsoft.com/office/drawing/2014/main" xmlns:a1611="http://schemas.microsoft.com/office/drawing/2016/11/main" xmlns:dgm1612="http://schemas.microsoft.com/office/drawing/2016/12/diagram" xmlns:a16svg="http://schemas.microsoft.com/office/drawing/2016/SVG/main" xmlns:adec="http://schemas.microsoft.com/office/drawing/2017/decorative" xmlns:a18hc="http://schemas.microsoft.com/office/drawing/2018/hyperlinkcolor" xmlns:wp15="http://schemas.microsoft.com/office/word/2012/wordprocessingDrawing">
+<w:document xmlns:w="http://schemas.openxmlformats.org/wordprocessingml/2006/main" xmlns:m="http://schemas.openxmlformats.org/officeDocument/2006/math" xmlns:w14="http://schemas.microsoft.com/office/word/2010/wordml" xmlns:r="http://schemas.openxmlformats.org/officeDocument/2006/relationships" xmlns:wp="http://schemas.openxmlformats.org/drawingml/2006/wordprocessingDrawing" xmlns:a="http://schemas.openxmlformats.org/drawingml/2006/main" xmlns:wp14="http://schemas.microsoft.com/office/word/2010/wordprocessingDrawing" xmlns:w15="http://schemas.microsoft.com/office/word/2012/wordml" xmlns:mc="http://schemas.openxmlformats.org/markup-compatibility/2006" xmlns:a14="http://schemas.microsoft.com/office/drawing/2010/main" xmlns:sl="http://schemas.openxmlformats.org/schemaLibrary/2006/main" xmlns:wne="http://schemas.microsoft.com/office/word/2006/wordml" xmlns:c="http://schemas.openxmlformats.org/drawingml/2006/chart" xmlns:cdr="http://schemas.openxmlformats.org/drawingml/2006/chartDrawing" xmlns:c14="http://schemas.microsoft.com/office/drawing/2007/8/2/chart" xmlns:dgm="http://schemas.openxmlformats.org/drawingml/2006/diagram" xmlns:pic="http://schemas.openxmlformats.org/drawingml/2006/picture" xmlns:xdr="http://schemas.openxmlformats.org/drawingml/2006/spreadsheetDrawing" xmlns:dsp="http://schemas.microsoft.com/office/drawing/2008/diagram" xmlns:xvml="urn:schemas-microsoft-com:office:excel" xmlns:o="urn:schemas-microsoft-com:office:office" xmlns:v="urn:schemas-microsoft-com:vml" xmlns:w10="urn:schemas-microsoft-com:office:word" xmlns:pvml="urn:schemas-microsoft-com:office:powerpoint" xmlns:cppr="http://schemas.microsoft.com/office/2006/coverPageProps" xmlns:odx="http://opendope.org/xpaths" xmlns:odc="http://opendope.org/conditions" xmlns:odq="http://opendope.org/questions" xmlns:oda="http://opendope.org/answers" xmlns:odi="http://opendope.org/components" xmlns:odgm="http://opendope.org/SmartArt/DataHierarchy" xmlns:b="http://schemas.openxmlformats.org/officeDocument/2006/bibliography" xmlns:msink="http://schemas.microsoft.com/ink/2010/main" xmlns:cdr14="http://schemas.microsoft.com/office/drawing/2010/chartDrawing" xmlns:c15="http://schemas.microsoft.com/office/drawing/2012/chart" xmlns:cs="http://schemas.microsoft.com/office/drawing/2012/chartStyle" xmlns:ns38="http://www.w3.org/1998/Math/MathML" xmlns:ns39="http://www.w3.org/2003/InkML" xmlns:a13cmd="http://schemas.microsoft.com/office/drawing/2013/main/command" xmlns:cx="http://schemas.microsoft.com/office/drawing/2014/chartex" xmlns:c16="http://schemas.microsoft.com/office/drawing/2014/chart" xmlns:dgm1611="http://schemas.microsoft.com/office/drawing/2016/11/diagram" xmlns:c173="http://schemas.microsoft.com/office/drawing/2017/03/chart" xmlns:am3d="http://schemas.microsoft.com/office/drawing/2017/model3d" xmlns:an18="http://schemas.microsoft.com/office/drawing/2018/animation" xmlns:anam3d="http://schemas.microsoft.com/office/drawing/2018/animation/model3d" xmlns:iact="http://schemas.microsoft.com/office/powerpoint/2014/inkAction" xmlns:thm15="http://schemas.microsoft.com/office/thememl/2012/main" xmlns:wps="http://schemas.microsoft.com/office/word/2010/wordprocessingShape" xmlns:wpc="http://schemas.microsoft.com/office/word/2010/wordprocessingCanvas" xmlns:wpg="http://schemas.microsoft.com/office/word/2010/wordprocessingGroup" xmlns:w16se="http://schemas.microsoft.com/office/word/2015/wordml/symex" xmlns:w16cid="http://schemas.microsoft.com/office/word/2016/wordml/cid" xmlns:wetp="http://schemas.microsoft.com/office/webextensions/taskpanes/2010/11" xmlns:we="http://schemas.microsoft.com/office/webextensions/webextension/2010/11" xmlns:comp="http://schemas.openxmlformats.org/drawingml/2006/compatibility" xmlns:lc="http://schemas.openxmlformats.org/drawingml/2006/lockedCanvas" xmlns:dgm14="http://schemas.microsoft.com/office/drawing/2010/diagram" xmlns:a15="http://schemas.microsoft.com/office/drawing/2012/main" xmlns:pic14="http://schemas.microsoft.com/office/drawing/2010/picture" xmlns:c16ac="http://schemas.microsoft.com/office/drawing/2014/chart/ac" xmlns:a16="http://schemas.microsoft.com/office/drawing/2014/main" xmlns:a1611="http://schemas.microsoft.com/office/drawing/2016/11/main" xmlns:dgm1612="http://schemas.microsoft.com/office/drawing/2016/12/diagram" xmlns:a16svg="http://schemas.microsoft.com/office/drawing/2016/SVG/main" xmlns:adec="http://schemas.microsoft.com/office/drawing/2017/decorative" xmlns:a18hc="http://schemas.microsoft.com/office/drawing/2018/hyperlinkcolor" xmlns:wp15="http://schemas.microsoft.com/office/word/2012/wordprocessingDrawing">
   <w:body>
     <w:tbl>
       <w:tblPr>
@@ -216,7 +216,7 @@
               <w:jc w:val="right"/>
             </w:pPr>
             <w:r>
-              <w:t xml:space="preserve">239</w:t>
+              <w:t xml:space="preserve">238</w:t>
             </w:r>
           </w:p>
         </w:tc>
@@ -237,7 +237,7 @@
               <w:jc w:val="right"/>
             </w:pPr>
             <w:r>
-              <w:t xml:space="preserve">54</w:t>
+              <w:t xml:space="preserve">53</w:t>
             </w:r>
           </w:p>
         </w:tc>
@@ -258,7 +258,7 @@
               <w:jc w:val="right"/>
             </w:pPr>
             <w:r>
-              <w:t xml:space="preserve">11,796</w:t>
+              <w:t xml:space="preserve">11,797</w:t>
             </w:r>
           </w:p>
         </w:tc>
@@ -430,7 +430,7 @@
               <w:jc w:val="right"/>
             </w:pPr>
             <w:r>
-              <w:t xml:space="preserve">84</w:t>
+              <w:t xml:space="preserve">85</w:t>
             </w:r>
           </w:p>
         </w:tc>
@@ -1084,7 +1084,7 @@
               <w:jc w:val="right"/>
             </w:pPr>
             <w:r>
-              <w:t xml:space="preserve">33,516</w:t>
+              <w:t xml:space="preserve">33,517</w:t>
             </w:r>
           </w:p>
         </w:tc>
@@ -1125,7 +1125,7 @@
 </file>
 
 <file path=word/styles.xml><?xml version="1.0" encoding="utf-8"?>
-<w:styles xmlns:w="http://schemas.openxmlformats.org/wordprocessingml/2006/main" xmlns:w14="http://schemas.microsoft.com/office/word/2010/wordml" xmlns:r="http://schemas.openxmlformats.org/officeDocument/2006/relationships" xmlns:a="http://schemas.openxmlformats.org/drawingml/2006/main" xmlns:a14="http://schemas.microsoft.com/office/drawing/2010/main" xmlns:w15="http://schemas.microsoft.com/office/word/2012/wordml" xmlns:wp="http://schemas.openxmlformats.org/drawingml/2006/wordprocessingDrawing" xmlns:wp14="http://schemas.microsoft.com/office/word/2010/wordprocessingDrawing" xmlns:m="http://schemas.openxmlformats.org/officeDocument/2006/math" xmlns:mc="http://schemas.openxmlformats.org/markup-compatibility/2006" xmlns:sl="http://schemas.openxmlformats.org/schemaLibrary/2006/main" xmlns:wne="http://schemas.microsoft.com/office/word/2006/wordml" xmlns:c="http://schemas.openxmlformats.org/drawingml/2006/chart" xmlns:cdr="http://schemas.openxmlformats.org/drawingml/2006/chartDrawing" xmlns:c14="http://schemas.microsoft.com/office/drawing/2007/8/2/chart" xmlns:dgm="http://schemas.openxmlformats.org/drawingml/2006/diagram" xmlns:pic="http://schemas.openxmlformats.org/drawingml/2006/picture" xmlns:xdr="http://schemas.openxmlformats.org/drawingml/2006/spreadsheetDrawing" xmlns:dsp="http://schemas.microsoft.com/office/drawing/2008/diagram" xmlns:xvml="urn:schemas-microsoft-com:office:excel" xmlns:o="urn:schemas-microsoft-com:office:office" xmlns:v="urn:schemas-microsoft-com:vml" xmlns:w10="urn:schemas-microsoft-com:office:word" xmlns:pvml="urn:schemas-microsoft-com:office:powerpoint" xmlns:cppr="http://schemas.microsoft.com/office/2006/coverPageProps" xmlns:odx="http://opendope.org/xpaths" xmlns:odc="http://opendope.org/conditions" xmlns:odq="http://opendope.org/questions" xmlns:oda="http://opendope.org/answers" xmlns:odi="http://opendope.org/components" xmlns:odgm="http://opendope.org/SmartArt/DataHierarchy" xmlns:b="http://schemas.openxmlformats.org/officeDocument/2006/bibliography" xmlns:msink="http://schemas.microsoft.com/ink/2010/main" xmlns:cdr14="http://schemas.microsoft.com/office/drawing/2010/chartDrawing" xmlns:c15="http://schemas.microsoft.com/office/drawing/2012/chart" xmlns:cs="http://schemas.microsoft.com/office/drawing/2012/chartStyle" xmlns:ns38="http://www.w3.org/1998/Math/MathML" xmlns:ns39="http://www.w3.org/2003/InkML" xmlns:a13cmd="http://schemas.microsoft.com/office/drawing/2013/main/command" xmlns:cx="http://schemas.microsoft.com/office/drawing/2014/chartex" xmlns:c16="http://schemas.microsoft.com/office/drawing/2014/chart" xmlns:dgm1611="http://schemas.microsoft.com/office/drawing/2016/11/diagram" xmlns:c173="http://schemas.microsoft.com/office/drawing/2017/03/chart" xmlns:am3d="http://schemas.microsoft.com/office/drawing/2017/model3d" xmlns:an18="http://schemas.microsoft.com/office/drawing/2018/animation" xmlns:anam3d="http://schemas.microsoft.com/office/drawing/2018/animation/model3d" xmlns:iact="http://schemas.microsoft.com/office/powerpoint/2014/inkAction" xmlns:thm15="http://schemas.microsoft.com/office/thememl/2012/main" xmlns:wps="http://schemas.microsoft.com/office/word/2010/wordprocessingShape" xmlns:wpc="http://schemas.microsoft.com/office/word/2010/wordprocessingCanvas" xmlns:wpg="http://schemas.microsoft.com/office/word/2010/wordprocessingGroup" xmlns:w16se="http://schemas.microsoft.com/office/word/2015/wordml/symex" xmlns:w16cid="http://schemas.microsoft.com/office/word/2016/wordml/cid" xmlns:wetp="http://schemas.microsoft.com/office/webextensions/taskpanes/2010/11" xmlns:we="http://schemas.microsoft.com/office/webextensions/webextension/2010/11" xmlns:comp="http://schemas.openxmlformats.org/drawingml/2006/compatibility" xmlns:lc="http://schemas.openxmlformats.org/drawingml/2006/lockedCanvas" xmlns:dgm14="http://schemas.microsoft.com/office/drawing/2010/diagram" xmlns:a15="http://schemas.microsoft.com/office/drawing/2012/main" xmlns:pic14="http://schemas.microsoft.com/office/drawing/2010/picture" xmlns:c16ac="http://schemas.microsoft.com/office/drawing/2014/chart/ac" xmlns:a16="http://schemas.microsoft.com/office/drawing/2014/main" xmlns:a1611="http://schemas.microsoft.com/office/drawing/2016/11/main" xmlns:dgm1612="http://schemas.microsoft.com/office/drawing/2016/12/diagram" xmlns:a16svg="http://schemas.microsoft.com/office/drawing/2016/SVG/main" xmlns:adec="http://schemas.microsoft.com/office/drawing/2017/decorative" xmlns:a18hc="http://schemas.microsoft.com/office/drawing/2018/hyperlinkcolor" xmlns:wp15="http://schemas.microsoft.com/office/word/2012/wordprocessingDrawing">
+<w:styles xmlns:w="http://schemas.openxmlformats.org/wordprocessingml/2006/main" xmlns:m="http://schemas.openxmlformats.org/officeDocument/2006/math" xmlns:w14="http://schemas.microsoft.com/office/word/2010/wordml" xmlns:r="http://schemas.openxmlformats.org/officeDocument/2006/relationships" xmlns:wp="http://schemas.openxmlformats.org/drawingml/2006/wordprocessingDrawing" xmlns:a="http://schemas.openxmlformats.org/drawingml/2006/main" xmlns:wp14="http://schemas.microsoft.com/office/word/2010/wordprocessingDrawing" xmlns:w15="http://schemas.microsoft.com/office/word/2012/wordml" xmlns:mc="http://schemas.openxmlformats.org/markup-compatibility/2006" xmlns:a14="http://schemas.microsoft.com/office/drawing/2010/main" xmlns:sl="http://schemas.openxmlformats.org/schemaLibrary/2006/main" xmlns:wne="http://schemas.microsoft.com/office/word/2006/wordml" xmlns:c="http://schemas.openxmlformats.org/drawingml/2006/chart" xmlns:cdr="http://schemas.openxmlformats.org/drawingml/2006/chartDrawing" xmlns:c14="http://schemas.microsoft.com/office/drawing/2007/8/2/chart" xmlns:dgm="http://schemas.openxmlformats.org/drawingml/2006/diagram" xmlns:pic="http://schemas.openxmlformats.org/drawingml/2006/picture" xmlns:xdr="http://schemas.openxmlformats.org/drawingml/2006/spreadsheetDrawing" xmlns:dsp="http://schemas.microsoft.com/office/drawing/2008/diagram" xmlns:xvml="urn:schemas-microsoft-com:office:excel" xmlns:o="urn:schemas-microsoft-com:office:office" xmlns:v="urn:schemas-microsoft-com:vml" xmlns:w10="urn:schemas-microsoft-com:office:word" xmlns:pvml="urn:schemas-microsoft-com:office:powerpoint" xmlns:cppr="http://schemas.microsoft.com/office/2006/coverPageProps" xmlns:odx="http://opendope.org/xpaths" xmlns:odc="http://opendope.org/conditions" xmlns:odq="http://opendope.org/questions" xmlns:oda="http://opendope.org/answers" xmlns:odi="http://opendope.org/components" xmlns:odgm="http://opendope.org/SmartArt/DataHierarchy" xmlns:b="http://schemas.openxmlformats.org/officeDocument/2006/bibliography" xmlns:msink="http://schemas.microsoft.com/ink/2010/main" xmlns:cdr14="http://schemas.microsoft.com/office/drawing/2010/chartDrawing" xmlns:c15="http://schemas.microsoft.com/office/drawing/2012/chart" xmlns:cs="http://schemas.microsoft.com/office/drawing/2012/chartStyle" xmlns:ns38="http://www.w3.org/1998/Math/MathML" xmlns:ns39="http://www.w3.org/2003/InkML" xmlns:a13cmd="http://schemas.microsoft.com/office/drawing/2013/main/command" xmlns:cx="http://schemas.microsoft.com/office/drawing/2014/chartex" xmlns:c16="http://schemas.microsoft.com/office/drawing/2014/chart" xmlns:dgm1611="http://schemas.microsoft.com/office/drawing/2016/11/diagram" xmlns:c173="http://schemas.microsoft.com/office/drawing/2017/03/chart" xmlns:am3d="http://schemas.microsoft.com/office/drawing/2017/model3d" xmlns:an18="http://schemas.microsoft.com/office/drawing/2018/animation" xmlns:anam3d="http://schemas.microsoft.com/office/drawing/2018/animation/model3d" xmlns:iact="http://schemas.microsoft.com/office/powerpoint/2014/inkAction" xmlns:thm15="http://schemas.microsoft.com/office/thememl/2012/main" xmlns:wps="http://schemas.microsoft.com/office/word/2010/wordprocessingShape" xmlns:wpc="http://schemas.microsoft.com/office/word/2010/wordprocessingCanvas" xmlns:wpg="http://schemas.microsoft.com/office/word/2010/wordprocessingGroup" xmlns:w16se="http://schemas.microsoft.com/office/word/2015/wordml/symex" xmlns:w16cid="http://schemas.microsoft.com/office/word/2016/wordml/cid" xmlns:wetp="http://schemas.microsoft.com/office/webextensions/taskpanes/2010/11" xmlns:we="http://schemas.microsoft.com/office/webextensions/webextension/2010/11" xmlns:comp="http://schemas.openxmlformats.org/drawingml/2006/compatibility" xmlns:lc="http://schemas.openxmlformats.org/drawingml/2006/lockedCanvas" xmlns:dgm14="http://schemas.microsoft.com/office/drawing/2010/diagram" xmlns:a15="http://schemas.microsoft.com/office/drawing/2012/main" xmlns:pic14="http://schemas.microsoft.com/office/drawing/2010/picture" xmlns:c16ac="http://schemas.microsoft.com/office/drawing/2014/chart/ac" xmlns:a16="http://schemas.microsoft.com/office/drawing/2014/main" xmlns:a1611="http://schemas.microsoft.com/office/drawing/2016/11/main" xmlns:dgm1612="http://schemas.microsoft.com/office/drawing/2016/12/diagram" xmlns:a16svg="http://schemas.microsoft.com/office/drawing/2016/SVG/main" xmlns:adec="http://schemas.microsoft.com/office/drawing/2017/decorative" xmlns:a18hc="http://schemas.microsoft.com/office/drawing/2018/hyperlinkcolor" xmlns:wp15="http://schemas.microsoft.com/office/word/2012/wordprocessingDrawing">
   <w:docDefaults>
     <w:rPrDefault>
       <w:rPr>

--- a/output/Compare_Sample_Nationality.docx
+++ b/output/Compare_Sample_Nationality.docx
@@ -1,6 +1,6 @@
 
 <file path=word/document.xml><?xml version="1.0" encoding="utf-8"?>
-<w:document xmlns:w="http://schemas.openxmlformats.org/wordprocessingml/2006/main" xmlns:m="http://schemas.openxmlformats.org/officeDocument/2006/math" xmlns:w14="http://schemas.microsoft.com/office/word/2010/wordml" xmlns:r="http://schemas.openxmlformats.org/officeDocument/2006/relationships" xmlns:wp="http://schemas.openxmlformats.org/drawingml/2006/wordprocessingDrawing" xmlns:a="http://schemas.openxmlformats.org/drawingml/2006/main" xmlns:wp14="http://schemas.microsoft.com/office/word/2010/wordprocessingDrawing" xmlns:w15="http://schemas.microsoft.com/office/word/2012/wordml" xmlns:mc="http://schemas.openxmlformats.org/markup-compatibility/2006" xmlns:a14="http://schemas.microsoft.com/office/drawing/2010/main" xmlns:sl="http://schemas.openxmlformats.org/schemaLibrary/2006/main" xmlns:wne="http://schemas.microsoft.com/office/word/2006/wordml" xmlns:c="http://schemas.openxmlformats.org/drawingml/2006/chart" xmlns:cdr="http://schemas.openxmlformats.org/drawingml/2006/chartDrawing" xmlns:c14="http://schemas.microsoft.com/office/drawing/2007/8/2/chart" xmlns:dgm="http://schemas.openxmlformats.org/drawingml/2006/diagram" xmlns:pic="http://schemas.openxmlformats.org/drawingml/2006/picture" xmlns:xdr="http://schemas.openxmlformats.org/drawingml/2006/spreadsheetDrawing" xmlns:dsp="http://schemas.microsoft.com/office/drawing/2008/diagram" xmlns:xvml="urn:schemas-microsoft-com:office:excel" xmlns:o="urn:schemas-microsoft-com:office:office" xmlns:v="urn:schemas-microsoft-com:vml" xmlns:w10="urn:schemas-microsoft-com:office:word" xmlns:pvml="urn:schemas-microsoft-com:office:powerpoint" xmlns:cppr="http://schemas.microsoft.com/office/2006/coverPageProps" xmlns:odx="http://opendope.org/xpaths" xmlns:odc="http://opendope.org/conditions" xmlns:odq="http://opendope.org/questions" xmlns:oda="http://opendope.org/answers" xmlns:odi="http://opendope.org/components" xmlns:odgm="http://opendope.org/SmartArt/DataHierarchy" xmlns:b="http://schemas.openxmlformats.org/officeDocument/2006/bibliography" xmlns:msink="http://schemas.microsoft.com/ink/2010/main" xmlns:cdr14="http://schemas.microsoft.com/office/drawing/2010/chartDrawing" xmlns:c15="http://schemas.microsoft.com/office/drawing/2012/chart" xmlns:cs="http://schemas.microsoft.com/office/drawing/2012/chartStyle" xmlns:ns38="http://www.w3.org/1998/Math/MathML" xmlns:ns39="http://www.w3.org/2003/InkML" xmlns:a13cmd="http://schemas.microsoft.com/office/drawing/2013/main/command" xmlns:cx="http://schemas.microsoft.com/office/drawing/2014/chartex" xmlns:c16="http://schemas.microsoft.com/office/drawing/2014/chart" xmlns:dgm1611="http://schemas.microsoft.com/office/drawing/2016/11/diagram" xmlns:c173="http://schemas.microsoft.com/office/drawing/2017/03/chart" xmlns:am3d="http://schemas.microsoft.com/office/drawing/2017/model3d" xmlns:an18="http://schemas.microsoft.com/office/drawing/2018/animation" xmlns:anam3d="http://schemas.microsoft.com/office/drawing/2018/animation/model3d" xmlns:iact="http://schemas.microsoft.com/office/powerpoint/2014/inkAction" xmlns:thm15="http://schemas.microsoft.com/office/thememl/2012/main" xmlns:wps="http://schemas.microsoft.com/office/word/2010/wordprocessingShape" xmlns:wpc="http://schemas.microsoft.com/office/word/2010/wordprocessingCanvas" xmlns:wpg="http://schemas.microsoft.com/office/word/2010/wordprocessingGroup" xmlns:w16se="http://schemas.microsoft.com/office/word/2015/wordml/symex" xmlns:w16cid="http://schemas.microsoft.com/office/word/2016/wordml/cid" xmlns:wetp="http://schemas.microsoft.com/office/webextensions/taskpanes/2010/11" xmlns:we="http://schemas.microsoft.com/office/webextensions/webextension/2010/11" xmlns:comp="http://schemas.openxmlformats.org/drawingml/2006/compatibility" xmlns:lc="http://schemas.openxmlformats.org/drawingml/2006/lockedCanvas" xmlns:dgm14="http://schemas.microsoft.com/office/drawing/2010/diagram" xmlns:a15="http://schemas.microsoft.com/office/drawing/2012/main" xmlns:pic14="http://schemas.microsoft.com/office/drawing/2010/picture" xmlns:c16ac="http://schemas.microsoft.com/office/drawing/2014/chart/ac" xmlns:a16="http://schemas.microsoft.com/office/drawing/2014/main" xmlns:a1611="http://schemas.microsoft.com/office/drawing/2016/11/main" xmlns:dgm1612="http://schemas.microsoft.com/office/drawing/2016/12/diagram" xmlns:a16svg="http://schemas.microsoft.com/office/drawing/2016/SVG/main" xmlns:adec="http://schemas.microsoft.com/office/drawing/2017/decorative" xmlns:a18hc="http://schemas.microsoft.com/office/drawing/2018/hyperlinkcolor" xmlns:wp15="http://schemas.microsoft.com/office/word/2012/wordprocessingDrawing">
+<w:document xmlns:w="http://schemas.openxmlformats.org/wordprocessingml/2006/main" xmlns:r="http://schemas.openxmlformats.org/officeDocument/2006/relationships" xmlns:m="http://schemas.openxmlformats.org/officeDocument/2006/math" xmlns:w14="http://schemas.microsoft.com/office/word/2010/wordml" xmlns:w15="http://schemas.microsoft.com/office/word/2012/wordml" xmlns:wp="http://schemas.openxmlformats.org/drawingml/2006/wordprocessingDrawing" xmlns:a="http://schemas.openxmlformats.org/drawingml/2006/main" xmlns:wp14="http://schemas.microsoft.com/office/word/2010/wordprocessingDrawing" xmlns:mc="http://schemas.openxmlformats.org/markup-compatibility/2006" xmlns:a14="http://schemas.microsoft.com/office/drawing/2010/main" xmlns:sl="http://schemas.openxmlformats.org/schemaLibrary/2006/main" xmlns:wne="http://schemas.microsoft.com/office/word/2006/wordml" xmlns:c="http://schemas.openxmlformats.org/drawingml/2006/chart" xmlns:cdr="http://schemas.openxmlformats.org/drawingml/2006/chartDrawing" xmlns:c14="http://schemas.microsoft.com/office/drawing/2007/8/2/chart" xmlns:dgm="http://schemas.openxmlformats.org/drawingml/2006/diagram" xmlns:pic="http://schemas.openxmlformats.org/drawingml/2006/picture" xmlns:xdr="http://schemas.openxmlformats.org/drawingml/2006/spreadsheetDrawing" xmlns:dsp="http://schemas.microsoft.com/office/drawing/2008/diagram" xmlns:xvml="urn:schemas-microsoft-com:office:excel" xmlns:o="urn:schemas-microsoft-com:office:office" xmlns:w10="urn:schemas-microsoft-com:office:word" xmlns:v="urn:schemas-microsoft-com:vml" xmlns:pvml="urn:schemas-microsoft-com:office:powerpoint" xmlns:cppr="http://schemas.microsoft.com/office/2006/coverPageProps" xmlns:odx="http://opendope.org/xpaths" xmlns:odc="http://opendope.org/conditions" xmlns:odq="http://opendope.org/questions" xmlns:oda="http://opendope.org/answers" xmlns:odi="http://opendope.org/components" xmlns:odgm="http://opendope.org/SmartArt/DataHierarchy" xmlns:b="http://schemas.openxmlformats.org/officeDocument/2006/bibliography" xmlns:msink="http://schemas.microsoft.com/ink/2010/main" xmlns:cdr14="http://schemas.microsoft.com/office/drawing/2010/chartDrawing" xmlns:c15="http://schemas.microsoft.com/office/drawing/2012/chart" xmlns:cs="http://schemas.microsoft.com/office/drawing/2012/chartStyle" xmlns:ns38="http://www.w3.org/1998/Math/MathML" xmlns:ns39="http://www.w3.org/2003/InkML" xmlns:a13cmd="http://schemas.microsoft.com/office/drawing/2013/main/command" xmlns:cx="http://schemas.microsoft.com/office/drawing/2014/chartex" xmlns:c16="http://schemas.microsoft.com/office/drawing/2014/chart" xmlns:dgm1611="http://schemas.microsoft.com/office/drawing/2016/11/diagram" xmlns:c173="http://schemas.microsoft.com/office/drawing/2017/03/chart" xmlns:am3d="http://schemas.microsoft.com/office/drawing/2017/model3d" xmlns:an18="http://schemas.microsoft.com/office/drawing/2018/animation" xmlns:anam3d="http://schemas.microsoft.com/office/drawing/2018/animation/model3d" xmlns:iact="http://schemas.microsoft.com/office/powerpoint/2014/inkAction" xmlns:thm15="http://schemas.microsoft.com/office/thememl/2012/main" xmlns:wps="http://schemas.microsoft.com/office/word/2010/wordprocessingShape" xmlns:wpc="http://schemas.microsoft.com/office/word/2010/wordprocessingCanvas" xmlns:wpg="http://schemas.microsoft.com/office/word/2010/wordprocessingGroup" xmlns:w16se="http://schemas.microsoft.com/office/word/2015/wordml/symex" xmlns:w16cid="http://schemas.microsoft.com/office/word/2016/wordml/cid" xmlns:wetp="http://schemas.microsoft.com/office/webextensions/taskpanes/2010/11" xmlns:we="http://schemas.microsoft.com/office/webextensions/webextension/2010/11" xmlns:comp="http://schemas.openxmlformats.org/drawingml/2006/compatibility" xmlns:lc="http://schemas.openxmlformats.org/drawingml/2006/lockedCanvas" xmlns:dgm14="http://schemas.microsoft.com/office/drawing/2010/diagram" xmlns:a15="http://schemas.microsoft.com/office/drawing/2012/main" xmlns:pic14="http://schemas.microsoft.com/office/drawing/2010/picture" xmlns:c16ac="http://schemas.microsoft.com/office/drawing/2014/chart/ac" xmlns:a16="http://schemas.microsoft.com/office/drawing/2014/main" xmlns:a1611="http://schemas.microsoft.com/office/drawing/2016/11/main" xmlns:dgm1612="http://schemas.microsoft.com/office/drawing/2016/12/diagram" xmlns:a16svg="http://schemas.microsoft.com/office/drawing/2016/SVG/main" xmlns:adec="http://schemas.microsoft.com/office/drawing/2017/decorative" xmlns:a18hc="http://schemas.microsoft.com/office/drawing/2018/hyperlinkcolor" xmlns:wp15="http://schemas.microsoft.com/office/word/2012/wordprocessingDrawing">
   <w:body>
     <w:tbl>
       <w:tblPr>
@@ -1125,7 +1125,7 @@
 </file>
 
 <file path=word/styles.xml><?xml version="1.0" encoding="utf-8"?>
-<w:styles xmlns:w="http://schemas.openxmlformats.org/wordprocessingml/2006/main" xmlns:m="http://schemas.openxmlformats.org/officeDocument/2006/math" xmlns:w14="http://schemas.microsoft.com/office/word/2010/wordml" xmlns:r="http://schemas.openxmlformats.org/officeDocument/2006/relationships" xmlns:wp="http://schemas.openxmlformats.org/drawingml/2006/wordprocessingDrawing" xmlns:a="http://schemas.openxmlformats.org/drawingml/2006/main" xmlns:wp14="http://schemas.microsoft.com/office/word/2010/wordprocessingDrawing" xmlns:w15="http://schemas.microsoft.com/office/word/2012/wordml" xmlns:mc="http://schemas.openxmlformats.org/markup-compatibility/2006" xmlns:a14="http://schemas.microsoft.com/office/drawing/2010/main" xmlns:sl="http://schemas.openxmlformats.org/schemaLibrary/2006/main" xmlns:wne="http://schemas.microsoft.com/office/word/2006/wordml" xmlns:c="http://schemas.openxmlformats.org/drawingml/2006/chart" xmlns:cdr="http://schemas.openxmlformats.org/drawingml/2006/chartDrawing" xmlns:c14="http://schemas.microsoft.com/office/drawing/2007/8/2/chart" xmlns:dgm="http://schemas.openxmlformats.org/drawingml/2006/diagram" xmlns:pic="http://schemas.openxmlformats.org/drawingml/2006/picture" xmlns:xdr="http://schemas.openxmlformats.org/drawingml/2006/spreadsheetDrawing" xmlns:dsp="http://schemas.microsoft.com/office/drawing/2008/diagram" xmlns:xvml="urn:schemas-microsoft-com:office:excel" xmlns:o="urn:schemas-microsoft-com:office:office" xmlns:v="urn:schemas-microsoft-com:vml" xmlns:w10="urn:schemas-microsoft-com:office:word" xmlns:pvml="urn:schemas-microsoft-com:office:powerpoint" xmlns:cppr="http://schemas.microsoft.com/office/2006/coverPageProps" xmlns:odx="http://opendope.org/xpaths" xmlns:odc="http://opendope.org/conditions" xmlns:odq="http://opendope.org/questions" xmlns:oda="http://opendope.org/answers" xmlns:odi="http://opendope.org/components" xmlns:odgm="http://opendope.org/SmartArt/DataHierarchy" xmlns:b="http://schemas.openxmlformats.org/officeDocument/2006/bibliography" xmlns:msink="http://schemas.microsoft.com/ink/2010/main" xmlns:cdr14="http://schemas.microsoft.com/office/drawing/2010/chartDrawing" xmlns:c15="http://schemas.microsoft.com/office/drawing/2012/chart" xmlns:cs="http://schemas.microsoft.com/office/drawing/2012/chartStyle" xmlns:ns38="http://www.w3.org/1998/Math/MathML" xmlns:ns39="http://www.w3.org/2003/InkML" xmlns:a13cmd="http://schemas.microsoft.com/office/drawing/2013/main/command" xmlns:cx="http://schemas.microsoft.com/office/drawing/2014/chartex" xmlns:c16="http://schemas.microsoft.com/office/drawing/2014/chart" xmlns:dgm1611="http://schemas.microsoft.com/office/drawing/2016/11/diagram" xmlns:c173="http://schemas.microsoft.com/office/drawing/2017/03/chart" xmlns:am3d="http://schemas.microsoft.com/office/drawing/2017/model3d" xmlns:an18="http://schemas.microsoft.com/office/drawing/2018/animation" xmlns:anam3d="http://schemas.microsoft.com/office/drawing/2018/animation/model3d" xmlns:iact="http://schemas.microsoft.com/office/powerpoint/2014/inkAction" xmlns:thm15="http://schemas.microsoft.com/office/thememl/2012/main" xmlns:wps="http://schemas.microsoft.com/office/word/2010/wordprocessingShape" xmlns:wpc="http://schemas.microsoft.com/office/word/2010/wordprocessingCanvas" xmlns:wpg="http://schemas.microsoft.com/office/word/2010/wordprocessingGroup" xmlns:w16se="http://schemas.microsoft.com/office/word/2015/wordml/symex" xmlns:w16cid="http://schemas.microsoft.com/office/word/2016/wordml/cid" xmlns:wetp="http://schemas.microsoft.com/office/webextensions/taskpanes/2010/11" xmlns:we="http://schemas.microsoft.com/office/webextensions/webextension/2010/11" xmlns:comp="http://schemas.openxmlformats.org/drawingml/2006/compatibility" xmlns:lc="http://schemas.openxmlformats.org/drawingml/2006/lockedCanvas" xmlns:dgm14="http://schemas.microsoft.com/office/drawing/2010/diagram" xmlns:a15="http://schemas.microsoft.com/office/drawing/2012/main" xmlns:pic14="http://schemas.microsoft.com/office/drawing/2010/picture" xmlns:c16ac="http://schemas.microsoft.com/office/drawing/2014/chart/ac" xmlns:a16="http://schemas.microsoft.com/office/drawing/2014/main" xmlns:a1611="http://schemas.microsoft.com/office/drawing/2016/11/main" xmlns:dgm1612="http://schemas.microsoft.com/office/drawing/2016/12/diagram" xmlns:a16svg="http://schemas.microsoft.com/office/drawing/2016/SVG/main" xmlns:adec="http://schemas.microsoft.com/office/drawing/2017/decorative" xmlns:a18hc="http://schemas.microsoft.com/office/drawing/2018/hyperlinkcolor" xmlns:wp15="http://schemas.microsoft.com/office/word/2012/wordprocessingDrawing">
+<w:styles xmlns:w="http://schemas.openxmlformats.org/wordprocessingml/2006/main" xmlns:r="http://schemas.openxmlformats.org/officeDocument/2006/relationships" xmlns:m="http://schemas.openxmlformats.org/officeDocument/2006/math" xmlns:w14="http://schemas.microsoft.com/office/word/2010/wordml" xmlns:w15="http://schemas.microsoft.com/office/word/2012/wordml" xmlns:wp="http://schemas.openxmlformats.org/drawingml/2006/wordprocessingDrawing" xmlns:a="http://schemas.openxmlformats.org/drawingml/2006/main" xmlns:wp14="http://schemas.microsoft.com/office/word/2010/wordprocessingDrawing" xmlns:mc="http://schemas.openxmlformats.org/markup-compatibility/2006" xmlns:a14="http://schemas.microsoft.com/office/drawing/2010/main" xmlns:sl="http://schemas.openxmlformats.org/schemaLibrary/2006/main" xmlns:wne="http://schemas.microsoft.com/office/word/2006/wordml" xmlns:c="http://schemas.openxmlformats.org/drawingml/2006/chart" xmlns:cdr="http://schemas.openxmlformats.org/drawingml/2006/chartDrawing" xmlns:c14="http://schemas.microsoft.com/office/drawing/2007/8/2/chart" xmlns:dgm="http://schemas.openxmlformats.org/drawingml/2006/diagram" xmlns:pic="http://schemas.openxmlformats.org/drawingml/2006/picture" xmlns:xdr="http://schemas.openxmlformats.org/drawingml/2006/spreadsheetDrawing" xmlns:dsp="http://schemas.microsoft.com/office/drawing/2008/diagram" xmlns:xvml="urn:schemas-microsoft-com:office:excel" xmlns:o="urn:schemas-microsoft-com:office:office" xmlns:w10="urn:schemas-microsoft-com:office:word" xmlns:v="urn:schemas-microsoft-com:vml" xmlns:pvml="urn:schemas-microsoft-com:office:powerpoint" xmlns:cppr="http://schemas.microsoft.com/office/2006/coverPageProps" xmlns:odx="http://opendope.org/xpaths" xmlns:odc="http://opendope.org/conditions" xmlns:odq="http://opendope.org/questions" xmlns:oda="http://opendope.org/answers" xmlns:odi="http://opendope.org/components" xmlns:odgm="http://opendope.org/SmartArt/DataHierarchy" xmlns:b="http://schemas.openxmlformats.org/officeDocument/2006/bibliography" xmlns:msink="http://schemas.microsoft.com/ink/2010/main" xmlns:cdr14="http://schemas.microsoft.com/office/drawing/2010/chartDrawing" xmlns:c15="http://schemas.microsoft.com/office/drawing/2012/chart" xmlns:cs="http://schemas.microsoft.com/office/drawing/2012/chartStyle" xmlns:ns38="http://www.w3.org/1998/Math/MathML" xmlns:ns39="http://www.w3.org/2003/InkML" xmlns:a13cmd="http://schemas.microsoft.com/office/drawing/2013/main/command" xmlns:cx="http://schemas.microsoft.com/office/drawing/2014/chartex" xmlns:c16="http://schemas.microsoft.com/office/drawing/2014/chart" xmlns:dgm1611="http://schemas.microsoft.com/office/drawing/2016/11/diagram" xmlns:c173="http://schemas.microsoft.com/office/drawing/2017/03/chart" xmlns:am3d="http://schemas.microsoft.com/office/drawing/2017/model3d" xmlns:an18="http://schemas.microsoft.com/office/drawing/2018/animation" xmlns:anam3d="http://schemas.microsoft.com/office/drawing/2018/animation/model3d" xmlns:iact="http://schemas.microsoft.com/office/powerpoint/2014/inkAction" xmlns:thm15="http://schemas.microsoft.com/office/thememl/2012/main" xmlns:wps="http://schemas.microsoft.com/office/word/2010/wordprocessingShape" xmlns:wpc="http://schemas.microsoft.com/office/word/2010/wordprocessingCanvas" xmlns:wpg="http://schemas.microsoft.com/office/word/2010/wordprocessingGroup" xmlns:w16se="http://schemas.microsoft.com/office/word/2015/wordml/symex" xmlns:w16cid="http://schemas.microsoft.com/office/word/2016/wordml/cid" xmlns:wetp="http://schemas.microsoft.com/office/webextensions/taskpanes/2010/11" xmlns:we="http://schemas.microsoft.com/office/webextensions/webextension/2010/11" xmlns:comp="http://schemas.openxmlformats.org/drawingml/2006/compatibility" xmlns:lc="http://schemas.openxmlformats.org/drawingml/2006/lockedCanvas" xmlns:dgm14="http://schemas.microsoft.com/office/drawing/2010/diagram" xmlns:a15="http://schemas.microsoft.com/office/drawing/2012/main" xmlns:pic14="http://schemas.microsoft.com/office/drawing/2010/picture" xmlns:c16ac="http://schemas.microsoft.com/office/drawing/2014/chart/ac" xmlns:a16="http://schemas.microsoft.com/office/drawing/2014/main" xmlns:a1611="http://schemas.microsoft.com/office/drawing/2016/11/main" xmlns:dgm1612="http://schemas.microsoft.com/office/drawing/2016/12/diagram" xmlns:a16svg="http://schemas.microsoft.com/office/drawing/2016/SVG/main" xmlns:adec="http://schemas.microsoft.com/office/drawing/2017/decorative" xmlns:a18hc="http://schemas.microsoft.com/office/drawing/2018/hyperlinkcolor" xmlns:wp15="http://schemas.microsoft.com/office/word/2012/wordprocessingDrawing">
   <w:docDefaults>
     <w:rPrDefault>
       <w:rPr>

--- a/output/Compare_Sample_Nationality.docx
+++ b/output/Compare_Sample_Nationality.docx
@@ -1,6 +1,6 @@
 
 <file path=word/document.xml><?xml version="1.0" encoding="utf-8"?>
-<w:document xmlns:w="http://schemas.openxmlformats.org/wordprocessingml/2006/main" xmlns:r="http://schemas.openxmlformats.org/officeDocument/2006/relationships" xmlns:m="http://schemas.openxmlformats.org/officeDocument/2006/math" xmlns:w14="http://schemas.microsoft.com/office/word/2010/wordml" xmlns:w15="http://schemas.microsoft.com/office/word/2012/wordml" xmlns:wp="http://schemas.openxmlformats.org/drawingml/2006/wordprocessingDrawing" xmlns:a="http://schemas.openxmlformats.org/drawingml/2006/main" xmlns:wp14="http://schemas.microsoft.com/office/word/2010/wordprocessingDrawing" xmlns:mc="http://schemas.openxmlformats.org/markup-compatibility/2006" xmlns:a14="http://schemas.microsoft.com/office/drawing/2010/main" xmlns:sl="http://schemas.openxmlformats.org/schemaLibrary/2006/main" xmlns:wne="http://schemas.microsoft.com/office/word/2006/wordml" xmlns:c="http://schemas.openxmlformats.org/drawingml/2006/chart" xmlns:cdr="http://schemas.openxmlformats.org/drawingml/2006/chartDrawing" xmlns:c14="http://schemas.microsoft.com/office/drawing/2007/8/2/chart" xmlns:dgm="http://schemas.openxmlformats.org/drawingml/2006/diagram" xmlns:pic="http://schemas.openxmlformats.org/drawingml/2006/picture" xmlns:xdr="http://schemas.openxmlformats.org/drawingml/2006/spreadsheetDrawing" xmlns:dsp="http://schemas.microsoft.com/office/drawing/2008/diagram" xmlns:xvml="urn:schemas-microsoft-com:office:excel" xmlns:o="urn:schemas-microsoft-com:office:office" xmlns:w10="urn:schemas-microsoft-com:office:word" xmlns:v="urn:schemas-microsoft-com:vml" xmlns:pvml="urn:schemas-microsoft-com:office:powerpoint" xmlns:cppr="http://schemas.microsoft.com/office/2006/coverPageProps" xmlns:odx="http://opendope.org/xpaths" xmlns:odc="http://opendope.org/conditions" xmlns:odq="http://opendope.org/questions" xmlns:oda="http://opendope.org/answers" xmlns:odi="http://opendope.org/components" xmlns:odgm="http://opendope.org/SmartArt/DataHierarchy" xmlns:b="http://schemas.openxmlformats.org/officeDocument/2006/bibliography" xmlns:msink="http://schemas.microsoft.com/ink/2010/main" xmlns:cdr14="http://schemas.microsoft.com/office/drawing/2010/chartDrawing" xmlns:c15="http://schemas.microsoft.com/office/drawing/2012/chart" xmlns:cs="http://schemas.microsoft.com/office/drawing/2012/chartStyle" xmlns:ns38="http://www.w3.org/1998/Math/MathML" xmlns:ns39="http://www.w3.org/2003/InkML" xmlns:a13cmd="http://schemas.microsoft.com/office/drawing/2013/main/command" xmlns:cx="http://schemas.microsoft.com/office/drawing/2014/chartex" xmlns:c16="http://schemas.microsoft.com/office/drawing/2014/chart" xmlns:dgm1611="http://schemas.microsoft.com/office/drawing/2016/11/diagram" xmlns:c173="http://schemas.microsoft.com/office/drawing/2017/03/chart" xmlns:am3d="http://schemas.microsoft.com/office/drawing/2017/model3d" xmlns:an18="http://schemas.microsoft.com/office/drawing/2018/animation" xmlns:anam3d="http://schemas.microsoft.com/office/drawing/2018/animation/model3d" xmlns:iact="http://schemas.microsoft.com/office/powerpoint/2014/inkAction" xmlns:thm15="http://schemas.microsoft.com/office/thememl/2012/main" xmlns:wps="http://schemas.microsoft.com/office/word/2010/wordprocessingShape" xmlns:wpc="http://schemas.microsoft.com/office/word/2010/wordprocessingCanvas" xmlns:wpg="http://schemas.microsoft.com/office/word/2010/wordprocessingGroup" xmlns:w16se="http://schemas.microsoft.com/office/word/2015/wordml/symex" xmlns:w16cid="http://schemas.microsoft.com/office/word/2016/wordml/cid" xmlns:wetp="http://schemas.microsoft.com/office/webextensions/taskpanes/2010/11" xmlns:we="http://schemas.microsoft.com/office/webextensions/webextension/2010/11" xmlns:comp="http://schemas.openxmlformats.org/drawingml/2006/compatibility" xmlns:lc="http://schemas.openxmlformats.org/drawingml/2006/lockedCanvas" xmlns:dgm14="http://schemas.microsoft.com/office/drawing/2010/diagram" xmlns:a15="http://schemas.microsoft.com/office/drawing/2012/main" xmlns:pic14="http://schemas.microsoft.com/office/drawing/2010/picture" xmlns:c16ac="http://schemas.microsoft.com/office/drawing/2014/chart/ac" xmlns:a16="http://schemas.microsoft.com/office/drawing/2014/main" xmlns:a1611="http://schemas.microsoft.com/office/drawing/2016/11/main" xmlns:dgm1612="http://schemas.microsoft.com/office/drawing/2016/12/diagram" xmlns:a16svg="http://schemas.microsoft.com/office/drawing/2016/SVG/main" xmlns:adec="http://schemas.microsoft.com/office/drawing/2017/decorative" xmlns:a18hc="http://schemas.microsoft.com/office/drawing/2018/hyperlinkcolor" xmlns:wp15="http://schemas.microsoft.com/office/word/2012/wordprocessingDrawing">
+<w:document xmlns:w="http://schemas.openxmlformats.org/wordprocessingml/2006/main" xmlns:m="http://schemas.openxmlformats.org/officeDocument/2006/math" xmlns:w14="http://schemas.microsoft.com/office/word/2010/wordml" xmlns:r="http://schemas.openxmlformats.org/officeDocument/2006/relationships" xmlns:wp="http://schemas.openxmlformats.org/drawingml/2006/wordprocessingDrawing" xmlns:a="http://schemas.openxmlformats.org/drawingml/2006/main" xmlns:wp14="http://schemas.microsoft.com/office/word/2010/wordprocessingDrawing" xmlns:w15="http://schemas.microsoft.com/office/word/2012/wordml" xmlns:mc="http://schemas.openxmlformats.org/markup-compatibility/2006" xmlns:a14="http://schemas.microsoft.com/office/drawing/2010/main" xmlns:sl="http://schemas.openxmlformats.org/schemaLibrary/2006/main" xmlns:wne="http://schemas.microsoft.com/office/word/2006/wordml" xmlns:c="http://schemas.openxmlformats.org/drawingml/2006/chart" xmlns:cdr="http://schemas.openxmlformats.org/drawingml/2006/chartDrawing" xmlns:c14="http://schemas.microsoft.com/office/drawing/2007/8/2/chart" xmlns:dgm="http://schemas.openxmlformats.org/drawingml/2006/diagram" xmlns:pic="http://schemas.openxmlformats.org/drawingml/2006/picture" xmlns:xdr="http://schemas.openxmlformats.org/drawingml/2006/spreadsheetDrawing" xmlns:dsp="http://schemas.microsoft.com/office/drawing/2008/diagram" xmlns:xvml="urn:schemas-microsoft-com:office:excel" xmlns:o="urn:schemas-microsoft-com:office:office" xmlns:v="urn:schemas-microsoft-com:vml" xmlns:w10="urn:schemas-microsoft-com:office:word" xmlns:pvml="urn:schemas-microsoft-com:office:powerpoint" xmlns:cppr="http://schemas.microsoft.com/office/2006/coverPageProps" xmlns:odx="http://opendope.org/xpaths" xmlns:odc="http://opendope.org/conditions" xmlns:odq="http://opendope.org/questions" xmlns:oda="http://opendope.org/answers" xmlns:odi="http://opendope.org/components" xmlns:odgm="http://opendope.org/SmartArt/DataHierarchy" xmlns:b="http://schemas.openxmlformats.org/officeDocument/2006/bibliography" xmlns:msink="http://schemas.microsoft.com/ink/2010/main" xmlns:cdr14="http://schemas.microsoft.com/office/drawing/2010/chartDrawing" xmlns:c15="http://schemas.microsoft.com/office/drawing/2012/chart" xmlns:cs="http://schemas.microsoft.com/office/drawing/2012/chartStyle" xmlns:ns38="http://www.w3.org/1998/Math/MathML" xmlns:ns39="http://www.w3.org/2003/InkML" xmlns:a13cmd="http://schemas.microsoft.com/office/drawing/2013/main/command" xmlns:cx="http://schemas.microsoft.com/office/drawing/2014/chartex" xmlns:c16="http://schemas.microsoft.com/office/drawing/2014/chart" xmlns:dgm1611="http://schemas.microsoft.com/office/drawing/2016/11/diagram" xmlns:c173="http://schemas.microsoft.com/office/drawing/2017/03/chart" xmlns:am3d="http://schemas.microsoft.com/office/drawing/2017/model3d" xmlns:an18="http://schemas.microsoft.com/office/drawing/2018/animation" xmlns:anam3d="http://schemas.microsoft.com/office/drawing/2018/animation/model3d" xmlns:iact="http://schemas.microsoft.com/office/powerpoint/2014/inkAction" xmlns:thm15="http://schemas.microsoft.com/office/thememl/2012/main" xmlns:wps="http://schemas.microsoft.com/office/word/2010/wordprocessingShape" xmlns:wpc="http://schemas.microsoft.com/office/word/2010/wordprocessingCanvas" xmlns:wpg="http://schemas.microsoft.com/office/word/2010/wordprocessingGroup" xmlns:w16se="http://schemas.microsoft.com/office/word/2015/wordml/symex" xmlns:w16cid="http://schemas.microsoft.com/office/word/2016/wordml/cid" xmlns:wetp="http://schemas.microsoft.com/office/webextensions/taskpanes/2010/11" xmlns:we="http://schemas.microsoft.com/office/webextensions/webextension/2010/11" xmlns:comp="http://schemas.openxmlformats.org/drawingml/2006/compatibility" xmlns:lc="http://schemas.openxmlformats.org/drawingml/2006/lockedCanvas" xmlns:dgm14="http://schemas.microsoft.com/office/drawing/2010/diagram" xmlns:a15="http://schemas.microsoft.com/office/drawing/2012/main" xmlns:pic14="http://schemas.microsoft.com/office/drawing/2010/picture" xmlns:c16ac="http://schemas.microsoft.com/office/drawing/2014/chart/ac" xmlns:a16="http://schemas.microsoft.com/office/drawing/2014/main" xmlns:a1611="http://schemas.microsoft.com/office/drawing/2016/11/main" xmlns:dgm1612="http://schemas.microsoft.com/office/drawing/2016/12/diagram" xmlns:a16svg="http://schemas.microsoft.com/office/drawing/2016/SVG/main" xmlns:adec="http://schemas.microsoft.com/office/drawing/2017/decorative" xmlns:a18hc="http://schemas.microsoft.com/office/drawing/2018/hyperlinkcolor" xmlns:wp15="http://schemas.microsoft.com/office/word/2012/wordprocessingDrawing">
   <w:body>
     <w:tbl>
       <w:tblPr>
@@ -1125,7 +1125,7 @@
 </file>
 
 <file path=word/styles.xml><?xml version="1.0" encoding="utf-8"?>
-<w:styles xmlns:w="http://schemas.openxmlformats.org/wordprocessingml/2006/main" xmlns:r="http://schemas.openxmlformats.org/officeDocument/2006/relationships" xmlns:m="http://schemas.openxmlformats.org/officeDocument/2006/math" xmlns:w14="http://schemas.microsoft.com/office/word/2010/wordml" xmlns:w15="http://schemas.microsoft.com/office/word/2012/wordml" xmlns:wp="http://schemas.openxmlformats.org/drawingml/2006/wordprocessingDrawing" xmlns:a="http://schemas.openxmlformats.org/drawingml/2006/main" xmlns:wp14="http://schemas.microsoft.com/office/word/2010/wordprocessingDrawing" xmlns:mc="http://schemas.openxmlformats.org/markup-compatibility/2006" xmlns:a14="http://schemas.microsoft.com/office/drawing/2010/main" xmlns:sl="http://schemas.openxmlformats.org/schemaLibrary/2006/main" xmlns:wne="http://schemas.microsoft.com/office/word/2006/wordml" xmlns:c="http://schemas.openxmlformats.org/drawingml/2006/chart" xmlns:cdr="http://schemas.openxmlformats.org/drawingml/2006/chartDrawing" xmlns:c14="http://schemas.microsoft.com/office/drawing/2007/8/2/chart" xmlns:dgm="http://schemas.openxmlformats.org/drawingml/2006/diagram" xmlns:pic="http://schemas.openxmlformats.org/drawingml/2006/picture" xmlns:xdr="http://schemas.openxmlformats.org/drawingml/2006/spreadsheetDrawing" xmlns:dsp="http://schemas.microsoft.com/office/drawing/2008/diagram" xmlns:xvml="urn:schemas-microsoft-com:office:excel" xmlns:o="urn:schemas-microsoft-com:office:office" xmlns:w10="urn:schemas-microsoft-com:office:word" xmlns:v="urn:schemas-microsoft-com:vml" xmlns:pvml="urn:schemas-microsoft-com:office:powerpoint" xmlns:cppr="http://schemas.microsoft.com/office/2006/coverPageProps" xmlns:odx="http://opendope.org/xpaths" xmlns:odc="http://opendope.org/conditions" xmlns:odq="http://opendope.org/questions" xmlns:oda="http://opendope.org/answers" xmlns:odi="http://opendope.org/components" xmlns:odgm="http://opendope.org/SmartArt/DataHierarchy" xmlns:b="http://schemas.openxmlformats.org/officeDocument/2006/bibliography" xmlns:msink="http://schemas.microsoft.com/ink/2010/main" xmlns:cdr14="http://schemas.microsoft.com/office/drawing/2010/chartDrawing" xmlns:c15="http://schemas.microsoft.com/office/drawing/2012/chart" xmlns:cs="http://schemas.microsoft.com/office/drawing/2012/chartStyle" xmlns:ns38="http://www.w3.org/1998/Math/MathML" xmlns:ns39="http://www.w3.org/2003/InkML" xmlns:a13cmd="http://schemas.microsoft.com/office/drawing/2013/main/command" xmlns:cx="http://schemas.microsoft.com/office/drawing/2014/chartex" xmlns:c16="http://schemas.microsoft.com/office/drawing/2014/chart" xmlns:dgm1611="http://schemas.microsoft.com/office/drawing/2016/11/diagram" xmlns:c173="http://schemas.microsoft.com/office/drawing/2017/03/chart" xmlns:am3d="http://schemas.microsoft.com/office/drawing/2017/model3d" xmlns:an18="http://schemas.microsoft.com/office/drawing/2018/animation" xmlns:anam3d="http://schemas.microsoft.com/office/drawing/2018/animation/model3d" xmlns:iact="http://schemas.microsoft.com/office/powerpoint/2014/inkAction" xmlns:thm15="http://schemas.microsoft.com/office/thememl/2012/main" xmlns:wps="http://schemas.microsoft.com/office/word/2010/wordprocessingShape" xmlns:wpc="http://schemas.microsoft.com/office/word/2010/wordprocessingCanvas" xmlns:wpg="http://schemas.microsoft.com/office/word/2010/wordprocessingGroup" xmlns:w16se="http://schemas.microsoft.com/office/word/2015/wordml/symex" xmlns:w16cid="http://schemas.microsoft.com/office/word/2016/wordml/cid" xmlns:wetp="http://schemas.microsoft.com/office/webextensions/taskpanes/2010/11" xmlns:we="http://schemas.microsoft.com/office/webextensions/webextension/2010/11" xmlns:comp="http://schemas.openxmlformats.org/drawingml/2006/compatibility" xmlns:lc="http://schemas.openxmlformats.org/drawingml/2006/lockedCanvas" xmlns:dgm14="http://schemas.microsoft.com/office/drawing/2010/diagram" xmlns:a15="http://schemas.microsoft.com/office/drawing/2012/main" xmlns:pic14="http://schemas.microsoft.com/office/drawing/2010/picture" xmlns:c16ac="http://schemas.microsoft.com/office/drawing/2014/chart/ac" xmlns:a16="http://schemas.microsoft.com/office/drawing/2014/main" xmlns:a1611="http://schemas.microsoft.com/office/drawing/2016/11/main" xmlns:dgm1612="http://schemas.microsoft.com/office/drawing/2016/12/diagram" xmlns:a16svg="http://schemas.microsoft.com/office/drawing/2016/SVG/main" xmlns:adec="http://schemas.microsoft.com/office/drawing/2017/decorative" xmlns:a18hc="http://schemas.microsoft.com/office/drawing/2018/hyperlinkcolor" xmlns:wp15="http://schemas.microsoft.com/office/word/2012/wordprocessingDrawing">
+<w:styles xmlns:w="http://schemas.openxmlformats.org/wordprocessingml/2006/main" xmlns:m="http://schemas.openxmlformats.org/officeDocument/2006/math" xmlns:w14="http://schemas.microsoft.com/office/word/2010/wordml" xmlns:r="http://schemas.openxmlformats.org/officeDocument/2006/relationships" xmlns:wp="http://schemas.openxmlformats.org/drawingml/2006/wordprocessingDrawing" xmlns:a="http://schemas.openxmlformats.org/drawingml/2006/main" xmlns:wp14="http://schemas.microsoft.com/office/word/2010/wordprocessingDrawing" xmlns:w15="http://schemas.microsoft.com/office/word/2012/wordml" xmlns:mc="http://schemas.openxmlformats.org/markup-compatibility/2006" xmlns:a14="http://schemas.microsoft.com/office/drawing/2010/main" xmlns:sl="http://schemas.openxmlformats.org/schemaLibrary/2006/main" xmlns:wne="http://schemas.microsoft.com/office/word/2006/wordml" xmlns:c="http://schemas.openxmlformats.org/drawingml/2006/chart" xmlns:cdr="http://schemas.openxmlformats.org/drawingml/2006/chartDrawing" xmlns:c14="http://schemas.microsoft.com/office/drawing/2007/8/2/chart" xmlns:dgm="http://schemas.openxmlformats.org/drawingml/2006/diagram" xmlns:pic="http://schemas.openxmlformats.org/drawingml/2006/picture" xmlns:xdr="http://schemas.openxmlformats.org/drawingml/2006/spreadsheetDrawing" xmlns:dsp="http://schemas.microsoft.com/office/drawing/2008/diagram" xmlns:xvml="urn:schemas-microsoft-com:office:excel" xmlns:o="urn:schemas-microsoft-com:office:office" xmlns:v="urn:schemas-microsoft-com:vml" xmlns:w10="urn:schemas-microsoft-com:office:word" xmlns:pvml="urn:schemas-microsoft-com:office:powerpoint" xmlns:cppr="http://schemas.microsoft.com/office/2006/coverPageProps" xmlns:odx="http://opendope.org/xpaths" xmlns:odc="http://opendope.org/conditions" xmlns:odq="http://opendope.org/questions" xmlns:oda="http://opendope.org/answers" xmlns:odi="http://opendope.org/components" xmlns:odgm="http://opendope.org/SmartArt/DataHierarchy" xmlns:b="http://schemas.openxmlformats.org/officeDocument/2006/bibliography" xmlns:msink="http://schemas.microsoft.com/ink/2010/main" xmlns:cdr14="http://schemas.microsoft.com/office/drawing/2010/chartDrawing" xmlns:c15="http://schemas.microsoft.com/office/drawing/2012/chart" xmlns:cs="http://schemas.microsoft.com/office/drawing/2012/chartStyle" xmlns:ns38="http://www.w3.org/1998/Math/MathML" xmlns:ns39="http://www.w3.org/2003/InkML" xmlns:a13cmd="http://schemas.microsoft.com/office/drawing/2013/main/command" xmlns:cx="http://schemas.microsoft.com/office/drawing/2014/chartex" xmlns:c16="http://schemas.microsoft.com/office/drawing/2014/chart" xmlns:dgm1611="http://schemas.microsoft.com/office/drawing/2016/11/diagram" xmlns:c173="http://schemas.microsoft.com/office/drawing/2017/03/chart" xmlns:am3d="http://schemas.microsoft.com/office/drawing/2017/model3d" xmlns:an18="http://schemas.microsoft.com/office/drawing/2018/animation" xmlns:anam3d="http://schemas.microsoft.com/office/drawing/2018/animation/model3d" xmlns:iact="http://schemas.microsoft.com/office/powerpoint/2014/inkAction" xmlns:thm15="http://schemas.microsoft.com/office/thememl/2012/main" xmlns:wps="http://schemas.microsoft.com/office/word/2010/wordprocessingShape" xmlns:wpc="http://schemas.microsoft.com/office/word/2010/wordprocessingCanvas" xmlns:wpg="http://schemas.microsoft.com/office/word/2010/wordprocessingGroup" xmlns:w16se="http://schemas.microsoft.com/office/word/2015/wordml/symex" xmlns:w16cid="http://schemas.microsoft.com/office/word/2016/wordml/cid" xmlns:wetp="http://schemas.microsoft.com/office/webextensions/taskpanes/2010/11" xmlns:we="http://schemas.microsoft.com/office/webextensions/webextension/2010/11" xmlns:comp="http://schemas.openxmlformats.org/drawingml/2006/compatibility" xmlns:lc="http://schemas.openxmlformats.org/drawingml/2006/lockedCanvas" xmlns:dgm14="http://schemas.microsoft.com/office/drawing/2010/diagram" xmlns:a15="http://schemas.microsoft.com/office/drawing/2012/main" xmlns:pic14="http://schemas.microsoft.com/office/drawing/2010/picture" xmlns:c16ac="http://schemas.microsoft.com/office/drawing/2014/chart/ac" xmlns:a16="http://schemas.microsoft.com/office/drawing/2014/main" xmlns:a1611="http://schemas.microsoft.com/office/drawing/2016/11/main" xmlns:dgm1612="http://schemas.microsoft.com/office/drawing/2016/12/diagram" xmlns:a16svg="http://schemas.microsoft.com/office/drawing/2016/SVG/main" xmlns:adec="http://schemas.microsoft.com/office/drawing/2017/decorative" xmlns:a18hc="http://schemas.microsoft.com/office/drawing/2018/hyperlinkcolor" xmlns:wp15="http://schemas.microsoft.com/office/word/2012/wordprocessingDrawing">
   <w:docDefaults>
     <w:rPrDefault>
       <w:rPr>
